--- a/3/2/Ponedelko/PZ5.docx
+++ b/3/2/Ponedelko/PZ5.docx
@@ -1,22 +1,22 @@
 
 <file path=word/document.xml><?xml version="1.0" encoding="utf-8"?>
-<w:document xmlns:o="urn:schemas-microsoft-com:office:office" xmlns:r="http://schemas.openxmlformats.org/officeDocument/2006/relationships" xmlns:v="urn:schemas-microsoft-com:vml" xmlns:w="http://schemas.openxmlformats.org/wordprocessingml/2006/main" xmlns:w10="urn:schemas-microsoft-com:office:word" xmlns:wp="http://schemas.openxmlformats.org/drawingml/2006/wordprocessingDrawing" xmlns:wps="http://schemas.microsoft.com/office/word/2010/wordprocessingShape" xmlns:wpg="http://schemas.microsoft.com/office/word/2010/wordprocessingGroup" xmlns:mc="http://schemas.openxmlformats.org/markup-compatibility/2006" xmlns:wp14="http://schemas.microsoft.com/office/word/2010/wordprocessingDrawing" xmlns:w14="http://schemas.microsoft.com/office/word/2010/wordml" xmlns:w15="http://schemas.microsoft.com/office/word/2012/wordml" mc:Ignorable="w14 wp14 w15">
+<w:document xmlns:wpc="http://schemas.microsoft.com/office/word/2010/wordprocessingCanvas" xmlns:cx="http://schemas.microsoft.com/office/drawing/2014/chartex" xmlns:cx1="http://schemas.microsoft.com/office/drawing/2015/9/8/chartex" xmlns:cx2="http://schemas.microsoft.com/office/drawing/2015/10/21/chartex" xmlns:cx3="http://schemas.microsoft.com/office/drawing/2016/5/9/chartex" xmlns:cx4="http://schemas.microsoft.com/office/drawing/2016/5/10/chartex" xmlns:cx5="http://schemas.microsoft.com/office/drawing/2016/5/11/chartex" xmlns:cx6="http://schemas.microsoft.com/office/drawing/2016/5/12/chartex" xmlns:cx7="http://schemas.microsoft.com/office/drawing/2016/5/13/chartex" xmlns:cx8="http://schemas.microsoft.com/office/drawing/2016/5/14/chartex" xmlns:mc="http://schemas.openxmlformats.org/markup-compatibility/2006" xmlns:aink="http://schemas.microsoft.com/office/drawing/2016/ink" xmlns:am3d="http://schemas.microsoft.com/office/drawing/2017/model3d" xmlns:o="urn:schemas-microsoft-com:office:office" xmlns:r="http://schemas.openxmlformats.org/officeDocument/2006/relationships" xmlns:m="http://schemas.openxmlformats.org/officeDocument/2006/math" xmlns:v="urn:schemas-microsoft-com:vml" xmlns:wp14="http://schemas.microsoft.com/office/word/2010/wordprocessingDrawing" xmlns:wp="http://schemas.openxmlformats.org/drawingml/2006/wordprocessingDrawing" xmlns:w10="urn:schemas-microsoft-com:office:word" xmlns:w="http://schemas.openxmlformats.org/wordprocessingml/2006/main" xmlns:w14="http://schemas.microsoft.com/office/word/2010/wordml" xmlns:w15="http://schemas.microsoft.com/office/word/2012/wordml" xmlns:w16cex="http://schemas.microsoft.com/office/word/2018/wordml/cex" xmlns:w16cid="http://schemas.microsoft.com/office/word/2016/wordml/cid" xmlns:w16="http://schemas.microsoft.com/office/word/2018/wordml" xmlns:w16sdtdh="http://schemas.microsoft.com/office/word/2020/wordml/sdtdatahash" xmlns:w16se="http://schemas.microsoft.com/office/word/2015/wordml/symex" xmlns:wpg="http://schemas.microsoft.com/office/word/2010/wordprocessingGroup" xmlns:wpi="http://schemas.microsoft.com/office/word/2010/wordprocessingInk" xmlns:wne="http://schemas.microsoft.com/office/word/2006/wordml" xmlns:wps="http://schemas.microsoft.com/office/word/2010/wordprocessingShape" mc:Ignorable="w14 w15 w16se w16cid w16 w16cex w16sdtdh wp14">
   <w:body>
     <w:p>
       <w:pPr>
-        <w:pStyle w:val="Normal"/>
-        <w:spacing w:before="0" w:after="1"/>
-        <w:ind w:hanging="0" w:start="142"/>
+        <w:spacing w:after="1"/>
+        <w:ind w:left="142" w:firstLine="0"/>
         <w:jc w:val="center"/>
-        <w:rPr/>
-      </w:pPr>
-      <w:r>
-        <w:rPr/>
+      </w:pPr>
+      <w:r>
+        <w:rPr>
+          <w:noProof/>
+        </w:rPr>
         <w:drawing>
-          <wp:inline distT="0" distB="0" distL="0" distR="0">
+          <wp:inline distT="0" distB="0" distL="0" distR="0" wp14:anchorId="3D39FBDA" wp14:editId="747FA0B3">
             <wp:extent cx="889635" cy="1008380"/>
             <wp:effectExtent l="0" t="0" r="0" b="0"/>
-            <wp:docPr id="1" name="Picture 87" descr="" title=""/>
+            <wp:docPr id="1" name="Picture 87"/>
             <wp:cNvGraphicFramePr>
               <a:graphicFrameLocks xmlns:a="http://schemas.openxmlformats.org/drawingml/2006/main" noChangeAspect="1"/>
             </wp:cNvGraphicFramePr>
@@ -24,13 +24,13 @@
               <a:graphicData uri="http://schemas.openxmlformats.org/drawingml/2006/picture">
                 <pic:pic xmlns:pic="http://schemas.openxmlformats.org/drawingml/2006/picture">
                   <pic:nvPicPr>
-                    <pic:cNvPr id="1" name="Picture 87" descr="" title=""/>
+                    <pic:cNvPr id="1" name="Picture 87"/>
                     <pic:cNvPicPr>
                       <a:picLocks noChangeAspect="1" noChangeArrowheads="1"/>
                     </pic:cNvPicPr>
                   </pic:nvPicPr>
                   <pic:blipFill>
-                    <a:blip r:embed="rId2"/>
+                    <a:blip r:embed="rId8"/>
                     <a:stretch>
                       <a:fillRect/>
                     </a:stretch>
@@ -52,94 +52,74 @@
         </w:drawing>
       </w:r>
       <w:r>
-        <w:rPr/>
         <w:t xml:space="preserve">  </w:t>
       </w:r>
     </w:p>
     <w:p>
       <w:pPr>
-        <w:pStyle w:val="Normal"/>
-        <w:spacing w:before="0" w:after="183"/>
-        <w:ind w:hanging="0" w:start="226"/>
-        <w:jc w:val="start"/>
-        <w:rPr/>
-      </w:pPr>
-      <w:r>
-        <w:rPr/>
+        <w:spacing w:after="183"/>
+        <w:ind w:left="226" w:firstLine="0"/>
+        <w:jc w:val="left"/>
+      </w:pPr>
+      <w:r>
         <w:t xml:space="preserve">  </w:t>
       </w:r>
     </w:p>
     <w:p>
       <w:pPr>
-        <w:pStyle w:val="Normal"/>
-        <w:spacing w:before="0" w:after="186"/>
-        <w:ind w:hanging="10" w:start="142"/>
+        <w:spacing w:after="186"/>
+        <w:ind w:left="142"/>
         <w:jc w:val="center"/>
-        <w:rPr/>
-      </w:pPr>
-      <w:r>
-        <w:rPr/>
+      </w:pPr>
+      <w:r>
         <w:t xml:space="preserve">МИНОБРНАУКИ РОССИИ  </w:t>
       </w:r>
     </w:p>
     <w:p>
       <w:pPr>
-        <w:pStyle w:val="Normal"/>
-        <w:tabs>
-          <w:tab w:val="clear" w:pos="708"/>
-          <w:tab w:val="left" w:pos="3544" w:leader="none"/>
-        </w:tabs>
-        <w:spacing w:lineRule="auto" w:line="391" w:before="0" w:after="10"/>
-        <w:ind w:hanging="4253" w:start="4395" w:end="187"/>
-        <w:rPr/>
-      </w:pPr>
-      <w:r>
-        <w:rPr/>
+        <w:tabs>
+          <w:tab w:val="left" w:pos="3544"/>
+        </w:tabs>
+        <w:spacing w:after="10" w:line="391" w:lineRule="auto"/>
+        <w:ind w:left="4395" w:right="187" w:hanging="4253"/>
+      </w:pPr>
+      <w:r>
         <w:t xml:space="preserve">Федеральное государственное бюджетное образовательное учреждение высшего образования  </w:t>
       </w:r>
     </w:p>
     <w:p>
       <w:pPr>
         <w:pStyle w:val="Heading1"/>
-        <w:ind w:hanging="0" w:start="851" w:end="697"/>
+        <w:ind w:left="851" w:firstLine="0"/>
         <w:jc w:val="center"/>
-        <w:rPr/>
-      </w:pPr>
-      <w:r>
-        <w:rPr/>
+      </w:pPr>
+      <w:r>
         <w:t>«МИРЭА – Российский технологический университет» РТУ МИРЭА</w:t>
       </w:r>
     </w:p>
     <w:p>
       <w:pPr>
-        <w:pStyle w:val="Normal"/>
-        <w:spacing w:before="0" w:after="132"/>
-        <w:ind w:hanging="142" w:start="851" w:end="282"/>
+        <w:spacing w:after="132"/>
+        <w:ind w:left="851" w:right="282" w:hanging="142"/>
         <w:jc w:val="center"/>
-        <w:rPr/>
-      </w:pPr>
-      <w:r>
-        <w:rPr/>
+      </w:pPr>
+      <w:r>
         <w:t xml:space="preserve">Колледж программирования и кибербезопасности </w:t>
       </w:r>
     </w:p>
     <w:p>
       <w:pPr>
-        <w:pStyle w:val="Normal"/>
-        <w:spacing w:before="0" w:after="187"/>
-        <w:ind w:hanging="0" w:start="1975"/>
-        <w:jc w:val="start"/>
-        <w:rPr/>
-      </w:pPr>
-      <w:r>
-        <w:rPr/>
+        <w:spacing w:after="187"/>
+        <w:ind w:left="1975" w:firstLine="0"/>
+        <w:jc w:val="left"/>
+      </w:pPr>
+      <w:r>
         <w:t xml:space="preserve"> </w:t>
       </w:r>
     </w:p>
     <w:p>
       <w:pPr>
-        <w:pStyle w:val="Normal"/>
-        <w:ind w:hanging="0" w:start="369"/>
+        <w:ind w:left="369" w:firstLine="0"/>
         <w:jc w:val="center"/>
         <w:rPr>
           <w:b/>
@@ -156,8 +136,7 @@
     </w:p>
     <w:p>
       <w:pPr>
-        <w:pStyle w:val="Normal"/>
-        <w:ind w:hanging="709" w:start="851"/>
+        <w:ind w:left="851" w:hanging="709"/>
         <w:jc w:val="center"/>
         <w:rPr>
           <w:b/>
@@ -175,232 +154,172 @@
     <w:p>
       <w:pPr>
         <w:pStyle w:val="Heading1"/>
-        <w:spacing w:lineRule="auto" w:line="259" w:before="0" w:after="131"/>
-        <w:ind w:hanging="425" w:start="851" w:end="0"/>
+        <w:spacing w:after="131" w:line="259" w:lineRule="auto"/>
+        <w:ind w:left="851" w:right="0" w:hanging="425"/>
         <w:jc w:val="center"/>
-        <w:rPr/>
-      </w:pPr>
-      <w:r>
-        <w:rPr/>
+      </w:pPr>
+      <w:r>
         <w:t>Тема:</w:t>
       </w:r>
       <w:r>
         <w:rPr>
-          <w:b w:val="false"/>
+          <w:b w:val="0"/>
         </w:rPr>
         <w:t xml:space="preserve"> </w:t>
       </w:r>
       <w:r>
-        <w:rPr/>
         <w:t>Формирование и выполнение подзапросов</w:t>
       </w:r>
     </w:p>
     <w:p>
       <w:pPr>
-        <w:pStyle w:val="Normal"/>
-        <w:spacing w:before="0" w:after="129"/>
-        <w:ind w:hanging="0" w:start="581"/>
+        <w:spacing w:after="129"/>
+        <w:ind w:left="581" w:firstLine="0"/>
         <w:jc w:val="center"/>
-        <w:rPr/>
-      </w:pPr>
-      <w:r>
-        <w:rPr/>
+      </w:pPr>
+      <w:r>
         <w:t xml:space="preserve">  </w:t>
       </w:r>
     </w:p>
     <w:p>
       <w:pPr>
-        <w:pStyle w:val="Normal"/>
-        <w:spacing w:before="0" w:after="174"/>
-        <w:ind w:hanging="0" w:start="14"/>
-        <w:jc w:val="start"/>
-        <w:rPr/>
-      </w:pPr>
-      <w:r>
-        <w:rPr/>
+        <w:spacing w:after="174"/>
+        <w:ind w:left="14" w:firstLine="0"/>
+        <w:jc w:val="left"/>
+      </w:pPr>
+      <w:r>
         <w:t xml:space="preserve">  </w:t>
       </w:r>
     </w:p>
     <w:p>
       <w:pPr>
-        <w:pStyle w:val="Normal"/>
-        <w:widowControl/>
-        <w:tabs>
-          <w:tab w:val="clear" w:pos="708"/>
-          <w:tab w:val="left" w:pos="10433" w:leader="none"/>
-        </w:tabs>
-        <w:bidi w:val="0"/>
-        <w:spacing w:lineRule="auto" w:line="259" w:before="0" w:after="184"/>
-        <w:ind w:hanging="0" w:start="5102" w:end="0"/>
-        <w:jc w:val="end"/>
-        <w:rPr/>
-      </w:pPr>
-      <w:r>
-        <w:rPr/>
-        <w:t>Выполнила студентка группы ПКС-31</w:t>
-      </w:r>
-    </w:p>
-    <w:p>
-      <w:pPr>
-        <w:pStyle w:val="Normal"/>
-        <w:widowControl/>
-        <w:bidi w:val="0"/>
-        <w:spacing w:lineRule="auto" w:line="259" w:before="0" w:after="187"/>
-        <w:ind w:hanging="0" w:start="0" w:end="57"/>
-        <w:jc w:val="end"/>
-        <w:rPr/>
-      </w:pPr>
-      <w:r>
-        <w:rPr/>
+        <w:tabs>
+          <w:tab w:val="left" w:pos="10433"/>
+        </w:tabs>
+        <w:ind w:left="5102" w:firstLine="0"/>
+        <w:jc w:val="right"/>
+      </w:pPr>
+      <w:r>
+        <w:t>Выполни</w:t>
+      </w:r>
+      <w:r>
+        <w:t>л</w:t>
+      </w:r>
+      <w:r>
+        <w:t xml:space="preserve"> студент</w:t>
+      </w:r>
+      <w:r>
+        <w:t xml:space="preserve"> группы ПКС-31</w:t>
+      </w:r>
+    </w:p>
+    <w:p>
+      <w:pPr>
+        <w:spacing w:after="187"/>
+        <w:ind w:left="0" w:right="57" w:firstLine="0"/>
+        <w:jc w:val="right"/>
+      </w:pPr>
+      <w:r>
         <w:t>Лопатин Л.В.</w:t>
       </w:r>
     </w:p>
     <w:p>
       <w:pPr>
-        <w:pStyle w:val="Normal"/>
-        <w:widowControl/>
-        <w:bidi w:val="0"/>
-        <w:spacing w:lineRule="auto" w:line="259" w:before="0" w:after="129"/>
-        <w:ind w:hanging="0" w:start="0" w:end="0"/>
-        <w:jc w:val="end"/>
-        <w:rPr/>
-      </w:pPr>
-      <w:r>
-        <w:rPr/>
+        <w:spacing w:after="129"/>
+        <w:ind w:left="0" w:firstLine="0"/>
+        <w:jc w:val="right"/>
+      </w:pPr>
+      <w:r>
         <w:t>преподаватель</w:t>
       </w:r>
     </w:p>
     <w:p>
       <w:pPr>
-        <w:pStyle w:val="Normal"/>
-        <w:widowControl/>
-        <w:bidi w:val="0"/>
-        <w:spacing w:lineRule="auto" w:line="259" w:before="0" w:after="129"/>
-        <w:ind w:hanging="0" w:start="0" w:end="57"/>
-        <w:jc w:val="end"/>
-        <w:rPr/>
-      </w:pPr>
-      <w:r>
-        <w:rPr/>
-        <w:t>Понеделко Е.</w:t>
-      </w:r>
-      <w:r>
-        <w:rPr/>
-        <w:t>В.</w:t>
-      </w:r>
-    </w:p>
-    <w:p>
-      <w:pPr>
-        <w:pStyle w:val="Normal"/>
-        <w:spacing w:before="0" w:after="126"/>
-        <w:ind w:hanging="0" w:start="0"/>
-        <w:jc w:val="end"/>
-        <w:rPr/>
-      </w:pPr>
-      <w:r>
-        <w:rPr/>
-      </w:r>
-    </w:p>
-    <w:p>
-      <w:pPr>
-        <w:pStyle w:val="Normal"/>
-        <w:spacing w:before="0" w:after="126"/>
-        <w:ind w:hanging="0" w:start="14"/>
-        <w:jc w:val="start"/>
-        <w:rPr/>
-      </w:pPr>
-      <w:r>
-        <w:rPr/>
+        <w:spacing w:after="129"/>
+        <w:ind w:left="0" w:right="57" w:firstLine="0"/>
+        <w:jc w:val="right"/>
+      </w:pPr>
+      <w:r>
+        <w:t>Понеделко Е.В.</w:t>
+      </w:r>
+    </w:p>
+    <w:p>
+      <w:pPr>
+        <w:spacing w:after="126"/>
+        <w:ind w:left="0" w:firstLine="0"/>
+        <w:jc w:val="right"/>
+      </w:pPr>
+    </w:p>
+    <w:p>
+      <w:pPr>
+        <w:spacing w:after="126"/>
+        <w:ind w:left="14" w:firstLine="0"/>
+        <w:jc w:val="left"/>
+      </w:pPr>
+      <w:r>
         <w:t xml:space="preserve">  </w:t>
       </w:r>
     </w:p>
     <w:p>
       <w:pPr>
-        <w:pStyle w:val="Normal"/>
-        <w:spacing w:before="0" w:after="129"/>
-        <w:ind w:hanging="0" w:start="14"/>
-        <w:jc w:val="start"/>
-        <w:rPr/>
-      </w:pPr>
-      <w:r>
-        <w:rPr/>
+        <w:spacing w:after="129"/>
+        <w:ind w:left="14" w:firstLine="0"/>
+        <w:jc w:val="left"/>
+      </w:pPr>
+      <w:r>
         <w:t xml:space="preserve">  </w:t>
       </w:r>
     </w:p>
     <w:p>
       <w:pPr>
-        <w:pStyle w:val="Normal"/>
-        <w:spacing w:before="0" w:after="131"/>
-        <w:ind w:hanging="0" w:start="440"/>
+        <w:spacing w:after="131"/>
+        <w:ind w:left="440" w:firstLine="0"/>
         <w:jc w:val="center"/>
-        <w:rPr/>
-      </w:pPr>
-      <w:r>
-        <w:rPr/>
+      </w:pPr>
+      <w:r>
         <w:t xml:space="preserve"> </w:t>
       </w:r>
     </w:p>
     <w:p>
       <w:pPr>
-        <w:pStyle w:val="Normal"/>
-        <w:spacing w:before="0" w:after="131"/>
-        <w:ind w:hanging="0" w:start="440"/>
+        <w:spacing w:after="131"/>
+        <w:ind w:left="440" w:firstLine="0"/>
         <w:jc w:val="center"/>
-        <w:rPr/>
-      </w:pPr>
-      <w:r>
-        <w:rPr/>
+      </w:pPr>
+      <w:r>
         <w:t xml:space="preserve"> </w:t>
       </w:r>
     </w:p>
     <w:p>
       <w:pPr>
-        <w:pStyle w:val="Normal"/>
-        <w:spacing w:before="0" w:after="131"/>
-        <w:ind w:hanging="0" w:start="284"/>
+        <w:spacing w:after="131"/>
+        <w:ind w:left="284" w:firstLine="0"/>
         <w:jc w:val="center"/>
-        <w:rPr/>
-      </w:pPr>
-      <w:r>
-        <w:rPr/>
+      </w:pPr>
+      <w:r>
         <w:t xml:space="preserve"> </w:t>
       </w:r>
     </w:p>
     <w:p>
       <w:pPr>
-        <w:pStyle w:val="Normal"/>
-        <w:spacing w:before="0" w:after="131"/>
-        <w:ind w:hanging="0" w:start="284"/>
+        <w:spacing w:after="131"/>
+        <w:ind w:left="284" w:firstLine="0"/>
         <w:jc w:val="center"/>
-        <w:rPr/>
-      </w:pPr>
-      <w:r>
-        <w:rPr/>
-      </w:r>
-    </w:p>
-    <w:p>
-      <w:pPr>
-        <w:pStyle w:val="Normal"/>
-        <w:spacing w:lineRule="auto" w:line="360" w:before="0" w:after="0"/>
-        <w:ind w:firstLine="851" w:start="0"/>
+      </w:pPr>
+    </w:p>
+    <w:p>
+      <w:pPr>
+        <w:spacing w:after="0" w:line="360" w:lineRule="auto"/>
+        <w:ind w:left="0" w:firstLine="851"/>
         <w:rPr>
           <w:b/>
           <w:szCs w:val="28"/>
         </w:rPr>
       </w:pPr>
-      <w:r>
-        <w:rPr>
-          <w:b/>
-          <w:szCs w:val="28"/>
-        </w:rPr>
-      </w:r>
-    </w:p>
-    <w:p>
-      <w:pPr>
-        <w:pStyle w:val="Normal"/>
-        <w:spacing w:lineRule="auto" w:line="360" w:before="0" w:after="0"/>
-        <w:ind w:firstLine="851" w:start="0"/>
-        <w:rPr/>
+    </w:p>
+    <w:p>
+      <w:pPr>
+        <w:spacing w:after="0" w:line="360" w:lineRule="auto"/>
+        <w:ind w:left="0" w:firstLine="851"/>
       </w:pPr>
       <w:r>
         <w:rPr>
@@ -410,15 +329,13 @@
         <w:t xml:space="preserve">Цель работы: </w:t>
       </w:r>
       <w:r>
-        <w:rPr/>
         <w:t>Формирование навыков работы в среде СУБД PostgreSQL по созданию вложенных запросов.</w:t>
       </w:r>
     </w:p>
     <w:p>
       <w:pPr>
-        <w:pStyle w:val="Normal"/>
-        <w:spacing w:lineRule="auto" w:line="360" w:before="0" w:after="0"/>
-        <w:ind w:hanging="0" w:start="851" w:end="211"/>
+        <w:spacing w:after="0" w:line="360" w:lineRule="auto"/>
+        <w:ind w:left="851" w:right="211" w:firstLine="0"/>
         <w:rPr>
           <w:b/>
           <w:szCs w:val="28"/>
@@ -434,12 +351,8 @@
     </w:p>
     <w:p>
       <w:pPr>
-        <w:pStyle w:val="Normal"/>
-        <w:widowControl/>
-        <w:bidi w:val="0"/>
-        <w:spacing w:lineRule="auto" w:line="360" w:before="0" w:after="0"/>
-        <w:ind w:hanging="0" w:start="397" w:end="227"/>
-        <w:jc w:val="both"/>
+        <w:spacing w:after="0" w:line="360" w:lineRule="auto"/>
+        <w:ind w:left="397" w:right="227" w:firstLine="0"/>
         <w:rPr>
           <w:b/>
           <w:bCs/>
@@ -456,18 +369,15 @@
     <w:p>
       <w:pPr>
         <w:pStyle w:val="ListParagraph"/>
-        <w:rPr/>
-      </w:pPr>
-      <w:r>
-        <w:rPr/>
+      </w:pPr>
+      <w:r>
         <w:t>Усвоил предоставленный материал.</w:t>
       </w:r>
     </w:p>
     <w:p>
       <w:pPr>
-        <w:pStyle w:val="Normal"/>
-        <w:spacing w:lineRule="auto" w:line="360" w:before="0" w:after="0"/>
-        <w:ind w:hanging="10" w:start="378" w:end="211"/>
+        <w:spacing w:after="0" w:line="360" w:lineRule="auto"/>
+        <w:ind w:right="211"/>
         <w:rPr>
           <w:b/>
           <w:szCs w:val="28"/>
@@ -488,9 +398,8 @@
           <w:ilvl w:val="0"/>
           <w:numId w:val="2"/>
         </w:numPr>
-        <w:spacing w:lineRule="auto" w:line="360" w:before="0" w:after="0"/>
-        <w:ind w:hanging="360" w:start="1571" w:end="211"/>
-        <w:contextualSpacing/>
+        <w:spacing w:after="0" w:line="360" w:lineRule="auto"/>
+        <w:ind w:right="211"/>
         <w:rPr>
           <w:bCs/>
           <w:szCs w:val="28"/>
@@ -501,62 +410,27 @@
           <w:bCs/>
           <w:szCs w:val="28"/>
         </w:rPr>
-        <w:t>Создал БД «</w:t>
-      </w:r>
+        <w:t>Создал БД «sales», создал</w:t>
+      </w:r>
+      <w:r>
+        <w:t xml:space="preserve"> необходимые таблицы в </w:t>
+      </w:r>
+      <w:r>
+        <w:t>соответсвии с предметной областью (см. рисунок 1).</w:t>
+      </w:r>
+    </w:p>
+    <w:p>
+      <w:pPr>
+        <w:keepNext/>
+        <w:spacing w:after="0" w:line="360" w:lineRule="auto"/>
+        <w:ind w:left="851" w:right="211" w:firstLine="0"/>
+      </w:pPr>
       <w:r>
         <w:rPr>
-          <w:bCs/>
-          <w:szCs w:val="28"/>
+          <w:noProof/>
         </w:rPr>
-        <w:t>sales</w:t>
-      </w:r>
-      <w:r>
-        <w:rPr>
-          <w:bCs/>
-          <w:szCs w:val="28"/>
-        </w:rPr>
-        <w:t xml:space="preserve">», </w:t>
-      </w:r>
-      <w:r>
-        <w:rPr>
-          <w:bCs/>
-          <w:szCs w:val="28"/>
-        </w:rPr>
-        <w:t>создал</w:t>
-      </w:r>
-      <w:r>
-        <w:rPr/>
-        <w:t xml:space="preserve"> </w:t>
-      </w:r>
-      <w:r>
-        <w:rPr/>
-        <w:t xml:space="preserve">необходимые </w:t>
-      </w:r>
-      <w:r>
-        <w:rPr/>
-        <w:t xml:space="preserve">таблицы </w:t>
-      </w:r>
-      <w:r>
-        <w:rPr/>
-        <w:t>в соответсвии с предметной областью</w:t>
-      </w:r>
-      <w:r>
-        <w:rPr/>
-        <w:t xml:space="preserve"> (см. рисунок 1).</w:t>
-      </w:r>
-    </w:p>
-    <w:p>
-      <w:pPr>
-        <w:pStyle w:val="Normal"/>
-        <w:keepNext w:val="true"/>
-        <w:spacing w:lineRule="auto" w:line="360" w:before="0" w:after="0"/>
-        <w:ind w:hanging="0" w:start="851" w:end="211"/>
-        <w:rPr/>
-      </w:pPr>
-      <w:r>
-        <w:rPr/>
         <w:drawing>
-          <wp:anchor behindDoc="0" distT="0" distB="0" distL="0" distR="0" simplePos="0" locked="0" layoutInCell="0" allowOverlap="1" relativeHeight="3">
+          <wp:anchor distT="0" distB="0" distL="0" distR="0" simplePos="0" relativeHeight="3" behindDoc="0" locked="0" layoutInCell="0" allowOverlap="1" wp14:anchorId="5F44F04E" wp14:editId="72C3D525">
             <wp:simplePos x="0" y="0"/>
             <wp:positionH relativeFrom="column">
               <wp:align>center</wp:align>
@@ -567,7 +441,7 @@
             <wp:extent cx="5806440" cy="3784600"/>
             <wp:effectExtent l="0" t="0" r="0" b="0"/>
             <wp:wrapSquare wrapText="largest"/>
-            <wp:docPr id="2" name="Image1" descr="" title=""/>
+            <wp:docPr id="2" name="Image1"/>
             <wp:cNvGraphicFramePr>
               <a:graphicFrameLocks xmlns:a="http://schemas.openxmlformats.org/drawingml/2006/main" noChangeAspect="1"/>
             </wp:cNvGraphicFramePr>
@@ -575,13 +449,13 @@
               <a:graphicData uri="http://schemas.openxmlformats.org/drawingml/2006/picture">
                 <pic:pic xmlns:pic="http://schemas.openxmlformats.org/drawingml/2006/picture">
                   <pic:nvPicPr>
-                    <pic:cNvPr id="2" name="Image1" descr="" title=""/>
+                    <pic:cNvPr id="2" name="Image1"/>
                     <pic:cNvPicPr>
                       <a:picLocks noChangeAspect="1" noChangeArrowheads="1"/>
                     </pic:cNvPicPr>
                   </pic:nvPicPr>
                   <pic:blipFill>
-                    <a:blip r:embed="rId3"/>
+                    <a:blip r:embed="rId9"/>
                     <a:stretch>
                       <a:fillRect/>
                     </a:stretch>
@@ -605,44 +479,31 @@
     </w:p>
     <w:p>
       <w:pPr>
-        <w:pStyle w:val="Style13"/>
-        <w:rPr/>
-      </w:pPr>
-      <w:r>
-        <w:rPr/>
+        <w:pStyle w:val="a"/>
+      </w:pPr>
+      <w:r>
         <w:t xml:space="preserve">Рис. </w:t>
       </w:r>
       <w:r>
-        <w:rPr/>
         <w:fldChar w:fldCharType="begin"/>
       </w:r>
       <w:r>
-        <w:rPr/>
         <w:instrText xml:space="preserve"> SEQ Рис. \* ARABIC </w:instrText>
       </w:r>
       <w:r>
-        <w:rPr/>
         <w:fldChar w:fldCharType="separate"/>
       </w:r>
       <w:r>
-        <w:rPr/>
+        <w:rPr>
+          <w:noProof/>
+        </w:rPr>
         <w:t>1</w:t>
       </w:r>
       <w:r>
-        <w:rPr/>
         <w:fldChar w:fldCharType="end"/>
       </w:r>
       <w:r>
-        <w:rPr/>
-        <w:t xml:space="preserve"> </w:t>
-      </w:r>
-      <w:r>
-        <w:rPr/>
-        <w:t>Создание</w:t>
-      </w:r>
-      <w:r>
-        <w:rPr/>
-        <w:t xml:space="preserve"> таблиц</w:t>
+        <w:t xml:space="preserve"> Создание таблиц</w:t>
       </w:r>
     </w:p>
     <w:p>
@@ -652,41 +513,24 @@
           <w:ilvl w:val="0"/>
           <w:numId w:val="2"/>
         </w:numPr>
-        <w:rPr/>
-      </w:pPr>
-      <w:r>
-        <w:rPr/>
-        <w:t xml:space="preserve">Добавил в таблицы </w:t>
-      </w:r>
-      <w:r>
-        <w:rPr/>
-        <w:t>наборы</w:t>
-      </w:r>
-      <w:r>
-        <w:rPr/>
-        <w:t xml:space="preserve"> данны</w:t>
-      </w:r>
-      <w:r>
-        <w:rPr/>
-        <w:t>х</w:t>
-      </w:r>
-      <w:r>
-        <w:rPr/>
-        <w:t xml:space="preserve"> (см. рисунок 2).</w:t>
-      </w:r>
-    </w:p>
-    <w:p>
-      <w:pPr>
-        <w:pStyle w:val="Normal"/>
-        <w:keepNext w:val="true"/>
-        <w:spacing w:lineRule="auto" w:line="360" w:before="0" w:after="0"/>
-        <w:ind w:hanging="0" w:start="0" w:end="211"/>
-        <w:rPr/>
-      </w:pPr>
-      <w:r>
-        <w:rPr/>
+      </w:pPr>
+      <w:r>
+        <w:t>Добавил в таблицы наборы данных (см. рисунок 2).</w:t>
+      </w:r>
+    </w:p>
+    <w:p>
+      <w:pPr>
+        <w:keepNext/>
+        <w:spacing w:after="0" w:line="360" w:lineRule="auto"/>
+        <w:ind w:left="0" w:right="211" w:firstLine="0"/>
+      </w:pPr>
+      <w:r>
+        <w:rPr>
+          <w:noProof/>
+        </w:rPr>
+        <w:lastRenderedPageBreak/>
         <w:drawing>
-          <wp:anchor behindDoc="0" distT="0" distB="0" distL="0" distR="0" simplePos="0" locked="0" layoutInCell="0" allowOverlap="1" relativeHeight="4">
+          <wp:anchor distT="0" distB="0" distL="0" distR="0" simplePos="0" relativeHeight="4" behindDoc="0" locked="0" layoutInCell="0" allowOverlap="1" wp14:anchorId="5DD4F376" wp14:editId="4D8CDBFE">
             <wp:simplePos x="0" y="0"/>
             <wp:positionH relativeFrom="column">
               <wp:align>center</wp:align>
@@ -697,7 +541,7 @@
             <wp:extent cx="6346825" cy="5490845"/>
             <wp:effectExtent l="0" t="0" r="0" b="0"/>
             <wp:wrapSquare wrapText="largest"/>
-            <wp:docPr id="3" name="Image2" descr="" title=""/>
+            <wp:docPr id="3" name="Image2"/>
             <wp:cNvGraphicFramePr>
               <a:graphicFrameLocks xmlns:a="http://schemas.openxmlformats.org/drawingml/2006/main" noChangeAspect="1"/>
             </wp:cNvGraphicFramePr>
@@ -705,13 +549,13 @@
               <a:graphicData uri="http://schemas.openxmlformats.org/drawingml/2006/picture">
                 <pic:pic xmlns:pic="http://schemas.openxmlformats.org/drawingml/2006/picture">
                   <pic:nvPicPr>
-                    <pic:cNvPr id="3" name="Image2" descr="" title=""/>
+                    <pic:cNvPr id="3" name="Image2"/>
                     <pic:cNvPicPr>
                       <a:picLocks noChangeAspect="1" noChangeArrowheads="1"/>
                     </pic:cNvPicPr>
                   </pic:nvPicPr>
                   <pic:blipFill>
-                    <a:blip r:embed="rId4"/>
+                    <a:blip r:embed="rId10"/>
                     <a:stretch>
                       <a:fillRect/>
                     </a:stretch>
@@ -735,40 +579,31 @@
     </w:p>
     <w:p>
       <w:pPr>
-        <w:pStyle w:val="Style13"/>
-        <w:rPr/>
-      </w:pPr>
-      <w:r>
-        <w:rPr/>
+        <w:pStyle w:val="a"/>
+      </w:pPr>
+      <w:r>
         <w:t xml:space="preserve">Рис. </w:t>
       </w:r>
       <w:r>
-        <w:rPr/>
         <w:fldChar w:fldCharType="begin"/>
       </w:r>
       <w:r>
-        <w:rPr/>
         <w:instrText xml:space="preserve"> SEQ Рис. \* ARABIC </w:instrText>
       </w:r>
       <w:r>
-        <w:rPr/>
         <w:fldChar w:fldCharType="separate"/>
       </w:r>
       <w:r>
-        <w:rPr/>
+        <w:rPr>
+          <w:noProof/>
+        </w:rPr>
         <w:t>2</w:t>
       </w:r>
       <w:r>
-        <w:rPr/>
         <w:fldChar w:fldCharType="end"/>
       </w:r>
       <w:r>
-        <w:rPr/>
-        <w:t xml:space="preserve"> Добавление данных в таблиц</w:t>
-      </w:r>
-      <w:r>
-        <w:rPr/>
-        <w:t>ы</w:t>
+        <w:t xml:space="preserve"> Добавление данных в таблицы</w:t>
       </w:r>
     </w:p>
     <w:p>
@@ -778,39 +613,33 @@
           <w:ilvl w:val="0"/>
           <w:numId w:val="2"/>
         </w:numPr>
-        <w:spacing w:lineRule="auto" w:line="360" w:before="0" w:after="0"/>
-        <w:ind w:hanging="360" w:start="1571" w:end="211"/>
-        <w:contextualSpacing/>
+        <w:spacing w:after="0" w:line="360" w:lineRule="auto"/>
+        <w:ind w:right="211"/>
         <w:rPr>
           <w:bCs/>
           <w:szCs w:val="28"/>
         </w:rPr>
       </w:pPr>
       <w:r>
-        <w:rPr/>
-        <w:t>Наш</w:t>
-      </w:r>
-      <w:r>
-        <w:rPr/>
-        <w:t>ел</w:t>
-      </w:r>
-      <w:r>
-        <w:rPr/>
+        <w:t>Нашел</w:t>
+      </w:r>
+      <w:r>
         <w:t xml:space="preserve"> товары из таблицы Products, которые имеют минимальную цену (см. рисунок 3).</w:t>
       </w:r>
     </w:p>
     <w:p>
       <w:pPr>
-        <w:pStyle w:val="Normal"/>
-        <w:keepNext w:val="true"/>
-        <w:spacing w:lineRule="auto" w:line="240" w:before="0" w:after="0"/>
-        <w:ind w:hanging="0" w:start="0" w:end="211"/>
-        <w:rPr/>
-      </w:pPr>
-      <w:r>
-        <w:rPr/>
+        <w:keepNext/>
+        <w:spacing w:after="0" w:line="240" w:lineRule="auto"/>
+        <w:ind w:left="0" w:right="211" w:firstLine="0"/>
+      </w:pPr>
+      <w:r>
+        <w:rPr>
+          <w:noProof/>
+        </w:rPr>
+        <w:lastRenderedPageBreak/>
         <w:drawing>
-          <wp:anchor behindDoc="0" distT="0" distB="0" distL="0" distR="0" simplePos="0" locked="0" layoutInCell="0" allowOverlap="1" relativeHeight="5">
+          <wp:anchor distT="0" distB="0" distL="0" distR="0" simplePos="0" relativeHeight="5" behindDoc="0" locked="0" layoutInCell="0" allowOverlap="1" wp14:anchorId="2FE08F38" wp14:editId="54E3190E">
             <wp:simplePos x="0" y="0"/>
             <wp:positionH relativeFrom="column">
               <wp:align>center</wp:align>
@@ -821,7 +650,7 @@
             <wp:extent cx="6346825" cy="3231515"/>
             <wp:effectExtent l="0" t="0" r="0" b="0"/>
             <wp:wrapSquare wrapText="largest"/>
-            <wp:docPr id="4" name="Image3" descr="" title=""/>
+            <wp:docPr id="4" name="Image3"/>
             <wp:cNvGraphicFramePr>
               <a:graphicFrameLocks xmlns:a="http://schemas.openxmlformats.org/drawingml/2006/main" noChangeAspect="1"/>
             </wp:cNvGraphicFramePr>
@@ -829,13 +658,13 @@
               <a:graphicData uri="http://schemas.openxmlformats.org/drawingml/2006/picture">
                 <pic:pic xmlns:pic="http://schemas.openxmlformats.org/drawingml/2006/picture">
                   <pic:nvPicPr>
-                    <pic:cNvPr id="4" name="Image3" descr="" title=""/>
+                    <pic:cNvPr id="4" name="Image3"/>
                     <pic:cNvPicPr>
                       <a:picLocks noChangeAspect="1" noChangeArrowheads="1"/>
                     </pic:cNvPicPr>
                   </pic:nvPicPr>
                   <pic:blipFill>
-                    <a:blip r:embed="rId5"/>
+                    <a:blip r:embed="rId11"/>
                     <a:stretch>
                       <a:fillRect/>
                     </a:stretch>
@@ -859,40 +688,31 @@
     </w:p>
     <w:p>
       <w:pPr>
-        <w:pStyle w:val="Style13"/>
-        <w:rPr/>
-      </w:pPr>
-      <w:r>
-        <w:rPr/>
+        <w:pStyle w:val="a"/>
+      </w:pPr>
+      <w:r>
         <w:t xml:space="preserve">Рис. </w:t>
       </w:r>
       <w:r>
-        <w:rPr/>
         <w:fldChar w:fldCharType="begin"/>
       </w:r>
       <w:r>
-        <w:rPr/>
         <w:instrText xml:space="preserve"> SEQ Рис. \* ARABIC </w:instrText>
       </w:r>
       <w:r>
-        <w:rPr/>
         <w:fldChar w:fldCharType="separate"/>
       </w:r>
       <w:r>
-        <w:rPr/>
+        <w:rPr>
+          <w:noProof/>
+        </w:rPr>
         <w:t>3</w:t>
       </w:r>
       <w:r>
-        <w:rPr/>
         <w:fldChar w:fldCharType="end"/>
       </w:r>
       <w:r>
-        <w:rPr/>
-        <w:t xml:space="preserve"> </w:t>
-      </w:r>
-      <w:r>
-        <w:rPr/>
-        <w:t>Товар с минимальной ценой</w:t>
+        <w:t xml:space="preserve"> Товар с минимальной ценой</w:t>
       </w:r>
     </w:p>
     <w:p>
@@ -902,42 +722,24 @@
           <w:ilvl w:val="0"/>
           <w:numId w:val="2"/>
         </w:numPr>
-        <w:spacing w:lineRule="auto" w:line="360"/>
-        <w:rPr/>
-      </w:pPr>
-      <w:r>
-        <w:rPr/>
-        <w:t>Наш</w:t>
-      </w:r>
-      <w:r>
-        <w:rPr/>
-        <w:t>ел</w:t>
-      </w:r>
-      <w:r>
-        <w:rPr/>
-        <w:t xml:space="preserve"> </w:t>
-      </w:r>
-      <w:r>
-        <w:rPr/>
-        <w:t xml:space="preserve">товары с ценой выше средней </w:t>
-      </w:r>
-      <w:r>
-        <w:rPr/>
-        <w:t>(см. рисунок 4).</w:t>
-      </w:r>
-    </w:p>
-    <w:p>
-      <w:pPr>
-        <w:pStyle w:val="Normal"/>
-        <w:keepNext w:val="true"/>
-        <w:spacing w:lineRule="auto" w:line="240" w:before="0" w:after="0"/>
-        <w:ind w:hanging="0" w:start="0" w:end="211"/>
-        <w:rPr/>
-      </w:pPr>
-      <w:r>
-        <w:rPr/>
+        <w:spacing w:line="360" w:lineRule="auto"/>
+      </w:pPr>
+      <w:r>
+        <w:t>Нашел товары с ценой выше средней (см. рисунок 4).</w:t>
+      </w:r>
+    </w:p>
+    <w:p>
+      <w:pPr>
+        <w:keepNext/>
+        <w:spacing w:after="0" w:line="240" w:lineRule="auto"/>
+        <w:ind w:left="0" w:right="211" w:firstLine="0"/>
+      </w:pPr>
+      <w:r>
+        <w:rPr>
+          <w:noProof/>
+        </w:rPr>
         <w:drawing>
-          <wp:anchor behindDoc="0" distT="0" distB="0" distL="0" distR="0" simplePos="0" locked="0" layoutInCell="0" allowOverlap="1" relativeHeight="6">
+          <wp:anchor distT="0" distB="0" distL="0" distR="0" simplePos="0" relativeHeight="6" behindDoc="0" locked="0" layoutInCell="0" allowOverlap="1" wp14:anchorId="27451364" wp14:editId="2005ACFC">
             <wp:simplePos x="0" y="0"/>
             <wp:positionH relativeFrom="column">
               <wp:align>center</wp:align>
@@ -948,7 +750,7 @@
             <wp:extent cx="6346825" cy="3012440"/>
             <wp:effectExtent l="0" t="0" r="0" b="0"/>
             <wp:wrapSquare wrapText="largest"/>
-            <wp:docPr id="5" name="Image4" descr="" title=""/>
+            <wp:docPr id="5" name="Image4"/>
             <wp:cNvGraphicFramePr>
               <a:graphicFrameLocks xmlns:a="http://schemas.openxmlformats.org/drawingml/2006/main" noChangeAspect="1"/>
             </wp:cNvGraphicFramePr>
@@ -956,13 +758,13 @@
               <a:graphicData uri="http://schemas.openxmlformats.org/drawingml/2006/picture">
                 <pic:pic xmlns:pic="http://schemas.openxmlformats.org/drawingml/2006/picture">
                   <pic:nvPicPr>
-                    <pic:cNvPr id="5" name="Image4" descr="" title=""/>
+                    <pic:cNvPr id="5" name="Image4"/>
                     <pic:cNvPicPr>
                       <a:picLocks noChangeAspect="1" noChangeArrowheads="1"/>
                     </pic:cNvPicPr>
                   </pic:nvPicPr>
                   <pic:blipFill>
-                    <a:blip r:embed="rId6"/>
+                    <a:blip r:embed="rId12"/>
                     <a:stretch>
                       <a:fillRect/>
                     </a:stretch>
@@ -986,40 +788,31 @@
     </w:p>
     <w:p>
       <w:pPr>
-        <w:pStyle w:val="Style13"/>
-        <w:rPr/>
-      </w:pPr>
-      <w:r>
-        <w:rPr/>
+        <w:pStyle w:val="a"/>
+      </w:pPr>
+      <w:r>
         <w:t xml:space="preserve">Рис. </w:t>
       </w:r>
       <w:r>
-        <w:rPr/>
         <w:fldChar w:fldCharType="begin"/>
       </w:r>
       <w:r>
-        <w:rPr/>
         <w:instrText xml:space="preserve"> SEQ Рис. \* ARABIC </w:instrText>
       </w:r>
       <w:r>
-        <w:rPr/>
         <w:fldChar w:fldCharType="separate"/>
       </w:r>
       <w:r>
-        <w:rPr/>
+        <w:rPr>
+          <w:noProof/>
+        </w:rPr>
         <w:t>4</w:t>
       </w:r>
       <w:r>
-        <w:rPr/>
         <w:fldChar w:fldCharType="end"/>
       </w:r>
       <w:r>
-        <w:rPr/>
-        <w:t xml:space="preserve"> </w:t>
-      </w:r>
-      <w:r>
-        <w:rPr/>
-        <w:t>Товары с ценой выше средней</w:t>
+        <w:t xml:space="preserve"> Товары с ценой выше средней</w:t>
       </w:r>
     </w:p>
     <w:p>
@@ -1029,37 +822,30 @@
           <w:ilvl w:val="0"/>
           <w:numId w:val="2"/>
         </w:numPr>
-        <w:rPr/>
-      </w:pPr>
-      <w:r>
-        <w:rPr/>
-        <w:t>На</w:t>
-      </w:r>
-      <w:r>
-        <w:rPr/>
-        <w:t>шел</w:t>
-      </w:r>
-      <w:r>
-        <w:rPr/>
+      </w:pPr>
+      <w:r>
+        <w:t>Нашел</w:t>
+      </w:r>
+      <w:r>
         <w:t xml:space="preserve"> все заказы из таблицы Orders, добавив к ним информацию о товаре (см. рисунок 5).</w:t>
       </w:r>
     </w:p>
     <w:p>
       <w:pPr>
-        <w:pStyle w:val="Normal"/>
-        <w:keepNext w:val="true"/>
-        <w:tabs>
-          <w:tab w:val="clear" w:pos="708"/>
-          <w:tab w:val="left" w:pos="2988" w:leader="none"/>
-        </w:tabs>
-        <w:spacing w:lineRule="auto" w:line="240"/>
-        <w:ind w:hanging="0" w:start="0"/>
-        <w:rPr/>
-      </w:pPr>
-      <w:r>
-        <w:rPr/>
+        <w:keepNext/>
+        <w:tabs>
+          <w:tab w:val="left" w:pos="2988"/>
+        </w:tabs>
+        <w:spacing w:line="240" w:lineRule="auto"/>
+        <w:ind w:left="0" w:firstLine="0"/>
+      </w:pPr>
+      <w:r>
+        <w:rPr>
+          <w:noProof/>
+        </w:rPr>
+        <w:lastRenderedPageBreak/>
         <w:drawing>
-          <wp:anchor behindDoc="0" distT="0" distB="0" distL="0" distR="0" simplePos="0" locked="0" layoutInCell="0" allowOverlap="1" relativeHeight="7">
+          <wp:anchor distT="0" distB="0" distL="0" distR="0" simplePos="0" relativeHeight="7" behindDoc="0" locked="0" layoutInCell="0" allowOverlap="1" wp14:anchorId="14CA083B" wp14:editId="25AA7A41">
             <wp:simplePos x="0" y="0"/>
             <wp:positionH relativeFrom="column">
               <wp:align>center</wp:align>
@@ -1070,7 +856,7 @@
             <wp:extent cx="6480810" cy="4712970"/>
             <wp:effectExtent l="0" t="0" r="0" b="0"/>
             <wp:wrapSquare wrapText="largest"/>
-            <wp:docPr id="6" name="Image5" descr="" title=""/>
+            <wp:docPr id="6" name="Image5"/>
             <wp:cNvGraphicFramePr>
               <a:graphicFrameLocks xmlns:a="http://schemas.openxmlformats.org/drawingml/2006/main" noChangeAspect="1"/>
             </wp:cNvGraphicFramePr>
@@ -1078,13 +864,13 @@
               <a:graphicData uri="http://schemas.openxmlformats.org/drawingml/2006/picture">
                 <pic:pic xmlns:pic="http://schemas.openxmlformats.org/drawingml/2006/picture">
                   <pic:nvPicPr>
-                    <pic:cNvPr id="6" name="Image5" descr="" title=""/>
+                    <pic:cNvPr id="6" name="Image5"/>
                     <pic:cNvPicPr>
                       <a:picLocks noChangeAspect="1" noChangeArrowheads="1"/>
                     </pic:cNvPicPr>
                   </pic:nvPicPr>
                   <pic:blipFill>
-                    <a:blip r:embed="rId7"/>
+                    <a:blip r:embed="rId13"/>
                     <a:stretch>
                       <a:fillRect/>
                     </a:stretch>
@@ -1108,40 +894,31 @@
     </w:p>
     <w:p>
       <w:pPr>
-        <w:pStyle w:val="Style13"/>
-        <w:rPr/>
-      </w:pPr>
-      <w:r>
-        <w:rPr/>
+        <w:pStyle w:val="a"/>
+      </w:pPr>
+      <w:r>
         <w:t xml:space="preserve">Рис. </w:t>
       </w:r>
       <w:r>
-        <w:rPr/>
         <w:fldChar w:fldCharType="begin"/>
       </w:r>
       <w:r>
-        <w:rPr/>
         <w:instrText xml:space="preserve"> SEQ Рис. \* ARABIC </w:instrText>
       </w:r>
       <w:r>
-        <w:rPr/>
         <w:fldChar w:fldCharType="separate"/>
       </w:r>
       <w:r>
-        <w:rPr/>
+        <w:rPr>
+          <w:noProof/>
+        </w:rPr>
         <w:t>5</w:t>
       </w:r>
       <w:r>
-        <w:rPr/>
         <w:fldChar w:fldCharType="end"/>
       </w:r>
       <w:r>
-        <w:rPr/>
-        <w:t xml:space="preserve"> </w:t>
-      </w:r>
-      <w:r>
-        <w:rPr/>
-        <w:t>Товары с дополнительной информацией</w:t>
+        <w:t xml:space="preserve"> Товары с дополнительной информацией</w:t>
       </w:r>
     </w:p>
     <w:p>
@@ -1151,26 +928,28 @@
           <w:ilvl w:val="0"/>
           <w:numId w:val="2"/>
         </w:numPr>
-        <w:spacing w:lineRule="auto" w:line="360"/>
-        <w:rPr/>
-      </w:pPr>
-      <w:r>
-        <w:rPr/>
-        <w:t>Выбрал из таблицы Products те товары, стоимость которых выше средней цены товаров для данного производителя (см. рисунок 6).</w:t>
-      </w:r>
-    </w:p>
-    <w:p>
-      <w:pPr>
-        <w:pStyle w:val="Normal"/>
-        <w:keepNext w:val="true"/>
-        <w:spacing w:lineRule="auto" w:line="360" w:before="0" w:after="0"/>
-        <w:ind w:hanging="0" w:start="0" w:end="211"/>
-        <w:rPr/>
-      </w:pPr>
-      <w:r>
-        <w:rPr/>
+        <w:spacing w:line="360" w:lineRule="auto"/>
+      </w:pPr>
+      <w:r>
+        <w:t>Выбрал из таблицы Products те товары, стоимость которых выше средней цены товаров для данного производител</w:t>
+      </w:r>
+      <w:r>
+        <w:t>я (см. рисунок 6).</w:t>
+      </w:r>
+    </w:p>
+    <w:p>
+      <w:pPr>
+        <w:keepNext/>
+        <w:spacing w:after="0" w:line="360" w:lineRule="auto"/>
+        <w:ind w:left="0" w:right="211" w:firstLine="0"/>
+      </w:pPr>
+      <w:r>
+        <w:rPr>
+          <w:noProof/>
+        </w:rPr>
+        <w:lastRenderedPageBreak/>
         <w:drawing>
-          <wp:anchor behindDoc="0" distT="0" distB="0" distL="0" distR="0" simplePos="0" locked="0" layoutInCell="0" allowOverlap="1" relativeHeight="8">
+          <wp:anchor distT="0" distB="0" distL="0" distR="0" simplePos="0" relativeHeight="8" behindDoc="0" locked="0" layoutInCell="0" allowOverlap="1" wp14:anchorId="1820D9A5" wp14:editId="3F4A541A">
             <wp:simplePos x="0" y="0"/>
             <wp:positionH relativeFrom="column">
               <wp:align>center</wp:align>
@@ -1181,7 +960,7 @@
             <wp:extent cx="6346825" cy="4523105"/>
             <wp:effectExtent l="0" t="0" r="0" b="0"/>
             <wp:wrapSquare wrapText="largest"/>
-            <wp:docPr id="7" name="Image6" descr="" title=""/>
+            <wp:docPr id="7" name="Image6"/>
             <wp:cNvGraphicFramePr>
               <a:graphicFrameLocks xmlns:a="http://schemas.openxmlformats.org/drawingml/2006/main" noChangeAspect="1"/>
             </wp:cNvGraphicFramePr>
@@ -1189,13 +968,13 @@
               <a:graphicData uri="http://schemas.openxmlformats.org/drawingml/2006/picture">
                 <pic:pic xmlns:pic="http://schemas.openxmlformats.org/drawingml/2006/picture">
                   <pic:nvPicPr>
-                    <pic:cNvPr id="7" name="Image6" descr="" title=""/>
+                    <pic:cNvPr id="7" name="Image6"/>
                     <pic:cNvPicPr>
                       <a:picLocks noChangeAspect="1" noChangeArrowheads="1"/>
                     </pic:cNvPicPr>
                   </pic:nvPicPr>
                   <pic:blipFill>
-                    <a:blip r:embed="rId8"/>
+                    <a:blip r:embed="rId14"/>
                     <a:stretch>
                       <a:fillRect/>
                     </a:stretch>
@@ -1219,40 +998,31 @@
     </w:p>
     <w:p>
       <w:pPr>
-        <w:pStyle w:val="Style13"/>
-        <w:rPr/>
-      </w:pPr>
-      <w:r>
-        <w:rPr/>
+        <w:pStyle w:val="a"/>
+      </w:pPr>
+      <w:r>
         <w:t xml:space="preserve">Рис. </w:t>
       </w:r>
       <w:r>
-        <w:rPr/>
         <w:fldChar w:fldCharType="begin"/>
       </w:r>
       <w:r>
-        <w:rPr/>
         <w:instrText xml:space="preserve"> SEQ Рис. \* ARABIC </w:instrText>
       </w:r>
       <w:r>
-        <w:rPr/>
         <w:fldChar w:fldCharType="separate"/>
       </w:r>
       <w:r>
-        <w:rPr/>
+        <w:rPr>
+          <w:noProof/>
+        </w:rPr>
         <w:t>6</w:t>
       </w:r>
       <w:r>
-        <w:rPr/>
         <w:fldChar w:fldCharType="end"/>
       </w:r>
       <w:r>
-        <w:rPr/>
-        <w:t xml:space="preserve"> </w:t>
-      </w:r>
-      <w:r>
-        <w:rPr/>
-        <w:t>Товары, стоимость которых выше средней цены производителя</w:t>
+        <w:t xml:space="preserve"> Товары, стоимость которых выше средней цены производителя</w:t>
       </w:r>
     </w:p>
     <w:p>
@@ -1262,22 +1032,18 @@
           <w:ilvl w:val="0"/>
           <w:numId w:val="2"/>
         </w:numPr>
-        <w:rPr/>
-      </w:pPr>
-      <w:r>
-        <w:rPr/>
+      </w:pPr>
+      <w:r>
         <w:t>Проанализировал запросы и сделал выводы.</w:t>
       </w:r>
     </w:p>
     <w:p>
       <w:pPr>
-        <w:pStyle w:val="Normal"/>
-        <w:tabs>
-          <w:tab w:val="clear" w:pos="708"/>
-          <w:tab w:val="left" w:pos="3949" w:leader="none"/>
-        </w:tabs>
-        <w:spacing w:lineRule="auto" w:line="360"/>
-        <w:ind w:firstLine="851" w:start="0"/>
+        <w:tabs>
+          <w:tab w:val="left" w:pos="3949"/>
+        </w:tabs>
+        <w:spacing w:line="360" w:lineRule="auto"/>
+        <w:ind w:left="0" w:firstLine="851"/>
         <w:rPr>
           <w:b/>
           <w:bCs/>
@@ -1299,35 +1065,34 @@
           <w:numId w:val="3"/>
         </w:numPr>
         <w:tabs>
-          <w:tab w:val="clear" w:pos="708"/>
-          <w:tab w:val="left" w:pos="3949" w:leader="none"/>
-        </w:tabs>
-        <w:spacing w:lineRule="auto" w:line="360"/>
-        <w:rPr/>
-      </w:pPr>
-      <w:r>
-        <w:rPr/>
-        <w:t>Создал запрос в соответсвии с потребностью пользователя: Получить список студентов, получивших оценку только 5 (см. рисунок 7)</w:t>
+          <w:tab w:val="left" w:pos="3949"/>
+        </w:tabs>
+        <w:spacing w:line="360" w:lineRule="auto"/>
+      </w:pPr>
+      <w:r>
+        <w:t xml:space="preserve">Создал запрос в соответсвии с потребностью пользователя: Получить список студентов, </w:t>
+      </w:r>
+      <w:r>
+        <w:t>получивших оценку только 5 (см. рисунок 7)</w:t>
       </w:r>
     </w:p>
     <w:p>
       <w:pPr>
         <w:pStyle w:val="ListParagraph"/>
         <w:tabs>
-          <w:tab w:val="clear" w:pos="708"/>
-          <w:tab w:val="left" w:pos="3949" w:leader="none"/>
-        </w:tabs>
-        <w:spacing w:lineRule="auto" w:line="360"/>
-        <w:rPr/>
-      </w:pPr>
-      <w:r>
-        <w:rPr/>
-      </w:r>
-      <w:r>
+          <w:tab w:val="left" w:pos="3949"/>
+        </w:tabs>
+        <w:spacing w:line="360" w:lineRule="auto"/>
+      </w:pPr>
+      <w:r>
+        <w:rPr>
+          <w:noProof/>
+        </w:rPr>
+        <w:lastRenderedPageBreak/>
         <mc:AlternateContent>
           <mc:Choice Requires="wps">
             <w:drawing>
-              <wp:anchor behindDoc="0" distT="0" distB="0" distL="0" distR="0" simplePos="0" locked="0" layoutInCell="0" allowOverlap="1" relativeHeight="9">
+              <wp:anchor distT="0" distB="0" distL="0" distR="0" simplePos="0" relativeHeight="9" behindDoc="0" locked="0" layoutInCell="0" allowOverlap="1" wp14:anchorId="21893606" wp14:editId="27EA5015">
                 <wp:simplePos x="0" y="0"/>
                 <wp:positionH relativeFrom="column">
                   <wp:posOffset>384810</wp:posOffset>
@@ -1339,6 +1104,7 @@
                 <wp:effectExtent l="0" t="0" r="0" b="0"/>
                 <wp:wrapSquare wrapText="largest"/>
                 <wp:docPr id="8" name="Frame1"/>
+                <wp:cNvGraphicFramePr/>
                 <a:graphic xmlns:a="http://schemas.openxmlformats.org/drawingml/2006/main">
                   <a:graphicData uri="http://schemas.microsoft.com/office/word/2010/wordprocessingShape">
                     <wps:wsp>
@@ -1348,7 +1114,9 @@
                           <a:off x="0" y="0"/>
                           <a:ext cx="5711825" cy="4660265"/>
                         </a:xfrm>
-                        <a:prstGeom prst="rect"/>
+                        <a:prstGeom prst="rect">
+                          <a:avLst/>
+                        </a:prstGeom>
                         <a:solidFill>
                           <a:srgbClr val="FFFFFF"/>
                         </a:solidFill>
@@ -1357,19 +1125,17 @@
                         <w:txbxContent>
                           <w:p>
                             <w:pPr>
-                              <w:pStyle w:val="Style13"/>
-                              <w:spacing w:before="0" w:after="200"/>
-                              <w:ind w:hanging="0" w:start="0"/>
-                              <w:jc w:val="center"/>
-                              <w:rPr/>
+                              <w:pStyle w:val="a"/>
                             </w:pPr>
                             <w:r>
-                              <w:rPr/>
+                              <w:rPr>
+                                <w:noProof/>
+                              </w:rPr>
                               <w:drawing>
-                                <wp:inline distT="0" distB="0" distL="0" distR="0">
+                                <wp:inline distT="0" distB="0" distL="0" distR="0" wp14:anchorId="00090854" wp14:editId="759140D3">
                                   <wp:extent cx="5711825" cy="4455795"/>
                                   <wp:effectExtent l="0" t="0" r="0" b="0"/>
-                                  <wp:docPr id="9" name="Image7" descr="" title=""/>
+                                  <wp:docPr id="9" name="Image7"/>
                                   <wp:cNvGraphicFramePr>
                                     <a:graphicFrameLocks xmlns:a="http://schemas.openxmlformats.org/drawingml/2006/main" noChangeAspect="1"/>
                                   </wp:cNvGraphicFramePr>
@@ -1377,13 +1143,13 @@
                                     <a:graphicData uri="http://schemas.openxmlformats.org/drawingml/2006/picture">
                                       <pic:pic xmlns:pic="http://schemas.openxmlformats.org/drawingml/2006/picture">
                                         <pic:nvPicPr>
-                                          <pic:cNvPr id="9" name="Image7" descr="" title=""/>
+                                          <pic:cNvPr id="9" name="Image7"/>
                                           <pic:cNvPicPr>
                                             <a:picLocks noChangeAspect="1" noChangeArrowheads="1"/>
                                           </pic:cNvPicPr>
                                         </pic:nvPicPr>
                                         <pic:blipFill>
-                                          <a:blip r:embed="rId9"/>
+                                          <a:blip r:embed="rId15"/>
                                           <a:stretch>
                                             <a:fillRect/>
                                           </a:stretch>
@@ -1403,36 +1169,35 @@
                                   </a:graphic>
                                 </wp:inline>
                               </w:drawing>
+                            </w:r>
+                            <w:r>
                               <w:t xml:space="preserve">Рис. </w:t>
                             </w:r>
                             <w:r>
-                              <w:rPr/>
                               <w:fldChar w:fldCharType="begin"/>
                             </w:r>
                             <w:r>
-                              <w:rPr/>
                               <w:instrText xml:space="preserve"> SEQ Рис. \* ARABIC </w:instrText>
                             </w:r>
                             <w:r>
-                              <w:rPr/>
                               <w:fldChar w:fldCharType="separate"/>
                             </w:r>
                             <w:r>
-                              <w:rPr/>
+                              <w:rPr>
+                                <w:noProof/>
+                              </w:rPr>
                               <w:t>7</w:t>
                             </w:r>
                             <w:r>
-                              <w:rPr/>
                               <w:fldChar w:fldCharType="end"/>
                             </w:r>
                             <w:r>
-                              <w:rPr/>
                               <w:t xml:space="preserve"> Запрос 1</w:t>
                             </w:r>
                           </w:p>
                         </w:txbxContent>
                       </wps:txbx>
-                      <wps:bodyPr anchor="t" lIns="0" tIns="0" rIns="0" bIns="0">
+                      <wps:bodyPr lIns="0" tIns="0" rIns="0" bIns="0" anchor="t">
                         <a:noAutofit/>
                       </wps:bodyPr>
                     </wps:wsp>
@@ -1443,24 +1208,26 @@
           </mc:Choice>
           <mc:Fallback>
             <w:pict>
-              <v:rect style="position:absolute;rotation:-0;width:449.75pt;height:366.95pt;mso-wrap-distance-left:0pt;mso-wrap-distance-right:0pt;mso-wrap-distance-top:0pt;mso-wrap-distance-bottom:0pt;margin-top:22.45pt;mso-position-vertical-relative:text;margin-left:30.3pt;mso-position-horizontal-relative:text">
-                <v:textbox inset="0in,0in,0in,0in">
+              <v:shapetype w14:anchorId="21893606" id="_x0000_t202" coordsize="21600,21600" o:spt="202" path="m,l,21600r21600,l21600,xe">
+                <v:stroke joinstyle="miter"/>
+                <v:path gradientshapeok="t" o:connecttype="rect"/>
+              </v:shapetype>
+              <v:shape id="Frame1" o:spid="_x0000_s1026" type="#_x0000_t202" style="position:absolute;left:0;text-align:left;margin-left:30.3pt;margin-top:22.45pt;width:449.75pt;height:366.95pt;z-index:9;visibility:visible;mso-wrap-style:square;mso-wrap-distance-left:0;mso-wrap-distance-top:0;mso-wrap-distance-right:0;mso-wrap-distance-bottom:0;mso-position-horizontal:absolute;mso-position-horizontal-relative:text;mso-position-vertical:absolute;mso-position-vertical-relative:text;v-text-anchor:top" o:gfxdata="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" o:allowincell="f" stroked="f">
+                <v:textbox inset="0,0,0,0">
                   <w:txbxContent>
                     <w:p>
                       <w:pPr>
-                        <w:pStyle w:val="Style13"/>
-                        <w:spacing w:before="0" w:after="200"/>
-                        <w:ind w:hanging="0" w:start="0"/>
-                        <w:jc w:val="center"/>
-                        <w:rPr/>
+                        <w:pStyle w:val="a"/>
                       </w:pPr>
                       <w:r>
-                        <w:rPr/>
+                        <w:rPr>
+                          <w:noProof/>
+                        </w:rPr>
                         <w:drawing>
-                          <wp:inline distT="0" distB="0" distL="0" distR="0">
+                          <wp:inline distT="0" distB="0" distL="0" distR="0" wp14:anchorId="00090854" wp14:editId="759140D3">
                             <wp:extent cx="5711825" cy="4455795"/>
                             <wp:effectExtent l="0" t="0" r="0" b="0"/>
-                            <wp:docPr id="10" name="Image7" descr="" title=""/>
+                            <wp:docPr id="9" name="Image7"/>
                             <wp:cNvGraphicFramePr>
                               <a:graphicFrameLocks xmlns:a="http://schemas.openxmlformats.org/drawingml/2006/main" noChangeAspect="1"/>
                             </wp:cNvGraphicFramePr>
@@ -1468,13 +1235,13 @@
                               <a:graphicData uri="http://schemas.openxmlformats.org/drawingml/2006/picture">
                                 <pic:pic xmlns:pic="http://schemas.openxmlformats.org/drawingml/2006/picture">
                                   <pic:nvPicPr>
-                                    <pic:cNvPr id="10" name="Image7" descr="" title=""/>
+                                    <pic:cNvPr id="9" name="Image7"/>
                                     <pic:cNvPicPr>
                                       <a:picLocks noChangeAspect="1" noChangeArrowheads="1"/>
                                     </pic:cNvPicPr>
                                   </pic:nvPicPr>
                                   <pic:blipFill>
-                                    <a:blip r:embed="rId10"/>
+                                    <a:blip r:embed="rId15"/>
                                     <a:stretch>
                                       <a:fillRect/>
                                     </a:stretch>
@@ -1494,37 +1261,36 @@
                             </a:graphic>
                           </wp:inline>
                         </w:drawing>
+                      </w:r>
+                      <w:r>
                         <w:t xml:space="preserve">Рис. </w:t>
                       </w:r>
                       <w:r>
-                        <w:rPr/>
                         <w:fldChar w:fldCharType="begin"/>
                       </w:r>
                       <w:r>
-                        <w:rPr/>
                         <w:instrText xml:space="preserve"> SEQ Рис. \* ARABIC </w:instrText>
                       </w:r>
                       <w:r>
-                        <w:rPr/>
                         <w:fldChar w:fldCharType="separate"/>
                       </w:r>
                       <w:r>
-                        <w:rPr/>
+                        <w:rPr>
+                          <w:noProof/>
+                        </w:rPr>
                         <w:t>7</w:t>
                       </w:r>
                       <w:r>
-                        <w:rPr/>
                         <w:fldChar w:fldCharType="end"/>
                       </w:r>
                       <w:r>
-                        <w:rPr/>
                         <w:t xml:space="preserve"> Запрос 1</w:t>
                       </w:r>
                     </w:p>
                   </w:txbxContent>
                 </v:textbox>
                 <w10:wrap type="square" side="largest"/>
-              </v:rect>
+              </v:shape>
             </w:pict>
           </mc:Fallback>
         </mc:AlternateContent>
@@ -1534,15 +1300,10 @@
       <w:pPr>
         <w:pStyle w:val="ListParagraph"/>
         <w:tabs>
-          <w:tab w:val="clear" w:pos="708"/>
-          <w:tab w:val="left" w:pos="3949" w:leader="none"/>
-        </w:tabs>
-        <w:spacing w:lineRule="auto" w:line="360"/>
-        <w:rPr/>
-      </w:pPr>
-      <w:r>
-        <w:rPr/>
-      </w:r>
+          <w:tab w:val="left" w:pos="3949"/>
+        </w:tabs>
+        <w:spacing w:line="360" w:lineRule="auto"/>
+      </w:pPr>
     </w:p>
     <w:p>
       <w:pPr>
@@ -1552,65 +1313,40 @@
           <w:numId w:val="3"/>
         </w:numPr>
         <w:tabs>
-          <w:tab w:val="clear" w:pos="708"/>
-          <w:tab w:val="left" w:pos="3949" w:leader="none"/>
-        </w:tabs>
-        <w:spacing w:lineRule="auto" w:line="360"/>
-        <w:rPr/>
-      </w:pPr>
-      <w:r>
-        <w:rPr/>
-        <w:t xml:space="preserve">Создал запрос в соответсвии с потребностью пользователя: Получить список </w:t>
-      </w:r>
-      <w:r>
-        <w:rPr/>
-        <w:t>преподавателей с формой отчётности: экзамен</w:t>
-      </w:r>
-      <w:r>
-        <w:rPr/>
-        <w:t xml:space="preserve"> (см. рисунок </w:t>
-      </w:r>
-      <w:r>
-        <w:rPr/>
-        <w:t>8</w:t>
-      </w:r>
-      <w:r>
-        <w:rPr/>
-        <w:t>)</w:t>
+          <w:tab w:val="left" w:pos="3949"/>
+        </w:tabs>
+        <w:spacing w:line="360" w:lineRule="auto"/>
+      </w:pPr>
+      <w:r>
+        <w:t>Создал запрос в соответсвии с потребностью пользователя: Получить список преподавателей с формой отчётности: экзамен (см. рисунок 8)</w:t>
       </w:r>
     </w:p>
     <w:p>
       <w:pPr>
         <w:pStyle w:val="ListParagraph"/>
         <w:tabs>
-          <w:tab w:val="clear" w:pos="708"/>
-          <w:tab w:val="left" w:pos="3949" w:leader="none"/>
-        </w:tabs>
-        <w:spacing w:lineRule="auto" w:line="360"/>
-        <w:rPr/>
-      </w:pPr>
-      <w:r>
-        <w:rPr/>
-      </w:r>
+          <w:tab w:val="left" w:pos="3949"/>
+        </w:tabs>
+        <w:spacing w:line="360" w:lineRule="auto"/>
+      </w:pPr>
     </w:p>
     <w:p>
       <w:pPr>
         <w:pStyle w:val="ListParagraph"/>
         <w:tabs>
-          <w:tab w:val="clear" w:pos="708"/>
-          <w:tab w:val="left" w:pos="3949" w:leader="none"/>
-        </w:tabs>
-        <w:spacing w:lineRule="auto" w:line="360"/>
-        <w:rPr/>
-      </w:pPr>
-      <w:r>
-        <w:rPr/>
-      </w:r>
-      <w:r>
+          <w:tab w:val="left" w:pos="3949"/>
+        </w:tabs>
+        <w:spacing w:line="360" w:lineRule="auto"/>
+      </w:pPr>
+      <w:r>
+        <w:rPr>
+          <w:noProof/>
+        </w:rPr>
+        <w:lastRenderedPageBreak/>
         <mc:AlternateContent>
           <mc:Choice Requires="wps">
             <w:drawing>
-              <wp:anchor behindDoc="0" distT="0" distB="0" distL="0" distR="0" simplePos="0" locked="0" layoutInCell="0" allowOverlap="1" relativeHeight="11">
+              <wp:anchor distT="0" distB="0" distL="0" distR="0" simplePos="0" relativeHeight="11" behindDoc="0" locked="0" layoutInCell="0" allowOverlap="1" wp14:anchorId="630F0F8B" wp14:editId="53D42023">
                 <wp:simplePos x="0" y="0"/>
                 <wp:positionH relativeFrom="column">
                   <wp:align>center</wp:align>
@@ -1622,6 +1358,7 @@
                 <wp:effectExtent l="0" t="0" r="0" b="0"/>
                 <wp:wrapSquare wrapText="largest"/>
                 <wp:docPr id="11" name="Frame2"/>
+                <wp:cNvGraphicFramePr/>
                 <a:graphic xmlns:a="http://schemas.openxmlformats.org/drawingml/2006/main">
                   <a:graphicData uri="http://schemas.microsoft.com/office/word/2010/wordprocessingShape">
                     <wps:wsp>
@@ -1631,7 +1368,9 @@
                           <a:off x="0" y="0"/>
                           <a:ext cx="6029960" cy="3346450"/>
                         </a:xfrm>
-                        <a:prstGeom prst="rect"/>
+                        <a:prstGeom prst="rect">
+                          <a:avLst/>
+                        </a:prstGeom>
                         <a:solidFill>
                           <a:srgbClr val="FFFFFF"/>
                         </a:solidFill>
@@ -1640,19 +1379,17 @@
                         <w:txbxContent>
                           <w:p>
                             <w:pPr>
-                              <w:pStyle w:val="Style13"/>
-                              <w:spacing w:before="0" w:after="200"/>
-                              <w:ind w:hanging="0" w:start="0"/>
-                              <w:jc w:val="center"/>
-                              <w:rPr/>
+                              <w:pStyle w:val="a"/>
                             </w:pPr>
                             <w:r>
-                              <w:rPr/>
+                              <w:rPr>
+                                <w:noProof/>
+                              </w:rPr>
                               <w:drawing>
-                                <wp:inline distT="0" distB="0" distL="0" distR="0">
+                                <wp:inline distT="0" distB="0" distL="0" distR="0" wp14:anchorId="6070D557" wp14:editId="63B54771">
                                   <wp:extent cx="6029960" cy="3141980"/>
                                   <wp:effectExtent l="0" t="0" r="0" b="0"/>
-                                  <wp:docPr id="12" name="Image8" descr="" title=""/>
+                                  <wp:docPr id="12" name="Image8"/>
                                   <wp:cNvGraphicFramePr>
                                     <a:graphicFrameLocks xmlns:a="http://schemas.openxmlformats.org/drawingml/2006/main" noChangeAspect="1"/>
                                   </wp:cNvGraphicFramePr>
@@ -1660,13 +1397,13 @@
                                     <a:graphicData uri="http://schemas.openxmlformats.org/drawingml/2006/picture">
                                       <pic:pic xmlns:pic="http://schemas.openxmlformats.org/drawingml/2006/picture">
                                         <pic:nvPicPr>
-                                          <pic:cNvPr id="12" name="Image8" descr="" title=""/>
+                                          <pic:cNvPr id="12" name="Image8"/>
                                           <pic:cNvPicPr>
                                             <a:picLocks noChangeAspect="1" noChangeArrowheads="1"/>
                                           </pic:cNvPicPr>
                                         </pic:nvPicPr>
                                         <pic:blipFill>
-                                          <a:blip r:embed="rId11"/>
+                                          <a:blip r:embed="rId16"/>
                                           <a:stretch>
                                             <a:fillRect/>
                                           </a:stretch>
@@ -1686,36 +1423,41 @@
                                   </a:graphic>
                                 </wp:inline>
                               </w:drawing>
+                            </w:r>
+                            <w:r>
                               <w:t xml:space="preserve">Рис. </w:t>
                             </w:r>
                             <w:r>
-                              <w:rPr/>
                               <w:fldChar w:fldCharType="begin"/>
                             </w:r>
                             <w:r>
-                              <w:rPr/>
                               <w:instrText xml:space="preserve"> SEQ Рис. \* ARABIC </w:instrText>
                             </w:r>
                             <w:r>
-                              <w:rPr/>
                               <w:fldChar w:fldCharType="separate"/>
                             </w:r>
                             <w:r>
-                              <w:rPr/>
+                              <w:rPr>
+                                <w:noProof/>
+                              </w:rPr>
                               <w:t>8</w:t>
                             </w:r>
                             <w:r>
-                              <w:rPr/>
                               <w:fldChar w:fldCharType="end"/>
                             </w:r>
                             <w:r>
-                              <w:rPr/>
-                              <w:t xml:space="preserve"> Запрос 2</w:t>
+                              <w:t xml:space="preserve"> </w:t>
+                            </w:r>
+                            <w:r>
+                              <w:t xml:space="preserve">Запрос </w:t>
+                            </w:r>
+                            <w:r>
+                              <w:t>2</w:t>
                             </w:r>
                           </w:p>
                         </w:txbxContent>
                       </wps:txbx>
-                      <wps:bodyPr anchor="t" lIns="0" tIns="0" rIns="0" bIns="0">
+                      <wps:bodyPr lIns="0" tIns="0" rIns="0" bIns="0" anchor="t">
                         <a:noAutofit/>
                       </wps:bodyPr>
                     </wps:wsp>
@@ -1726,24 +1468,22 @@
           </mc:Choice>
           <mc:Fallback>
             <w:pict>
-              <v:rect style="position:absolute;rotation:-0;width:474.8pt;height:263.5pt;mso-wrap-distance-left:0pt;mso-wrap-distance-right:0pt;mso-wrap-distance-top:0pt;mso-wrap-distance-bottom:0pt;margin-top:0pt;mso-position-vertical:top;mso-position-vertical-relative:text;margin-left:17.75pt;mso-position-horizontal:center;mso-position-horizontal-relative:text">
-                <v:textbox inset="0in,0in,0in,0in">
+              <v:shape w14:anchorId="630F0F8B" id="Frame2" o:spid="_x0000_s1027" type="#_x0000_t202" style="position:absolute;left:0;text-align:left;margin-left:0;margin-top:.05pt;width:474.8pt;height:263.5pt;z-index:11;visibility:visible;mso-wrap-style:square;mso-wrap-distance-left:0;mso-wrap-distance-top:0;mso-wrap-distance-right:0;mso-wrap-distance-bottom:0;mso-position-horizontal:center;mso-position-horizontal-relative:text;mso-position-vertical:absolute;mso-position-vertical-relative:text;v-text-anchor:top" o:gfxdata="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" o:allowincell="f" stroked="f">
+                <v:textbox inset="0,0,0,0">
                   <w:txbxContent>
                     <w:p>
                       <w:pPr>
-                        <w:pStyle w:val="Style13"/>
-                        <w:spacing w:before="0" w:after="200"/>
-                        <w:ind w:hanging="0" w:start="0"/>
-                        <w:jc w:val="center"/>
-                        <w:rPr/>
+                        <w:pStyle w:val="a"/>
                       </w:pPr>
                       <w:r>
-                        <w:rPr/>
+                        <w:rPr>
+                          <w:noProof/>
+                        </w:rPr>
                         <w:drawing>
-                          <wp:inline distT="0" distB="0" distL="0" distR="0">
+                          <wp:inline distT="0" distB="0" distL="0" distR="0" wp14:anchorId="6070D557" wp14:editId="63B54771">
                             <wp:extent cx="6029960" cy="3141980"/>
                             <wp:effectExtent l="0" t="0" r="0" b="0"/>
-                            <wp:docPr id="13" name="Image8" descr="" title=""/>
+                            <wp:docPr id="12" name="Image8"/>
                             <wp:cNvGraphicFramePr>
                               <a:graphicFrameLocks xmlns:a="http://schemas.openxmlformats.org/drawingml/2006/main" noChangeAspect="1"/>
                             </wp:cNvGraphicFramePr>
@@ -1751,13 +1491,13 @@
                               <a:graphicData uri="http://schemas.openxmlformats.org/drawingml/2006/picture">
                                 <pic:pic xmlns:pic="http://schemas.openxmlformats.org/drawingml/2006/picture">
                                   <pic:nvPicPr>
-                                    <pic:cNvPr id="13" name="Image8" descr="" title=""/>
+                                    <pic:cNvPr id="12" name="Image8"/>
                                     <pic:cNvPicPr>
                                       <a:picLocks noChangeAspect="1" noChangeArrowheads="1"/>
                                     </pic:cNvPicPr>
                                   </pic:nvPicPr>
                                   <pic:blipFill>
-                                    <a:blip r:embed="rId12"/>
+                                    <a:blip r:embed="rId16"/>
                                     <a:stretch>
                                       <a:fillRect/>
                                     </a:stretch>
@@ -1777,37 +1517,42 @@
                             </a:graphic>
                           </wp:inline>
                         </w:drawing>
+                      </w:r>
+                      <w:r>
                         <w:t xml:space="preserve">Рис. </w:t>
                       </w:r>
                       <w:r>
-                        <w:rPr/>
                         <w:fldChar w:fldCharType="begin"/>
                       </w:r>
                       <w:r>
-                        <w:rPr/>
                         <w:instrText xml:space="preserve"> SEQ Рис. \* ARABIC </w:instrText>
                       </w:r>
                       <w:r>
-                        <w:rPr/>
                         <w:fldChar w:fldCharType="separate"/>
                       </w:r>
                       <w:r>
-                        <w:rPr/>
+                        <w:rPr>
+                          <w:noProof/>
+                        </w:rPr>
                         <w:t>8</w:t>
                       </w:r>
                       <w:r>
-                        <w:rPr/>
                         <w:fldChar w:fldCharType="end"/>
                       </w:r>
                       <w:r>
-                        <w:rPr/>
-                        <w:t xml:space="preserve"> Запрос 2</w:t>
+                        <w:t xml:space="preserve"> </w:t>
+                      </w:r>
+                      <w:r>
+                        <w:t xml:space="preserve">Запрос </w:t>
+                      </w:r>
+                      <w:r>
+                        <w:t>2</w:t>
                       </w:r>
                     </w:p>
                   </w:txbxContent>
                 </v:textbox>
                 <w10:wrap type="square" side="largest"/>
-              </v:rect>
+              </v:shape>
             </w:pict>
           </mc:Fallback>
         </mc:AlternateContent>
@@ -1821,64 +1566,31 @@
           <w:numId w:val="3"/>
         </w:numPr>
         <w:tabs>
-          <w:tab w:val="clear" w:pos="708"/>
-          <w:tab w:val="left" w:pos="3949" w:leader="none"/>
-        </w:tabs>
-        <w:spacing w:lineRule="auto" w:line="360"/>
-        <w:rPr/>
-      </w:pPr>
-      <w:r>
-        <w:rPr/>
-        <w:t xml:space="preserve">Создал запрос в соответсвии с потребностью пользователя: Получить список </w:t>
-      </w:r>
-      <w:r>
-        <w:rPr/>
-        <w:t>студентов</w:t>
-      </w:r>
-      <w:r>
-        <w:rPr/>
-        <w:t xml:space="preserve">, </w:t>
-      </w:r>
-      <w:r>
-        <w:rPr/>
-        <w:t>получивших оценку 5</w:t>
-      </w:r>
-      <w:r>
-        <w:rPr/>
-        <w:t xml:space="preserve"> (см. рисунок </w:t>
-      </w:r>
-      <w:r>
-        <w:rPr/>
-        <w:t>9</w:t>
-      </w:r>
-      <w:r>
-        <w:rPr/>
-        <w:t>)</w:t>
+          <w:tab w:val="left" w:pos="3949"/>
+        </w:tabs>
+        <w:spacing w:line="360" w:lineRule="auto"/>
+      </w:pPr>
+      <w:r>
+        <w:t>Создал запрос в соответсвии с потребностью пользователя: Получить список студентов, получивших оценку 5 (см. рисунок 9)</w:t>
       </w:r>
     </w:p>
     <w:p>
       <w:pPr>
         <w:pStyle w:val="ListParagraph"/>
-        <w:numPr>
-          <w:ilvl w:val="0"/>
-          <w:numId w:val="0"/>
-        </w:numPr>
-        <w:tabs>
-          <w:tab w:val="clear" w:pos="708"/>
-          <w:tab w:val="left" w:pos="3949" w:leader="none"/>
-        </w:tabs>
-        <w:spacing w:lineRule="auto" w:line="360"/>
-        <w:ind w:hanging="0" w:start="1571"/>
-        <w:rPr/>
-      </w:pPr>
-      <w:r>
-        <w:rPr/>
-      </w:r>
-      <w:r>
+        <w:tabs>
+          <w:tab w:val="left" w:pos="3949"/>
+        </w:tabs>
+        <w:spacing w:line="360" w:lineRule="auto"/>
+        <w:ind w:left="1571" w:firstLine="0"/>
+      </w:pPr>
+      <w:r>
+        <w:rPr>
+          <w:noProof/>
+        </w:rPr>
         <mc:AlternateContent>
           <mc:Choice Requires="wps">
             <w:drawing>
-              <wp:anchor behindDoc="0" distT="0" distB="0" distL="0" distR="0" simplePos="0" locked="0" layoutInCell="0" allowOverlap="1" relativeHeight="13">
+              <wp:anchor distT="0" distB="0" distL="0" distR="0" simplePos="0" relativeHeight="13" behindDoc="0" locked="0" layoutInCell="0" allowOverlap="1" wp14:anchorId="0BE1B3FD" wp14:editId="6CC29925">
                 <wp:simplePos x="0" y="0"/>
                 <wp:positionH relativeFrom="column">
                   <wp:align>center</wp:align>
@@ -1890,6 +1602,7 @@
                 <wp:effectExtent l="0" t="0" r="0" b="0"/>
                 <wp:wrapSquare wrapText="largest"/>
                 <wp:docPr id="14" name="Frame3"/>
+                <wp:cNvGraphicFramePr/>
                 <a:graphic xmlns:a="http://schemas.openxmlformats.org/drawingml/2006/main">
                   <a:graphicData uri="http://schemas.microsoft.com/office/word/2010/wordprocessingShape">
                     <wps:wsp>
@@ -1899,7 +1612,9 @@
                           <a:off x="0" y="0"/>
                           <a:ext cx="5711825" cy="3985260"/>
                         </a:xfrm>
-                        <a:prstGeom prst="rect"/>
+                        <a:prstGeom prst="rect">
+                          <a:avLst/>
+                        </a:prstGeom>
                         <a:solidFill>
                           <a:srgbClr val="FFFFFF"/>
                         </a:solidFill>
@@ -1908,19 +1623,17 @@
                         <w:txbxContent>
                           <w:p>
                             <w:pPr>
-                              <w:pStyle w:val="Style13"/>
-                              <w:spacing w:before="0" w:after="200"/>
-                              <w:ind w:hanging="0" w:start="0"/>
-                              <w:jc w:val="center"/>
-                              <w:rPr/>
+                              <w:pStyle w:val="a"/>
                             </w:pPr>
                             <w:r>
-                              <w:rPr/>
+                              <w:rPr>
+                                <w:noProof/>
+                              </w:rPr>
                               <w:drawing>
-                                <wp:inline distT="0" distB="0" distL="0" distR="0">
+                                <wp:inline distT="0" distB="0" distL="0" distR="0" wp14:anchorId="3C8295EA" wp14:editId="78BE0001">
                                   <wp:extent cx="5711825" cy="3780790"/>
                                   <wp:effectExtent l="0" t="0" r="0" b="0"/>
-                                  <wp:docPr id="15" name="Image9" descr="" title=""/>
+                                  <wp:docPr id="15" name="Image9"/>
                                   <wp:cNvGraphicFramePr>
                                     <a:graphicFrameLocks xmlns:a="http://schemas.openxmlformats.org/drawingml/2006/main" noChangeAspect="1"/>
                                   </wp:cNvGraphicFramePr>
@@ -1928,13 +1641,13 @@
                                     <a:graphicData uri="http://schemas.openxmlformats.org/drawingml/2006/picture">
                                       <pic:pic xmlns:pic="http://schemas.openxmlformats.org/drawingml/2006/picture">
                                         <pic:nvPicPr>
-                                          <pic:cNvPr id="15" name="Image9" descr="" title=""/>
+                                          <pic:cNvPr id="15" name="Image9"/>
                                           <pic:cNvPicPr>
                                             <a:picLocks noChangeAspect="1" noChangeArrowheads="1"/>
                                           </pic:cNvPicPr>
                                         </pic:nvPicPr>
                                         <pic:blipFill>
-                                          <a:blip r:embed="rId13"/>
+                                          <a:blip r:embed="rId17"/>
                                           <a:stretch>
                                             <a:fillRect/>
                                           </a:stretch>
@@ -1954,36 +1667,38 @@
                                   </a:graphic>
                                 </wp:inline>
                               </w:drawing>
+                            </w:r>
+                            <w:r>
                               <w:t xml:space="preserve">Рис. </w:t>
                             </w:r>
                             <w:r>
-                              <w:rPr/>
                               <w:fldChar w:fldCharType="begin"/>
                             </w:r>
                             <w:r>
-                              <w:rPr/>
                               <w:instrText xml:space="preserve"> SEQ Рис. \* ARABIC </w:instrText>
                             </w:r>
                             <w:r>
-                              <w:rPr/>
                               <w:fldChar w:fldCharType="separate"/>
                             </w:r>
                             <w:r>
-                              <w:rPr/>
+                              <w:rPr>
+                                <w:noProof/>
+                              </w:rPr>
                               <w:t>9</w:t>
                             </w:r>
                             <w:r>
-                              <w:rPr/>
                               <w:fldChar w:fldCharType="end"/>
                             </w:r>
                             <w:r>
-                              <w:rPr/>
-                              <w:t xml:space="preserve"> Запрос 3</w:t>
+                              <w:t xml:space="preserve"> Запрос </w:t>
+                            </w:r>
+                            <w:r>
+                              <w:t>3</w:t>
                             </w:r>
                           </w:p>
                         </w:txbxContent>
                       </wps:txbx>
-                      <wps:bodyPr anchor="t" lIns="0" tIns="0" rIns="0" bIns="0">
+                      <wps:bodyPr lIns="0" tIns="0" rIns="0" bIns="0" anchor="t">
                         <a:noAutofit/>
                       </wps:bodyPr>
                     </wps:wsp>
@@ -1994,24 +1709,22 @@
           </mc:Choice>
           <mc:Fallback>
             <w:pict>
-              <v:rect style="position:absolute;rotation:-0;width:449.75pt;height:313.8pt;mso-wrap-distance-left:0pt;mso-wrap-distance-right:0pt;mso-wrap-distance-top:0pt;mso-wrap-distance-bottom:0pt;margin-top:0pt;mso-position-vertical:top;mso-position-vertical-relative:text;margin-left:30.3pt;mso-position-horizontal:center;mso-position-horizontal-relative:text">
-                <v:textbox inset="0in,0in,0in,0in">
+              <v:shape w14:anchorId="0BE1B3FD" id="Frame3" o:spid="_x0000_s1028" type="#_x0000_t202" style="position:absolute;left:0;text-align:left;margin-left:0;margin-top:.05pt;width:449.75pt;height:313.8pt;z-index:13;visibility:visible;mso-wrap-style:square;mso-wrap-distance-left:0;mso-wrap-distance-top:0;mso-wrap-distance-right:0;mso-wrap-distance-bottom:0;mso-position-horizontal:center;mso-position-horizontal-relative:text;mso-position-vertical:absolute;mso-position-vertical-relative:text;v-text-anchor:top" o:gfxdata="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" o:allowincell="f" stroked="f">
+                <v:textbox inset="0,0,0,0">
                   <w:txbxContent>
                     <w:p>
                       <w:pPr>
-                        <w:pStyle w:val="Style13"/>
-                        <w:spacing w:before="0" w:after="200"/>
-                        <w:ind w:hanging="0" w:start="0"/>
-                        <w:jc w:val="center"/>
-                        <w:rPr/>
+                        <w:pStyle w:val="a"/>
                       </w:pPr>
                       <w:r>
-                        <w:rPr/>
+                        <w:rPr>
+                          <w:noProof/>
+                        </w:rPr>
                         <w:drawing>
-                          <wp:inline distT="0" distB="0" distL="0" distR="0">
+                          <wp:inline distT="0" distB="0" distL="0" distR="0" wp14:anchorId="3C8295EA" wp14:editId="78BE0001">
                             <wp:extent cx="5711825" cy="3780790"/>
                             <wp:effectExtent l="0" t="0" r="0" b="0"/>
-                            <wp:docPr id="16" name="Image9" descr="" title=""/>
+                            <wp:docPr id="15" name="Image9"/>
                             <wp:cNvGraphicFramePr>
                               <a:graphicFrameLocks xmlns:a="http://schemas.openxmlformats.org/drawingml/2006/main" noChangeAspect="1"/>
                             </wp:cNvGraphicFramePr>
@@ -2019,13 +1732,13 @@
                               <a:graphicData uri="http://schemas.openxmlformats.org/drawingml/2006/picture">
                                 <pic:pic xmlns:pic="http://schemas.openxmlformats.org/drawingml/2006/picture">
                                   <pic:nvPicPr>
-                                    <pic:cNvPr id="16" name="Image9" descr="" title=""/>
+                                    <pic:cNvPr id="15" name="Image9"/>
                                     <pic:cNvPicPr>
                                       <a:picLocks noChangeAspect="1" noChangeArrowheads="1"/>
                                     </pic:cNvPicPr>
                                   </pic:nvPicPr>
                                   <pic:blipFill>
-                                    <a:blip r:embed="rId14"/>
+                                    <a:blip r:embed="rId17"/>
                                     <a:stretch>
                                       <a:fillRect/>
                                     </a:stretch>
@@ -2045,37 +1758,39 @@
                             </a:graphic>
                           </wp:inline>
                         </w:drawing>
+                      </w:r>
+                      <w:r>
                         <w:t xml:space="preserve">Рис. </w:t>
                       </w:r>
                       <w:r>
-                        <w:rPr/>
                         <w:fldChar w:fldCharType="begin"/>
                       </w:r>
                       <w:r>
-                        <w:rPr/>
                         <w:instrText xml:space="preserve"> SEQ Рис. \* ARABIC </w:instrText>
                       </w:r>
                       <w:r>
-                        <w:rPr/>
                         <w:fldChar w:fldCharType="separate"/>
                       </w:r>
                       <w:r>
-                        <w:rPr/>
+                        <w:rPr>
+                          <w:noProof/>
+                        </w:rPr>
                         <w:t>9</w:t>
                       </w:r>
                       <w:r>
-                        <w:rPr/>
                         <w:fldChar w:fldCharType="end"/>
                       </w:r>
                       <w:r>
-                        <w:rPr/>
-                        <w:t xml:space="preserve"> Запрос 3</w:t>
+                        <w:t xml:space="preserve"> Запрос </w:t>
+                      </w:r>
+                      <w:r>
+                        <w:t>3</w:t>
                       </w:r>
                     </w:p>
                   </w:txbxContent>
                 </v:textbox>
                 <w10:wrap type="square" side="largest"/>
-              </v:rect>
+              </v:shape>
             </w:pict>
           </mc:Fallback>
         </mc:AlternateContent>
@@ -2089,56 +1804,35 @@
           <w:numId w:val="3"/>
         </w:numPr>
         <w:tabs>
-          <w:tab w:val="clear" w:pos="708"/>
-          <w:tab w:val="left" w:pos="3949" w:leader="none"/>
-        </w:tabs>
-        <w:spacing w:lineRule="auto" w:line="360"/>
-        <w:rPr/>
-      </w:pPr>
-      <w:r>
-        <w:rPr/>
-        <w:t xml:space="preserve">Создал запрос в соответсвии с потребностью пользователя: Получить список </w:t>
-      </w:r>
-      <w:r>
-        <w:rPr/>
-        <w:t>студентов получивших оценку выше средней</w:t>
-      </w:r>
-      <w:r>
-        <w:rPr/>
-        <w:t xml:space="preserve"> (см. рисунок </w:t>
-      </w:r>
-      <w:r>
-        <w:rPr/>
-        <w:t>10</w:t>
-      </w:r>
-      <w:r>
-        <w:rPr/>
-        <w:t>)</w:t>
+          <w:tab w:val="left" w:pos="3949"/>
+        </w:tabs>
+        <w:spacing w:line="360" w:lineRule="auto"/>
+      </w:pPr>
+      <w:r>
+        <w:t>Создал запрос в соответсвии с потребностью пользователя: Получить список студентов</w:t>
+      </w:r>
+      <w:r>
+        <w:t xml:space="preserve"> получивших оценку выше средней (см. рисунок 10)</w:t>
       </w:r>
     </w:p>
     <w:p>
       <w:pPr>
         <w:pStyle w:val="ListParagraph"/>
-        <w:numPr>
-          <w:ilvl w:val="0"/>
-          <w:numId w:val="0"/>
-        </w:numPr>
-        <w:tabs>
-          <w:tab w:val="clear" w:pos="708"/>
-          <w:tab w:val="left" w:pos="3949" w:leader="none"/>
-        </w:tabs>
-        <w:spacing w:lineRule="auto" w:line="360"/>
-        <w:ind w:hanging="0" w:start="1571"/>
-        <w:rPr/>
-      </w:pPr>
-      <w:r>
-        <w:rPr/>
-      </w:r>
-      <w:r>
+        <w:tabs>
+          <w:tab w:val="left" w:pos="3949"/>
+        </w:tabs>
+        <w:spacing w:line="360" w:lineRule="auto"/>
+        <w:ind w:left="1571" w:firstLine="0"/>
+      </w:pPr>
+      <w:r>
+        <w:rPr>
+          <w:noProof/>
+        </w:rPr>
+        <w:lastRenderedPageBreak/>
         <mc:AlternateContent>
           <mc:Choice Requires="wps">
             <w:drawing>
-              <wp:anchor behindDoc="0" distT="0" distB="0" distL="0" distR="0" simplePos="0" locked="0" layoutInCell="0" allowOverlap="1" relativeHeight="15">
+              <wp:anchor distT="0" distB="0" distL="0" distR="0" simplePos="0" relativeHeight="15" behindDoc="0" locked="0" layoutInCell="0" allowOverlap="1" wp14:anchorId="007A0F0A" wp14:editId="659FAA01">
                 <wp:simplePos x="0" y="0"/>
                 <wp:positionH relativeFrom="column">
                   <wp:align>center</wp:align>
@@ -2150,6 +1844,7 @@
                 <wp:effectExtent l="0" t="0" r="0" b="0"/>
                 <wp:wrapSquare wrapText="largest"/>
                 <wp:docPr id="17" name="Frame4"/>
+                <wp:cNvGraphicFramePr/>
                 <a:graphic xmlns:a="http://schemas.openxmlformats.org/drawingml/2006/main">
                   <a:graphicData uri="http://schemas.microsoft.com/office/word/2010/wordprocessingShape">
                     <wps:wsp>
@@ -2159,7 +1854,9 @@
                           <a:off x="0" y="0"/>
                           <a:ext cx="5711825" cy="4842510"/>
                         </a:xfrm>
-                        <a:prstGeom prst="rect"/>
+                        <a:prstGeom prst="rect">
+                          <a:avLst/>
+                        </a:prstGeom>
                         <a:solidFill>
                           <a:srgbClr val="FFFFFF"/>
                         </a:solidFill>
@@ -2168,19 +1865,17 @@
                         <w:txbxContent>
                           <w:p>
                             <w:pPr>
-                              <w:pStyle w:val="Style13"/>
-                              <w:spacing w:before="0" w:after="200"/>
-                              <w:ind w:hanging="0" w:start="0"/>
-                              <w:jc w:val="center"/>
-                              <w:rPr/>
+                              <w:pStyle w:val="a"/>
                             </w:pPr>
                             <w:r>
-                              <w:rPr/>
+                              <w:rPr>
+                                <w:noProof/>
+                              </w:rPr>
                               <w:drawing>
-                                <wp:inline distT="0" distB="0" distL="0" distR="0">
+                                <wp:inline distT="0" distB="0" distL="0" distR="0" wp14:anchorId="2C1329F0" wp14:editId="763CB486">
                                   <wp:extent cx="5711825" cy="2128520"/>
                                   <wp:effectExtent l="0" t="0" r="0" b="0"/>
-                                  <wp:docPr id="18" name="Image10" descr="" title=""/>
+                                  <wp:docPr id="18" name="Image10"/>
                                   <wp:cNvGraphicFramePr>
                                     <a:graphicFrameLocks xmlns:a="http://schemas.openxmlformats.org/drawingml/2006/main" noChangeAspect="1"/>
                                   </wp:cNvGraphicFramePr>
@@ -2188,13 +1883,13 @@
                                     <a:graphicData uri="http://schemas.openxmlformats.org/drawingml/2006/picture">
                                       <pic:pic xmlns:pic="http://schemas.openxmlformats.org/drawingml/2006/picture">
                                         <pic:nvPicPr>
-                                          <pic:cNvPr id="18" name="Image10" descr="" title=""/>
+                                          <pic:cNvPr id="18" name="Image10"/>
                                           <pic:cNvPicPr>
                                             <a:picLocks noChangeAspect="1" noChangeArrowheads="1"/>
                                           </pic:cNvPicPr>
                                         </pic:nvPicPr>
                                         <pic:blipFill>
-                                          <a:blip r:embed="rId15"/>
+                                          <a:blip r:embed="rId18"/>
                                           <a:stretch>
                                             <a:fillRect/>
                                           </a:stretch>
@@ -2214,36 +1909,38 @@
                                   </a:graphic>
                                 </wp:inline>
                               </w:drawing>
+                            </w:r>
+                            <w:r>
                               <w:t xml:space="preserve">Рис. </w:t>
                             </w:r>
                             <w:r>
-                              <w:rPr/>
                               <w:fldChar w:fldCharType="begin"/>
                             </w:r>
                             <w:r>
-                              <w:rPr/>
                               <w:instrText xml:space="preserve"> SEQ Рис. \* ARABIC </w:instrText>
                             </w:r>
                             <w:r>
-                              <w:rPr/>
                               <w:fldChar w:fldCharType="separate"/>
                             </w:r>
                             <w:r>
-                              <w:rPr/>
+                              <w:rPr>
+                                <w:noProof/>
+                              </w:rPr>
                               <w:t>10</w:t>
                             </w:r>
                             <w:r>
-                              <w:rPr/>
                               <w:fldChar w:fldCharType="end"/>
                             </w:r>
                             <w:r>
-                              <w:rPr/>
-                              <w:t xml:space="preserve"> Запрос 4</w:t>
+                              <w:t xml:space="preserve"> Запрос </w:t>
+                            </w:r>
+                            <w:r>
+                              <w:t>4</w:t>
                             </w:r>
                           </w:p>
                         </w:txbxContent>
                       </wps:txbx>
-                      <wps:bodyPr anchor="t" lIns="0" tIns="0" rIns="0" bIns="0">
+                      <wps:bodyPr lIns="0" tIns="0" rIns="0" bIns="0" anchor="t">
                         <a:noAutofit/>
                       </wps:bodyPr>
                     </wps:wsp>
@@ -2254,24 +1951,22 @@
           </mc:Choice>
           <mc:Fallback>
             <w:pict>
-              <v:rect style="position:absolute;rotation:-0;width:449.75pt;height:381.3pt;mso-wrap-distance-left:0pt;mso-wrap-distance-right:0pt;mso-wrap-distance-top:0pt;mso-wrap-distance-bottom:0pt;margin-top:0pt;mso-position-vertical:top;mso-position-vertical-relative:text;margin-left:30.3pt;mso-position-horizontal:center;mso-position-horizontal-relative:text">
-                <v:textbox inset="0in,0in,0in,0in">
+              <v:shape w14:anchorId="007A0F0A" id="Frame4" o:spid="_x0000_s1029" type="#_x0000_t202" style="position:absolute;left:0;text-align:left;margin-left:0;margin-top:.05pt;width:449.75pt;height:381.3pt;z-index:15;visibility:visible;mso-wrap-style:square;mso-wrap-distance-left:0;mso-wrap-distance-top:0;mso-wrap-distance-right:0;mso-wrap-distance-bottom:0;mso-position-horizontal:center;mso-position-horizontal-relative:text;mso-position-vertical:absolute;mso-position-vertical-relative:text;v-text-anchor:top" o:gfxdata="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" o:allowincell="f" stroked="f">
+                <v:textbox inset="0,0,0,0">
                   <w:txbxContent>
                     <w:p>
                       <w:pPr>
-                        <w:pStyle w:val="Style13"/>
-                        <w:spacing w:before="0" w:after="200"/>
-                        <w:ind w:hanging="0" w:start="0"/>
-                        <w:jc w:val="center"/>
-                        <w:rPr/>
+                        <w:pStyle w:val="a"/>
                       </w:pPr>
                       <w:r>
-                        <w:rPr/>
+                        <w:rPr>
+                          <w:noProof/>
+                        </w:rPr>
                         <w:drawing>
-                          <wp:inline distT="0" distB="0" distL="0" distR="0">
+                          <wp:inline distT="0" distB="0" distL="0" distR="0" wp14:anchorId="2C1329F0" wp14:editId="763CB486">
                             <wp:extent cx="5711825" cy="2128520"/>
                             <wp:effectExtent l="0" t="0" r="0" b="0"/>
-                            <wp:docPr id="19" name="Image10" descr="" title=""/>
+                            <wp:docPr id="18" name="Image10"/>
                             <wp:cNvGraphicFramePr>
                               <a:graphicFrameLocks xmlns:a="http://schemas.openxmlformats.org/drawingml/2006/main" noChangeAspect="1"/>
                             </wp:cNvGraphicFramePr>
@@ -2279,13 +1974,13 @@
                               <a:graphicData uri="http://schemas.openxmlformats.org/drawingml/2006/picture">
                                 <pic:pic xmlns:pic="http://schemas.openxmlformats.org/drawingml/2006/picture">
                                   <pic:nvPicPr>
-                                    <pic:cNvPr id="19" name="Image10" descr="" title=""/>
+                                    <pic:cNvPr id="18" name="Image10"/>
                                     <pic:cNvPicPr>
                                       <a:picLocks noChangeAspect="1" noChangeArrowheads="1"/>
                                     </pic:cNvPicPr>
                                   </pic:nvPicPr>
                                   <pic:blipFill>
-                                    <a:blip r:embed="rId16"/>
+                                    <a:blip r:embed="rId18"/>
                                     <a:stretch>
                                       <a:fillRect/>
                                     </a:stretch>
@@ -2305,37 +2000,39 @@
                             </a:graphic>
                           </wp:inline>
                         </w:drawing>
+                      </w:r>
+                      <w:r>
                         <w:t xml:space="preserve">Рис. </w:t>
                       </w:r>
                       <w:r>
-                        <w:rPr/>
                         <w:fldChar w:fldCharType="begin"/>
                       </w:r>
                       <w:r>
-                        <w:rPr/>
                         <w:instrText xml:space="preserve"> SEQ Рис. \* ARABIC </w:instrText>
                       </w:r>
                       <w:r>
-                        <w:rPr/>
                         <w:fldChar w:fldCharType="separate"/>
                       </w:r>
                       <w:r>
-                        <w:rPr/>
+                        <w:rPr>
+                          <w:noProof/>
+                        </w:rPr>
                         <w:t>10</w:t>
                       </w:r>
                       <w:r>
-                        <w:rPr/>
                         <w:fldChar w:fldCharType="end"/>
                       </w:r>
                       <w:r>
-                        <w:rPr/>
-                        <w:t xml:space="preserve"> Запрос 4</w:t>
+                        <w:t xml:space="preserve"> Запрос </w:t>
+                      </w:r>
+                      <w:r>
+                        <w:t>4</w:t>
                       </w:r>
                     </w:p>
                   </w:txbxContent>
                 </v:textbox>
                 <w10:wrap type="square" side="largest"/>
-              </v:rect>
+              </v:shape>
             </w:pict>
           </mc:Fallback>
         </mc:AlternateContent>
@@ -2349,58 +2046,38 @@
           <w:numId w:val="3"/>
         </w:numPr>
         <w:tabs>
-          <w:tab w:val="clear" w:pos="708"/>
-          <w:tab w:val="left" w:pos="3949" w:leader="none"/>
-        </w:tabs>
-        <w:spacing w:lineRule="auto" w:line="360"/>
-        <w:rPr/>
-      </w:pPr>
-      <w:r>
-        <w:rPr/>
-        <w:t xml:space="preserve">Создал запрос в соответсвии с потребностью пользователя: </w:t>
-      </w:r>
-      <w:r>
-        <w:rPr/>
-        <w:t>Пометить группы студентов, оценка которых выше 4</w:t>
-      </w:r>
-      <w:r>
-        <w:rPr/>
-        <w:t xml:space="preserve"> (см. рисунок </w:t>
-      </w:r>
-      <w:r>
-        <w:rPr/>
-        <w:t>11</w:t>
-      </w:r>
-      <w:r>
-        <w:rPr/>
-        <w:t>)</w:t>
+          <w:tab w:val="left" w:pos="3949"/>
+        </w:tabs>
+        <w:spacing w:line="360" w:lineRule="auto"/>
+      </w:pPr>
+      <w:r>
+        <w:t>Создал запрос в соответсвии с потребностью пользователя: Пометить группы студентов, оценка которых выше 4 (см. рисунок 11)</w:t>
       </w:r>
     </w:p>
     <w:p>
       <w:pPr>
         <w:pStyle w:val="ListParagraph"/>
-        <w:numPr>
-          <w:ilvl w:val="0"/>
-          <w:numId w:val="0"/>
-        </w:numPr>
-        <w:tabs>
-          <w:tab w:val="clear" w:pos="708"/>
-          <w:tab w:val="left" w:pos="3949" w:leader="none"/>
-        </w:tabs>
-        <w:spacing w:lineRule="auto" w:line="360" w:before="0" w:after="184"/>
-        <w:ind w:hanging="0" w:start="1571"/>
-        <w:contextualSpacing/>
-        <w:rPr/>
-      </w:pPr>
-      <w:r>
-        <w:rPr/>
-        <w:t>Вывод: в ходе выполнения практической работы сформировали навыки работы в среде СУБД PostgreSQL по созданию вложенных запросов.</w:t>
-      </w:r>
-      <w:r>
+        <w:tabs>
+          <w:tab w:val="left" w:pos="3949"/>
+        </w:tabs>
+        <w:spacing w:line="360" w:lineRule="auto"/>
+        <w:ind w:left="1571" w:firstLine="0"/>
+      </w:pPr>
+      <w:r>
+        <w:lastRenderedPageBreak/>
+        <w:t>Вывод: в ходе выполнения практической р</w:t>
+      </w:r>
+      <w:r>
+        <w:t>аботы сформировали навыки работы в среде СУБД PostgreSQL по созданию вложенных запросов.</w:t>
+      </w:r>
+      <w:r>
+        <w:rPr>
+          <w:noProof/>
+        </w:rPr>
         <mc:AlternateContent>
           <mc:Choice Requires="wps">
             <w:drawing>
-              <wp:anchor behindDoc="0" distT="0" distB="0" distL="0" distR="0" simplePos="0" locked="0" layoutInCell="0" allowOverlap="1" relativeHeight="16">
+              <wp:anchor distT="0" distB="0" distL="0" distR="0" simplePos="0" relativeHeight="16" behindDoc="0" locked="0" layoutInCell="0" allowOverlap="1" wp14:anchorId="3949CB1F" wp14:editId="5F0232A3">
                 <wp:simplePos x="0" y="0"/>
                 <wp:positionH relativeFrom="column">
                   <wp:align>center</wp:align>
@@ -2412,6 +2089,7 @@
                 <wp:effectExtent l="0" t="0" r="0" b="0"/>
                 <wp:wrapSquare wrapText="largest"/>
                 <wp:docPr id="20" name="Frame5"/>
+                <wp:cNvGraphicFramePr/>
                 <a:graphic xmlns:a="http://schemas.openxmlformats.org/drawingml/2006/main">
                   <a:graphicData uri="http://schemas.microsoft.com/office/word/2010/wordprocessingShape">
                     <wps:wsp>
@@ -2421,7 +2099,9 @@
                           <a:off x="0" y="0"/>
                           <a:ext cx="5711825" cy="4082415"/>
                         </a:xfrm>
-                        <a:prstGeom prst="rect"/>
+                        <a:prstGeom prst="rect">
+                          <a:avLst/>
+                        </a:prstGeom>
                         <a:solidFill>
                           <a:srgbClr val="FFFFFF"/>
                         </a:solidFill>
@@ -2430,19 +2110,17 @@
                         <w:txbxContent>
                           <w:p>
                             <w:pPr>
-                              <w:pStyle w:val="Style13"/>
-                              <w:spacing w:before="0" w:after="200"/>
-                              <w:ind w:hanging="0" w:start="0"/>
-                              <w:jc w:val="center"/>
-                              <w:rPr/>
+                              <w:pStyle w:val="a"/>
                             </w:pPr>
                             <w:r>
-                              <w:rPr/>
+                              <w:rPr>
+                                <w:noProof/>
+                              </w:rPr>
                               <w:drawing>
-                                <wp:inline distT="0" distB="0" distL="0" distR="0">
+                                <wp:inline distT="0" distB="0" distL="0" distR="0" wp14:anchorId="11E67ECE" wp14:editId="529B5DB5">
                                   <wp:extent cx="5711825" cy="2276475"/>
                                   <wp:effectExtent l="0" t="0" r="0" b="0"/>
-                                  <wp:docPr id="21" name="Image11" descr="" title=""/>
+                                  <wp:docPr id="21" name="Image11"/>
                                   <wp:cNvGraphicFramePr>
                                     <a:graphicFrameLocks xmlns:a="http://schemas.openxmlformats.org/drawingml/2006/main" noChangeAspect="1"/>
                                   </wp:cNvGraphicFramePr>
@@ -2450,13 +2128,13 @@
                                     <a:graphicData uri="http://schemas.openxmlformats.org/drawingml/2006/picture">
                                       <pic:pic xmlns:pic="http://schemas.openxmlformats.org/drawingml/2006/picture">
                                         <pic:nvPicPr>
-                                          <pic:cNvPr id="21" name="Image11" descr="" title=""/>
+                                          <pic:cNvPr id="21" name="Image11"/>
                                           <pic:cNvPicPr>
                                             <a:picLocks noChangeAspect="1" noChangeArrowheads="1"/>
                                           </pic:cNvPicPr>
                                         </pic:nvPicPr>
                                         <pic:blipFill>
-                                          <a:blip r:embed="rId17"/>
+                                          <a:blip r:embed="rId19"/>
                                           <a:stretch>
                                             <a:fillRect/>
                                           </a:stretch>
@@ -2476,36 +2154,38 @@
                                   </a:graphic>
                                 </wp:inline>
                               </w:drawing>
+                            </w:r>
+                            <w:r>
                               <w:t xml:space="preserve">Рис. </w:t>
                             </w:r>
                             <w:r>
-                              <w:rPr/>
                               <w:fldChar w:fldCharType="begin"/>
                             </w:r>
                             <w:r>
-                              <w:rPr/>
                               <w:instrText xml:space="preserve"> SEQ Рис. \* ARABIC </w:instrText>
                             </w:r>
                             <w:r>
-                              <w:rPr/>
                               <w:fldChar w:fldCharType="separate"/>
                             </w:r>
                             <w:r>
-                              <w:rPr/>
+                              <w:rPr>
+                                <w:noProof/>
+                              </w:rPr>
                               <w:t>11</w:t>
                             </w:r>
                             <w:r>
-                              <w:rPr/>
                               <w:fldChar w:fldCharType="end"/>
                             </w:r>
                             <w:r>
-                              <w:rPr/>
-                              <w:t xml:space="preserve"> Запрос 5</w:t>
+                              <w:t xml:space="preserve"> Запрос </w:t>
+                            </w:r>
+                            <w:r>
+                              <w:t>5</w:t>
                             </w:r>
                           </w:p>
                         </w:txbxContent>
                       </wps:txbx>
-                      <wps:bodyPr anchor="t" lIns="0" tIns="0" rIns="0" bIns="0">
+                      <wps:bodyPr lIns="0" tIns="0" rIns="0" bIns="0" anchor="t">
                         <a:noAutofit/>
                       </wps:bodyPr>
                     </wps:wsp>
@@ -2516,24 +2196,22 @@
           </mc:Choice>
           <mc:Fallback>
             <w:pict>
-              <v:rect style="position:absolute;rotation:-0;width:449.75pt;height:321.45pt;mso-wrap-distance-left:0pt;mso-wrap-distance-right:0pt;mso-wrap-distance-top:0pt;mso-wrap-distance-bottom:0pt;margin-top:0pt;mso-position-vertical:top;mso-position-vertical-relative:text;margin-left:30.3pt;mso-position-horizontal:center;mso-position-horizontal-relative:text">
-                <v:textbox inset="0in,0in,0in,0in">
+              <v:shape w14:anchorId="3949CB1F" id="Frame5" o:spid="_x0000_s1030" type="#_x0000_t202" style="position:absolute;left:0;text-align:left;margin-left:0;margin-top:.05pt;width:449.75pt;height:321.45pt;z-index:16;visibility:visible;mso-wrap-style:square;mso-wrap-distance-left:0;mso-wrap-distance-top:0;mso-wrap-distance-right:0;mso-wrap-distance-bottom:0;mso-position-horizontal:center;mso-position-horizontal-relative:text;mso-position-vertical:absolute;mso-position-vertical-relative:text;v-text-anchor:top" o:gfxdata="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" o:allowincell="f" stroked="f">
+                <v:textbox inset="0,0,0,0">
                   <w:txbxContent>
                     <w:p>
                       <w:pPr>
-                        <w:pStyle w:val="Style13"/>
-                        <w:spacing w:before="0" w:after="200"/>
-                        <w:ind w:hanging="0" w:start="0"/>
-                        <w:jc w:val="center"/>
-                        <w:rPr/>
+                        <w:pStyle w:val="a"/>
                       </w:pPr>
                       <w:r>
-                        <w:rPr/>
+                        <w:rPr>
+                          <w:noProof/>
+                        </w:rPr>
                         <w:drawing>
-                          <wp:inline distT="0" distB="0" distL="0" distR="0">
+                          <wp:inline distT="0" distB="0" distL="0" distR="0" wp14:anchorId="11E67ECE" wp14:editId="529B5DB5">
                             <wp:extent cx="5711825" cy="2276475"/>
                             <wp:effectExtent l="0" t="0" r="0" b="0"/>
-                            <wp:docPr id="22" name="Image11" descr="" title=""/>
+                            <wp:docPr id="21" name="Image11"/>
                             <wp:cNvGraphicFramePr>
                               <a:graphicFrameLocks xmlns:a="http://schemas.openxmlformats.org/drawingml/2006/main" noChangeAspect="1"/>
                             </wp:cNvGraphicFramePr>
@@ -2541,13 +2219,13 @@
                               <a:graphicData uri="http://schemas.openxmlformats.org/drawingml/2006/picture">
                                 <pic:pic xmlns:pic="http://schemas.openxmlformats.org/drawingml/2006/picture">
                                   <pic:nvPicPr>
-                                    <pic:cNvPr id="22" name="Image11" descr="" title=""/>
+                                    <pic:cNvPr id="21" name="Image11"/>
                                     <pic:cNvPicPr>
                                       <a:picLocks noChangeAspect="1" noChangeArrowheads="1"/>
                                     </pic:cNvPicPr>
                                   </pic:nvPicPr>
                                   <pic:blipFill>
-                                    <a:blip r:embed="rId18"/>
+                                    <a:blip r:embed="rId19"/>
                                     <a:stretch>
                                       <a:fillRect/>
                                     </a:stretch>
@@ -2567,136 +2245,155 @@
                             </a:graphic>
                           </wp:inline>
                         </w:drawing>
+                      </w:r>
+                      <w:r>
                         <w:t xml:space="preserve">Рис. </w:t>
                       </w:r>
                       <w:r>
-                        <w:rPr/>
                         <w:fldChar w:fldCharType="begin"/>
                       </w:r>
                       <w:r>
-                        <w:rPr/>
                         <w:instrText xml:space="preserve"> SEQ Рис. \* ARABIC </w:instrText>
                       </w:r>
                       <w:r>
-                        <w:rPr/>
                         <w:fldChar w:fldCharType="separate"/>
                       </w:r>
                       <w:r>
-                        <w:rPr/>
+                        <w:rPr>
+                          <w:noProof/>
+                        </w:rPr>
                         <w:t>11</w:t>
                       </w:r>
                       <w:r>
-                        <w:rPr/>
                         <w:fldChar w:fldCharType="end"/>
                       </w:r>
                       <w:r>
-                        <w:rPr/>
-                        <w:t xml:space="preserve"> Запрос 5</w:t>
+                        <w:t xml:space="preserve"> Запрос </w:t>
+                      </w:r>
+                      <w:r>
+                        <w:t>5</w:t>
                       </w:r>
                     </w:p>
                   </w:txbxContent>
                 </v:textbox>
                 <w10:wrap type="square" side="largest"/>
-              </v:rect>
+              </v:shape>
             </w:pict>
           </mc:Fallback>
         </mc:AlternateContent>
       </w:r>
     </w:p>
     <w:sectPr>
-      <w:headerReference w:type="even" r:id="rId19"/>
-      <w:headerReference w:type="default" r:id="rId20"/>
-      <w:headerReference w:type="first" r:id="rId21"/>
+      <w:headerReference w:type="even" r:id="rId20"/>
+      <w:headerReference w:type="default" r:id="rId21"/>
       <w:footerReference w:type="even" r:id="rId22"/>
       <w:footerReference w:type="default" r:id="rId23"/>
-      <w:footerReference w:type="first" r:id="rId24"/>
-      <w:type w:val="nextPage"/>
+      <w:headerReference w:type="first" r:id="rId24"/>
+      <w:footerReference w:type="first" r:id="rId25"/>
       <w:pgSz w:w="11906" w:h="16838"/>
-      <w:pgMar w:left="851" w:right="849" w:gutter="0" w:header="720" w:top="1224" w:footer="720" w:bottom="905"/>
-      <w:pgNumType w:fmt="decimal"/>
-      <w:formProt w:val="false"/>
+      <w:pgMar w:top="1224" w:right="849" w:bottom="905" w:left="851" w:header="720" w:footer="720" w:gutter="0"/>
+      <w:cols w:space="720"/>
+      <w:formProt w:val="0"/>
       <w:titlePg/>
-      <w:textDirection w:val="lrTb"/>
-      <w:docGrid w:type="default" w:linePitch="100" w:charSpace="0"/>
+      <w:docGrid w:linePitch="100"/>
     </w:sectPr>
   </w:body>
 </w:document>
 </file>
 
+<file path=word/endnotes.xml><?xml version="1.0" encoding="utf-8"?>
+<w:endnotes xmlns:wpc="http://schemas.microsoft.com/office/word/2010/wordprocessingCanvas" xmlns:cx="http://schemas.microsoft.com/office/drawing/2014/chartex" xmlns:cx1="http://schemas.microsoft.com/office/drawing/2015/9/8/chartex" xmlns:cx2="http://schemas.microsoft.com/office/drawing/2015/10/21/chartex" xmlns:cx3="http://schemas.microsoft.com/office/drawing/2016/5/9/chartex" xmlns:cx4="http://schemas.microsoft.com/office/drawing/2016/5/10/chartex" xmlns:cx5="http://schemas.microsoft.com/office/drawing/2016/5/11/chartex" xmlns:cx6="http://schemas.microsoft.com/office/drawing/2016/5/12/chartex" xmlns:cx7="http://schemas.microsoft.com/office/drawing/2016/5/13/chartex" xmlns:cx8="http://schemas.microsoft.com/office/drawing/2016/5/14/chartex" xmlns:mc="http://schemas.openxmlformats.org/markup-compatibility/2006" xmlns:aink="http://schemas.microsoft.com/office/drawing/2016/ink" xmlns:am3d="http://schemas.microsoft.com/office/drawing/2017/model3d" xmlns:o="urn:schemas-microsoft-com:office:office" xmlns:r="http://schemas.openxmlformats.org/officeDocument/2006/relationships" xmlns:m="http://schemas.openxmlformats.org/officeDocument/2006/math" xmlns:v="urn:schemas-microsoft-com:vml" xmlns:wp14="http://schemas.microsoft.com/office/word/2010/wordprocessingDrawing" xmlns:wp="http://schemas.openxmlformats.org/drawingml/2006/wordprocessingDrawing" xmlns:w10="urn:schemas-microsoft-com:office:word" xmlns:w="http://schemas.openxmlformats.org/wordprocessingml/2006/main" xmlns:w14="http://schemas.microsoft.com/office/word/2010/wordml" xmlns:w15="http://schemas.microsoft.com/office/word/2012/wordml" xmlns:w16cex="http://schemas.microsoft.com/office/word/2018/wordml/cex" xmlns:w16cid="http://schemas.microsoft.com/office/word/2016/wordml/cid" xmlns:w16="http://schemas.microsoft.com/office/word/2018/wordml" xmlns:w16sdtdh="http://schemas.microsoft.com/office/word/2020/wordml/sdtdatahash" xmlns:w16se="http://schemas.microsoft.com/office/word/2015/wordml/symex" xmlns:wpg="http://schemas.microsoft.com/office/word/2010/wordprocessingGroup" xmlns:wpi="http://schemas.microsoft.com/office/word/2010/wordprocessingInk" xmlns:wne="http://schemas.microsoft.com/office/word/2006/wordml" xmlns:wps="http://schemas.microsoft.com/office/word/2010/wordprocessingShape" mc:Ignorable="w14 w15 w16se w16cid w16 w16cex w16sdtdh wp14">
+  <w:endnote w:type="separator" w:id="-1">
+    <w:p>
+      <w:pPr>
+        <w:spacing w:after="0" w:line="240" w:lineRule="auto"/>
+      </w:pPr>
+      <w:r>
+        <w:separator/>
+      </w:r>
+    </w:p>
+  </w:endnote>
+  <w:endnote w:type="continuationSeparator" w:id="0">
+    <w:p>
+      <w:pPr>
+        <w:spacing w:after="0" w:line="240" w:lineRule="auto"/>
+      </w:pPr>
+      <w:r>
+        <w:continuationSeparator/>
+      </w:r>
+    </w:p>
+  </w:endnote>
+</w:endnotes>
+</file>
+
 <file path=word/footer1.xml><?xml version="1.0" encoding="utf-8"?>
-<w:ftr xmlns:o="urn:schemas-microsoft-com:office:office" xmlns:r="http://schemas.openxmlformats.org/officeDocument/2006/relationships" xmlns:v="urn:schemas-microsoft-com:vml" xmlns:w="http://schemas.openxmlformats.org/wordprocessingml/2006/main" xmlns:w10="urn:schemas-microsoft-com:office:word" xmlns:wp="http://schemas.openxmlformats.org/drawingml/2006/wordprocessingDrawing" xmlns:wps="http://schemas.microsoft.com/office/word/2010/wordprocessingShape" xmlns:wpg="http://schemas.microsoft.com/office/word/2010/wordprocessingGroup" xmlns:mc="http://schemas.openxmlformats.org/markup-compatibility/2006" xmlns:wp14="http://schemas.microsoft.com/office/word/2010/wordprocessingDrawing" xmlns:w14="http://schemas.microsoft.com/office/word/2010/wordml" xmlns:w15="http://schemas.microsoft.com/office/word/2012/wordml" mc:Ignorable="w14 wp14 w15">
+<w:ftr xmlns:wpc="http://schemas.microsoft.com/office/word/2010/wordprocessingCanvas" xmlns:cx="http://schemas.microsoft.com/office/drawing/2014/chartex" xmlns:cx1="http://schemas.microsoft.com/office/drawing/2015/9/8/chartex" xmlns:cx2="http://schemas.microsoft.com/office/drawing/2015/10/21/chartex" xmlns:cx3="http://schemas.microsoft.com/office/drawing/2016/5/9/chartex" xmlns:cx4="http://schemas.microsoft.com/office/drawing/2016/5/10/chartex" xmlns:cx5="http://schemas.microsoft.com/office/drawing/2016/5/11/chartex" xmlns:cx6="http://schemas.microsoft.com/office/drawing/2016/5/12/chartex" xmlns:cx7="http://schemas.microsoft.com/office/drawing/2016/5/13/chartex" xmlns:cx8="http://schemas.microsoft.com/office/drawing/2016/5/14/chartex" xmlns:mc="http://schemas.openxmlformats.org/markup-compatibility/2006" xmlns:aink="http://schemas.microsoft.com/office/drawing/2016/ink" xmlns:am3d="http://schemas.microsoft.com/office/drawing/2017/model3d" xmlns:o="urn:schemas-microsoft-com:office:office" xmlns:r="http://schemas.openxmlformats.org/officeDocument/2006/relationships" xmlns:m="http://schemas.openxmlformats.org/officeDocument/2006/math" xmlns:v="urn:schemas-microsoft-com:vml" xmlns:wp14="http://schemas.microsoft.com/office/word/2010/wordprocessingDrawing" xmlns:wp="http://schemas.openxmlformats.org/drawingml/2006/wordprocessingDrawing" xmlns:w10="urn:schemas-microsoft-com:office:word" xmlns:w="http://schemas.openxmlformats.org/wordprocessingml/2006/main" xmlns:w14="http://schemas.microsoft.com/office/word/2010/wordml" xmlns:w15="http://schemas.microsoft.com/office/word/2012/wordml" xmlns:w16cex="http://schemas.microsoft.com/office/word/2018/wordml/cex" xmlns:w16cid="http://schemas.microsoft.com/office/word/2016/wordml/cid" xmlns:w16="http://schemas.microsoft.com/office/word/2018/wordml" xmlns:w16sdtdh="http://schemas.microsoft.com/office/word/2020/wordml/sdtdatahash" xmlns:w16se="http://schemas.microsoft.com/office/word/2015/wordml/symex" xmlns:wpg="http://schemas.microsoft.com/office/word/2010/wordprocessingGroup" xmlns:wpi="http://schemas.microsoft.com/office/word/2010/wordprocessingInk" xmlns:wne="http://schemas.microsoft.com/office/word/2006/wordml" xmlns:wps="http://schemas.microsoft.com/office/word/2010/wordprocessingShape" mc:Ignorable="w14 w15 w16se w16cid w16 w16cex w16sdtdh wp14">
   <w:p>
     <w:pPr>
-      <w:pStyle w:val="Normal"/>
-      <w:spacing w:before="0" w:after="28"/>
-      <w:ind w:hanging="0" w:start="0" w:end="201"/>
+      <w:spacing w:after="28"/>
+      <w:ind w:left="0" w:right="201" w:firstLine="0"/>
       <w:jc w:val="center"/>
-      <w:rPr/>
     </w:pPr>
     <w:r>
       <w:rPr>
-        <w:rFonts w:eastAsia="Calibri" w:cs="Calibri" w:ascii="Calibri" w:hAnsi="Calibri"/>
+        <w:rFonts w:ascii="Calibri" w:eastAsia="Calibri" w:hAnsi="Calibri" w:cs="Calibri"/>
         <w:sz w:val="22"/>
       </w:rPr>
       <w:fldChar w:fldCharType="begin"/>
     </w:r>
     <w:r>
       <w:rPr>
+        <w:rFonts w:ascii="Calibri" w:eastAsia="Calibri" w:hAnsi="Calibri" w:cs="Calibri"/>
         <w:sz w:val="22"/>
-        <w:rFonts w:eastAsia="Calibri" w:cs="Calibri" w:ascii="Calibri" w:hAnsi="Calibri"/>
       </w:rPr>
       <w:instrText xml:space="preserve"> PAGE </w:instrText>
     </w:r>
     <w:r>
       <w:rPr>
+        <w:rFonts w:ascii="Calibri" w:eastAsia="Calibri" w:hAnsi="Calibri" w:cs="Calibri"/>
         <w:sz w:val="22"/>
-        <w:rFonts w:eastAsia="Calibri" w:cs="Calibri" w:ascii="Calibri" w:hAnsi="Calibri"/>
       </w:rPr>
       <w:fldChar w:fldCharType="separate"/>
     </w:r>
     <w:r>
       <w:rPr>
+        <w:rFonts w:ascii="Calibri" w:eastAsia="Calibri" w:hAnsi="Calibri" w:cs="Calibri"/>
         <w:sz w:val="22"/>
-        <w:rFonts w:eastAsia="Calibri" w:cs="Calibri" w:ascii="Calibri" w:hAnsi="Calibri"/>
       </w:rPr>
       <w:t>0</w:t>
     </w:r>
     <w:r>
       <w:rPr>
+        <w:rFonts w:ascii="Calibri" w:eastAsia="Calibri" w:hAnsi="Calibri" w:cs="Calibri"/>
         <w:sz w:val="22"/>
-        <w:rFonts w:eastAsia="Calibri" w:cs="Calibri" w:ascii="Calibri" w:hAnsi="Calibri"/>
       </w:rPr>
       <w:fldChar w:fldCharType="end"/>
     </w:r>
     <w:r>
       <w:rPr>
-        <w:rFonts w:eastAsia="Calibri" w:cs="Calibri" w:ascii="Calibri" w:hAnsi="Calibri"/>
+        <w:rFonts w:ascii="Calibri" w:eastAsia="Calibri" w:hAnsi="Calibri" w:cs="Calibri"/>
         <w:sz w:val="22"/>
       </w:rPr>
       <w:t xml:space="preserve"> </w:t>
     </w:r>
     <w:r>
-      <w:rPr/>
       <w:t xml:space="preserve"> </w:t>
     </w:r>
   </w:p>
   <w:p>
     <w:pPr>
-      <w:pStyle w:val="Normal"/>
-      <w:spacing w:before="0" w:after="0"/>
-      <w:ind w:hanging="0" w:start="14"/>
-      <w:jc w:val="start"/>
-      <w:rPr/>
+      <w:spacing w:after="0"/>
+      <w:ind w:left="14" w:firstLine="0"/>
+      <w:jc w:val="left"/>
     </w:pPr>
     <w:r>
       <w:rPr>
-        <w:rFonts w:eastAsia="Calibri" w:cs="Calibri" w:ascii="Calibri" w:hAnsi="Calibri"/>
+        <w:rFonts w:ascii="Calibri" w:eastAsia="Calibri" w:hAnsi="Calibri" w:cs="Calibri"/>
         <w:sz w:val="22"/>
       </w:rPr>
       <w:t xml:space="preserve"> </w:t>
     </w:r>
     <w:r>
-      <w:rPr/>
       <w:t xml:space="preserve"> </w:t>
     </w:r>
   </w:p>
@@ -2704,24 +2401,21 @@
 </file>
 
 <file path=word/footer2.xml><?xml version="1.0" encoding="utf-8"?>
-<w:ftr xmlns:o="urn:schemas-microsoft-com:office:office" xmlns:r="http://schemas.openxmlformats.org/officeDocument/2006/relationships" xmlns:v="urn:schemas-microsoft-com:vml" xmlns:w="http://schemas.openxmlformats.org/wordprocessingml/2006/main" xmlns:w10="urn:schemas-microsoft-com:office:word" xmlns:wp="http://schemas.openxmlformats.org/drawingml/2006/wordprocessingDrawing" xmlns:wps="http://schemas.microsoft.com/office/word/2010/wordprocessingShape" xmlns:wpg="http://schemas.microsoft.com/office/word/2010/wordprocessingGroup" xmlns:mc="http://schemas.openxmlformats.org/markup-compatibility/2006" xmlns:wp14="http://schemas.microsoft.com/office/word/2010/wordprocessingDrawing" xmlns:w14="http://schemas.microsoft.com/office/word/2010/wordml" xmlns:w15="http://schemas.microsoft.com/office/word/2012/wordml" mc:Ignorable="w14 wp14 w15">
+<w:ftr xmlns:wpc="http://schemas.microsoft.com/office/word/2010/wordprocessingCanvas" xmlns:cx="http://schemas.microsoft.com/office/drawing/2014/chartex" xmlns:cx1="http://schemas.microsoft.com/office/drawing/2015/9/8/chartex" xmlns:cx2="http://schemas.microsoft.com/office/drawing/2015/10/21/chartex" xmlns:cx3="http://schemas.microsoft.com/office/drawing/2016/5/9/chartex" xmlns:cx4="http://schemas.microsoft.com/office/drawing/2016/5/10/chartex" xmlns:cx5="http://schemas.microsoft.com/office/drawing/2016/5/11/chartex" xmlns:cx6="http://schemas.microsoft.com/office/drawing/2016/5/12/chartex" xmlns:cx7="http://schemas.microsoft.com/office/drawing/2016/5/13/chartex" xmlns:cx8="http://schemas.microsoft.com/office/drawing/2016/5/14/chartex" xmlns:mc="http://schemas.openxmlformats.org/markup-compatibility/2006" xmlns:aink="http://schemas.microsoft.com/office/drawing/2016/ink" xmlns:am3d="http://schemas.microsoft.com/office/drawing/2017/model3d" xmlns:o="urn:schemas-microsoft-com:office:office" xmlns:r="http://schemas.openxmlformats.org/officeDocument/2006/relationships" xmlns:m="http://schemas.openxmlformats.org/officeDocument/2006/math" xmlns:v="urn:schemas-microsoft-com:vml" xmlns:wp14="http://schemas.microsoft.com/office/word/2010/wordprocessingDrawing" xmlns:wp="http://schemas.openxmlformats.org/drawingml/2006/wordprocessingDrawing" xmlns:w10="urn:schemas-microsoft-com:office:word" xmlns:w="http://schemas.openxmlformats.org/wordprocessingml/2006/main" xmlns:w14="http://schemas.microsoft.com/office/word/2010/wordml" xmlns:w15="http://schemas.microsoft.com/office/word/2012/wordml" xmlns:w16cex="http://schemas.microsoft.com/office/word/2018/wordml/cex" xmlns:w16cid="http://schemas.microsoft.com/office/word/2016/wordml/cid" xmlns:w16="http://schemas.microsoft.com/office/word/2018/wordml" xmlns:w16sdtdh="http://schemas.microsoft.com/office/word/2020/wordml/sdtdatahash" xmlns:w16se="http://schemas.microsoft.com/office/word/2015/wordml/symex" xmlns:wpg="http://schemas.microsoft.com/office/word/2010/wordprocessingGroup" xmlns:wpi="http://schemas.microsoft.com/office/word/2010/wordprocessingInk" xmlns:wne="http://schemas.microsoft.com/office/word/2006/wordml" xmlns:wps="http://schemas.microsoft.com/office/word/2010/wordprocessingShape" mc:Ignorable="w14 w15 w16se w16cid w16 w16cex w16sdtdh wp14">
   <w:p>
     <w:pPr>
-      <w:pStyle w:val="Normal"/>
-      <w:spacing w:before="0" w:after="0"/>
-      <w:ind w:hanging="0" w:start="14"/>
-      <w:jc w:val="start"/>
-      <w:rPr/>
+      <w:spacing w:after="0"/>
+      <w:ind w:left="14" w:firstLine="0"/>
+      <w:jc w:val="left"/>
     </w:pPr>
     <w:r>
       <w:rPr>
-        <w:rFonts w:eastAsia="Calibri" w:cs="Calibri" w:ascii="Calibri" w:hAnsi="Calibri"/>
+        <w:rFonts w:ascii="Calibri" w:eastAsia="Calibri" w:hAnsi="Calibri" w:cs="Calibri"/>
         <w:sz w:val="22"/>
       </w:rPr>
       <w:t xml:space="preserve"> </w:t>
     </w:r>
     <w:r>
-      <w:rPr/>
       <w:t xml:space="preserve"> </w:t>
     </w:r>
   </w:p>
@@ -2729,30 +2423,24 @@
 </file>
 
 <file path=word/footer3.xml><?xml version="1.0" encoding="utf-8"?>
-<w:ftr xmlns:o="urn:schemas-microsoft-com:office:office" xmlns:r="http://schemas.openxmlformats.org/officeDocument/2006/relationships" xmlns:v="urn:schemas-microsoft-com:vml" xmlns:w="http://schemas.openxmlformats.org/wordprocessingml/2006/main" xmlns:w10="urn:schemas-microsoft-com:office:word" xmlns:wp="http://schemas.openxmlformats.org/drawingml/2006/wordprocessingDrawing" xmlns:wps="http://schemas.microsoft.com/office/word/2010/wordprocessingShape" xmlns:wpg="http://schemas.microsoft.com/office/word/2010/wordprocessingGroup" xmlns:mc="http://schemas.openxmlformats.org/markup-compatibility/2006" xmlns:wp14="http://schemas.microsoft.com/office/word/2010/wordprocessingDrawing" xmlns:w14="http://schemas.microsoft.com/office/word/2010/wordml" xmlns:w15="http://schemas.microsoft.com/office/word/2012/wordml" mc:Ignorable="w14 wp14 w15">
+<w:ftr xmlns:wpc="http://schemas.microsoft.com/office/word/2010/wordprocessingCanvas" xmlns:cx="http://schemas.microsoft.com/office/drawing/2014/chartex" xmlns:cx1="http://schemas.microsoft.com/office/drawing/2015/9/8/chartex" xmlns:cx2="http://schemas.microsoft.com/office/drawing/2015/10/21/chartex" xmlns:cx3="http://schemas.microsoft.com/office/drawing/2016/5/9/chartex" xmlns:cx4="http://schemas.microsoft.com/office/drawing/2016/5/10/chartex" xmlns:cx5="http://schemas.microsoft.com/office/drawing/2016/5/11/chartex" xmlns:cx6="http://schemas.microsoft.com/office/drawing/2016/5/12/chartex" xmlns:cx7="http://schemas.microsoft.com/office/drawing/2016/5/13/chartex" xmlns:cx8="http://schemas.microsoft.com/office/drawing/2016/5/14/chartex" xmlns:mc="http://schemas.openxmlformats.org/markup-compatibility/2006" xmlns:aink="http://schemas.microsoft.com/office/drawing/2016/ink" xmlns:am3d="http://schemas.microsoft.com/office/drawing/2017/model3d" xmlns:o="urn:schemas-microsoft-com:office:office" xmlns:r="http://schemas.openxmlformats.org/officeDocument/2006/relationships" xmlns:m="http://schemas.openxmlformats.org/officeDocument/2006/math" xmlns:v="urn:schemas-microsoft-com:vml" xmlns:wp14="http://schemas.microsoft.com/office/word/2010/wordprocessingDrawing" xmlns:wp="http://schemas.openxmlformats.org/drawingml/2006/wordprocessingDrawing" xmlns:w10="urn:schemas-microsoft-com:office:word" xmlns:w="http://schemas.openxmlformats.org/wordprocessingml/2006/main" xmlns:w14="http://schemas.microsoft.com/office/word/2010/wordml" xmlns:w15="http://schemas.microsoft.com/office/word/2012/wordml" xmlns:w16cex="http://schemas.microsoft.com/office/word/2018/wordml/cex" xmlns:w16cid="http://schemas.microsoft.com/office/word/2016/wordml/cid" xmlns:w16="http://schemas.microsoft.com/office/word/2018/wordml" xmlns:w16sdtdh="http://schemas.microsoft.com/office/word/2020/wordml/sdtdatahash" xmlns:w16se="http://schemas.microsoft.com/office/word/2015/wordml/symex" xmlns:wpg="http://schemas.microsoft.com/office/word/2010/wordprocessingGroup" xmlns:wpi="http://schemas.microsoft.com/office/word/2010/wordprocessingInk" xmlns:wne="http://schemas.microsoft.com/office/word/2006/wordml" xmlns:wps="http://schemas.microsoft.com/office/word/2010/wordprocessingShape" mc:Ignorable="w14 w15 w16se w16cid w16 w16cex w16sdtdh wp14">
   <w:p>
     <w:pPr>
-      <w:pStyle w:val="Normal"/>
-      <w:spacing w:before="0" w:after="131"/>
-      <w:ind w:hanging="0" w:start="284"/>
+      <w:spacing w:after="131"/>
+      <w:ind w:left="284" w:firstLine="0"/>
       <w:jc w:val="center"/>
-      <w:rPr/>
     </w:pPr>
     <w:r>
-      <w:rPr/>
       <w:t xml:space="preserve">Москва   </w:t>
     </w:r>
   </w:p>
   <w:p>
     <w:pPr>
-      <w:pStyle w:val="Normal"/>
-      <w:spacing w:before="0" w:after="131"/>
-      <w:ind w:hanging="0" w:start="284"/>
+      <w:spacing w:after="131"/>
+      <w:ind w:left="284" w:firstLine="0"/>
       <w:jc w:val="center"/>
-      <w:rPr/>
     </w:pPr>
     <w:r>
-      <w:rPr/>
       <w:t>202</w:t>
     </w:r>
     <w:r>
@@ -2762,70 +2450,85 @@
       <w:t>5</w:t>
     </w:r>
     <w:r>
-      <w:rPr/>
       <w:t xml:space="preserve">  </w:t>
     </w:r>
   </w:p>
 </w:ftr>
 </file>
 
+<file path=word/footnotes.xml><?xml version="1.0" encoding="utf-8"?>
+<w:footnotes xmlns:wpc="http://schemas.microsoft.com/office/word/2010/wordprocessingCanvas" xmlns:cx="http://schemas.microsoft.com/office/drawing/2014/chartex" xmlns:cx1="http://schemas.microsoft.com/office/drawing/2015/9/8/chartex" xmlns:cx2="http://schemas.microsoft.com/office/drawing/2015/10/21/chartex" xmlns:cx3="http://schemas.microsoft.com/office/drawing/2016/5/9/chartex" xmlns:cx4="http://schemas.microsoft.com/office/drawing/2016/5/10/chartex" xmlns:cx5="http://schemas.microsoft.com/office/drawing/2016/5/11/chartex" xmlns:cx6="http://schemas.microsoft.com/office/drawing/2016/5/12/chartex" xmlns:cx7="http://schemas.microsoft.com/office/drawing/2016/5/13/chartex" xmlns:cx8="http://schemas.microsoft.com/office/drawing/2016/5/14/chartex" xmlns:mc="http://schemas.openxmlformats.org/markup-compatibility/2006" xmlns:aink="http://schemas.microsoft.com/office/drawing/2016/ink" xmlns:am3d="http://schemas.microsoft.com/office/drawing/2017/model3d" xmlns:o="urn:schemas-microsoft-com:office:office" xmlns:r="http://schemas.openxmlformats.org/officeDocument/2006/relationships" xmlns:m="http://schemas.openxmlformats.org/officeDocument/2006/math" xmlns:v="urn:schemas-microsoft-com:vml" xmlns:wp14="http://schemas.microsoft.com/office/word/2010/wordprocessingDrawing" xmlns:wp="http://schemas.openxmlformats.org/drawingml/2006/wordprocessingDrawing" xmlns:w10="urn:schemas-microsoft-com:office:word" xmlns:w="http://schemas.openxmlformats.org/wordprocessingml/2006/main" xmlns:w14="http://schemas.microsoft.com/office/word/2010/wordml" xmlns:w15="http://schemas.microsoft.com/office/word/2012/wordml" xmlns:w16cex="http://schemas.microsoft.com/office/word/2018/wordml/cex" xmlns:w16cid="http://schemas.microsoft.com/office/word/2016/wordml/cid" xmlns:w16="http://schemas.microsoft.com/office/word/2018/wordml" xmlns:w16sdtdh="http://schemas.microsoft.com/office/word/2020/wordml/sdtdatahash" xmlns:w16se="http://schemas.microsoft.com/office/word/2015/wordml/symex" xmlns:wpg="http://schemas.microsoft.com/office/word/2010/wordprocessingGroup" xmlns:wpi="http://schemas.microsoft.com/office/word/2010/wordprocessingInk" xmlns:wne="http://schemas.microsoft.com/office/word/2006/wordml" xmlns:wps="http://schemas.microsoft.com/office/word/2010/wordprocessingShape" mc:Ignorable="w14 w15 w16se w16cid w16 w16cex w16sdtdh wp14">
+  <w:footnote w:type="separator" w:id="-1">
+    <w:p>
+      <w:pPr>
+        <w:spacing w:after="0" w:line="240" w:lineRule="auto"/>
+      </w:pPr>
+      <w:r>
+        <w:separator/>
+      </w:r>
+    </w:p>
+  </w:footnote>
+  <w:footnote w:type="continuationSeparator" w:id="0">
+    <w:p>
+      <w:pPr>
+        <w:spacing w:after="0" w:line="240" w:lineRule="auto"/>
+      </w:pPr>
+      <w:r>
+        <w:continuationSeparator/>
+      </w:r>
+    </w:p>
+  </w:footnote>
+</w:footnotes>
+</file>
+
 <file path=word/header1.xml><?xml version="1.0" encoding="utf-8"?>
-<w:hdr xmlns:o="urn:schemas-microsoft-com:office:office" xmlns:r="http://schemas.openxmlformats.org/officeDocument/2006/relationships" xmlns:v="urn:schemas-microsoft-com:vml" xmlns:w="http://schemas.openxmlformats.org/wordprocessingml/2006/main" xmlns:w10="urn:schemas-microsoft-com:office:word" xmlns:wp="http://schemas.openxmlformats.org/drawingml/2006/wordprocessingDrawing" xmlns:wps="http://schemas.microsoft.com/office/word/2010/wordprocessingShape" xmlns:wpg="http://schemas.microsoft.com/office/word/2010/wordprocessingGroup" xmlns:mc="http://schemas.openxmlformats.org/markup-compatibility/2006" xmlns:wp14="http://schemas.microsoft.com/office/word/2010/wordprocessingDrawing" xmlns:w14="http://schemas.microsoft.com/office/word/2010/wordml" xmlns:w15="http://schemas.microsoft.com/office/word/2012/wordml" mc:Ignorable="w14 wp14 w15">
+<w:hdr xmlns:wpc="http://schemas.microsoft.com/office/word/2010/wordprocessingCanvas" xmlns:cx="http://schemas.microsoft.com/office/drawing/2014/chartex" xmlns:cx1="http://schemas.microsoft.com/office/drawing/2015/9/8/chartex" xmlns:cx2="http://schemas.microsoft.com/office/drawing/2015/10/21/chartex" xmlns:cx3="http://schemas.microsoft.com/office/drawing/2016/5/9/chartex" xmlns:cx4="http://schemas.microsoft.com/office/drawing/2016/5/10/chartex" xmlns:cx5="http://schemas.microsoft.com/office/drawing/2016/5/11/chartex" xmlns:cx6="http://schemas.microsoft.com/office/drawing/2016/5/12/chartex" xmlns:cx7="http://schemas.microsoft.com/office/drawing/2016/5/13/chartex" xmlns:cx8="http://schemas.microsoft.com/office/drawing/2016/5/14/chartex" xmlns:mc="http://schemas.openxmlformats.org/markup-compatibility/2006" xmlns:aink="http://schemas.microsoft.com/office/drawing/2016/ink" xmlns:am3d="http://schemas.microsoft.com/office/drawing/2017/model3d" xmlns:o="urn:schemas-microsoft-com:office:office" xmlns:r="http://schemas.openxmlformats.org/officeDocument/2006/relationships" xmlns:m="http://schemas.openxmlformats.org/officeDocument/2006/math" xmlns:v="urn:schemas-microsoft-com:vml" xmlns:wp14="http://schemas.microsoft.com/office/word/2010/wordprocessingDrawing" xmlns:wp="http://schemas.openxmlformats.org/drawingml/2006/wordprocessingDrawing" xmlns:w10="urn:schemas-microsoft-com:office:word" xmlns:w="http://schemas.openxmlformats.org/wordprocessingml/2006/main" xmlns:w14="http://schemas.microsoft.com/office/word/2010/wordml" xmlns:w15="http://schemas.microsoft.com/office/word/2012/wordml" xmlns:w16cex="http://schemas.microsoft.com/office/word/2018/wordml/cex" xmlns:w16cid="http://schemas.microsoft.com/office/word/2016/wordml/cid" xmlns:w16="http://schemas.microsoft.com/office/word/2018/wordml" xmlns:w16sdtdh="http://schemas.microsoft.com/office/word/2020/wordml/sdtdatahash" xmlns:w16se="http://schemas.microsoft.com/office/word/2015/wordml/symex" xmlns:wpg="http://schemas.microsoft.com/office/word/2010/wordprocessingGroup" xmlns:wpi="http://schemas.microsoft.com/office/word/2010/wordprocessingInk" xmlns:wne="http://schemas.microsoft.com/office/word/2006/wordml" xmlns:wps="http://schemas.microsoft.com/office/word/2010/wordprocessingShape" mc:Ignorable="w14 w15 w16se w16cid w16 w16cex w16sdtdh wp14">
   <w:p>
     <w:pPr>
       <w:pStyle w:val="Header"/>
-      <w:rPr/>
     </w:pPr>
-    <w:r>
-      <w:rPr/>
-    </w:r>
   </w:p>
 </w:hdr>
 </file>
 
 <file path=word/header2.xml><?xml version="1.0" encoding="utf-8"?>
-<w:hdr xmlns:o="urn:schemas-microsoft-com:office:office" xmlns:r="http://schemas.openxmlformats.org/officeDocument/2006/relationships" xmlns:v="urn:schemas-microsoft-com:vml" xmlns:w="http://schemas.openxmlformats.org/wordprocessingml/2006/main" xmlns:w10="urn:schemas-microsoft-com:office:word" xmlns:wp="http://schemas.openxmlformats.org/drawingml/2006/wordprocessingDrawing" xmlns:wps="http://schemas.microsoft.com/office/word/2010/wordprocessingShape" xmlns:wpg="http://schemas.microsoft.com/office/word/2010/wordprocessingGroup" xmlns:mc="http://schemas.openxmlformats.org/markup-compatibility/2006" xmlns:wp14="http://schemas.microsoft.com/office/word/2010/wordprocessingDrawing" xmlns:w14="http://schemas.microsoft.com/office/word/2010/wordml" xmlns:w15="http://schemas.microsoft.com/office/word/2012/wordml" mc:Ignorable="w14 wp14 w15">
+<w:hdr xmlns:wpc="http://schemas.microsoft.com/office/word/2010/wordprocessingCanvas" xmlns:cx="http://schemas.microsoft.com/office/drawing/2014/chartex" xmlns:cx1="http://schemas.microsoft.com/office/drawing/2015/9/8/chartex" xmlns:cx2="http://schemas.microsoft.com/office/drawing/2015/10/21/chartex" xmlns:cx3="http://schemas.microsoft.com/office/drawing/2016/5/9/chartex" xmlns:cx4="http://schemas.microsoft.com/office/drawing/2016/5/10/chartex" xmlns:cx5="http://schemas.microsoft.com/office/drawing/2016/5/11/chartex" xmlns:cx6="http://schemas.microsoft.com/office/drawing/2016/5/12/chartex" xmlns:cx7="http://schemas.microsoft.com/office/drawing/2016/5/13/chartex" xmlns:cx8="http://schemas.microsoft.com/office/drawing/2016/5/14/chartex" xmlns:mc="http://schemas.openxmlformats.org/markup-compatibility/2006" xmlns:aink="http://schemas.microsoft.com/office/drawing/2016/ink" xmlns:am3d="http://schemas.microsoft.com/office/drawing/2017/model3d" xmlns:o="urn:schemas-microsoft-com:office:office" xmlns:r="http://schemas.openxmlformats.org/officeDocument/2006/relationships" xmlns:m="http://schemas.openxmlformats.org/officeDocument/2006/math" xmlns:v="urn:schemas-microsoft-com:vml" xmlns:wp14="http://schemas.microsoft.com/office/word/2010/wordprocessingDrawing" xmlns:wp="http://schemas.openxmlformats.org/drawingml/2006/wordprocessingDrawing" xmlns:w10="urn:schemas-microsoft-com:office:word" xmlns:w="http://schemas.openxmlformats.org/wordprocessingml/2006/main" xmlns:w14="http://schemas.microsoft.com/office/word/2010/wordml" xmlns:w15="http://schemas.microsoft.com/office/word/2012/wordml" xmlns:w16cex="http://schemas.microsoft.com/office/word/2018/wordml/cex" xmlns:w16cid="http://schemas.microsoft.com/office/word/2016/wordml/cid" xmlns:w16="http://schemas.microsoft.com/office/word/2018/wordml" xmlns:w16sdtdh="http://schemas.microsoft.com/office/word/2020/wordml/sdtdatahash" xmlns:w16se="http://schemas.microsoft.com/office/word/2015/wordml/symex" xmlns:wpg="http://schemas.microsoft.com/office/word/2010/wordprocessingGroup" xmlns:wpi="http://schemas.microsoft.com/office/word/2010/wordprocessingInk" xmlns:wne="http://schemas.microsoft.com/office/word/2006/wordml" xmlns:wps="http://schemas.microsoft.com/office/word/2010/wordprocessingShape" mc:Ignorable="w14 w15 w16se w16cid w16 w16cex w16sdtdh wp14">
   <w:p>
     <w:pPr>
       <w:pStyle w:val="Header"/>
-      <w:ind w:hanging="0" w:start="0"/>
-      <w:rPr/>
+      <w:ind w:left="0" w:firstLine="0"/>
     </w:pPr>
-    <w:r>
-      <w:rPr/>
-    </w:r>
   </w:p>
 </w:hdr>
 </file>
 
 <file path=word/header3.xml><?xml version="1.0" encoding="utf-8"?>
-<w:hdr xmlns:o="urn:schemas-microsoft-com:office:office" xmlns:r="http://schemas.openxmlformats.org/officeDocument/2006/relationships" xmlns:v="urn:schemas-microsoft-com:vml" xmlns:w="http://schemas.openxmlformats.org/wordprocessingml/2006/main" xmlns:w10="urn:schemas-microsoft-com:office:word" xmlns:wp="http://schemas.openxmlformats.org/drawingml/2006/wordprocessingDrawing" xmlns:wps="http://schemas.microsoft.com/office/word/2010/wordprocessingShape" xmlns:wpg="http://schemas.microsoft.com/office/word/2010/wordprocessingGroup" xmlns:mc="http://schemas.openxmlformats.org/markup-compatibility/2006" xmlns:wp14="http://schemas.microsoft.com/office/word/2010/wordprocessingDrawing" xmlns:w14="http://schemas.microsoft.com/office/word/2010/wordml" xmlns:w15="http://schemas.microsoft.com/office/word/2012/wordml" mc:Ignorable="w14 wp14 w15">
+<w:hdr xmlns:wpc="http://schemas.microsoft.com/office/word/2010/wordprocessingCanvas" xmlns:cx="http://schemas.microsoft.com/office/drawing/2014/chartex" xmlns:cx1="http://schemas.microsoft.com/office/drawing/2015/9/8/chartex" xmlns:cx2="http://schemas.microsoft.com/office/drawing/2015/10/21/chartex" xmlns:cx3="http://schemas.microsoft.com/office/drawing/2016/5/9/chartex" xmlns:cx4="http://schemas.microsoft.com/office/drawing/2016/5/10/chartex" xmlns:cx5="http://schemas.microsoft.com/office/drawing/2016/5/11/chartex" xmlns:cx6="http://schemas.microsoft.com/office/drawing/2016/5/12/chartex" xmlns:cx7="http://schemas.microsoft.com/office/drawing/2016/5/13/chartex" xmlns:cx8="http://schemas.microsoft.com/office/drawing/2016/5/14/chartex" xmlns:mc="http://schemas.openxmlformats.org/markup-compatibility/2006" xmlns:aink="http://schemas.microsoft.com/office/drawing/2016/ink" xmlns:am3d="http://schemas.microsoft.com/office/drawing/2017/model3d" xmlns:o="urn:schemas-microsoft-com:office:office" xmlns:r="http://schemas.openxmlformats.org/officeDocument/2006/relationships" xmlns:m="http://schemas.openxmlformats.org/officeDocument/2006/math" xmlns:v="urn:schemas-microsoft-com:vml" xmlns:wp14="http://schemas.microsoft.com/office/word/2010/wordprocessingDrawing" xmlns:wp="http://schemas.openxmlformats.org/drawingml/2006/wordprocessingDrawing" xmlns:w10="urn:schemas-microsoft-com:office:word" xmlns:w="http://schemas.openxmlformats.org/wordprocessingml/2006/main" xmlns:w14="http://schemas.microsoft.com/office/word/2010/wordml" xmlns:w15="http://schemas.microsoft.com/office/word/2012/wordml" xmlns:w16cex="http://schemas.microsoft.com/office/word/2018/wordml/cex" xmlns:w16cid="http://schemas.microsoft.com/office/word/2016/wordml/cid" xmlns:w16="http://schemas.microsoft.com/office/word/2018/wordml" xmlns:w16sdtdh="http://schemas.microsoft.com/office/word/2020/wordml/sdtdatahash" xmlns:w16se="http://schemas.microsoft.com/office/word/2015/wordml/symex" xmlns:wpg="http://schemas.microsoft.com/office/word/2010/wordprocessingGroup" xmlns:wpi="http://schemas.microsoft.com/office/word/2010/wordprocessingInk" xmlns:wne="http://schemas.microsoft.com/office/word/2006/wordml" xmlns:wps="http://schemas.microsoft.com/office/word/2010/wordprocessingShape" mc:Ignorable="w14 w15 w16se w16cid w16 w16cex w16sdtdh wp14">
   <w:p>
     <w:pPr>
       <w:pStyle w:val="Header"/>
-      <w:rPr/>
     </w:pPr>
-    <w:r>
-      <w:rPr/>
-    </w:r>
   </w:p>
 </w:hdr>
 </file>
 
 <file path=word/numbering.xml><?xml version="1.0" encoding="utf-8"?>
-<w:numbering xmlns:w="http://schemas.openxmlformats.org/wordprocessingml/2006/main" xmlns:o="urn:schemas-microsoft-com:office:office" xmlns:r="http://schemas.openxmlformats.org/officeDocument/2006/relationships" xmlns:v="urn:schemas-microsoft-com:vml" xmlns:mc="http://schemas.openxmlformats.org/markup-compatibility/2006" xmlns:w14="http://schemas.microsoft.com/office/word/2010/wordml" mc:Ignorable="w14">
-  <w:abstractNum w:abstractNumId="1">
+<w:numbering xmlns:wpc="http://schemas.microsoft.com/office/word/2010/wordprocessingCanvas" xmlns:cx="http://schemas.microsoft.com/office/drawing/2014/chartex" xmlns:cx1="http://schemas.microsoft.com/office/drawing/2015/9/8/chartex" xmlns:cx2="http://schemas.microsoft.com/office/drawing/2015/10/21/chartex" xmlns:cx3="http://schemas.microsoft.com/office/drawing/2016/5/9/chartex" xmlns:cx4="http://schemas.microsoft.com/office/drawing/2016/5/10/chartex" xmlns:cx5="http://schemas.microsoft.com/office/drawing/2016/5/11/chartex" xmlns:cx6="http://schemas.microsoft.com/office/drawing/2016/5/12/chartex" xmlns:cx7="http://schemas.microsoft.com/office/drawing/2016/5/13/chartex" xmlns:cx8="http://schemas.microsoft.com/office/drawing/2016/5/14/chartex" xmlns:mc="http://schemas.openxmlformats.org/markup-compatibility/2006" xmlns:aink="http://schemas.microsoft.com/office/drawing/2016/ink" xmlns:am3d="http://schemas.microsoft.com/office/drawing/2017/model3d" xmlns:o="urn:schemas-microsoft-com:office:office" xmlns:r="http://schemas.openxmlformats.org/officeDocument/2006/relationships" xmlns:m="http://schemas.openxmlformats.org/officeDocument/2006/math" xmlns:v="urn:schemas-microsoft-com:vml" xmlns:wp14="http://schemas.microsoft.com/office/word/2010/wordprocessingDrawing" xmlns:wp="http://schemas.openxmlformats.org/drawingml/2006/wordprocessingDrawing" xmlns:w10="urn:schemas-microsoft-com:office:word" xmlns:w="http://schemas.openxmlformats.org/wordprocessingml/2006/main" xmlns:w14="http://schemas.microsoft.com/office/word/2010/wordml" xmlns:w15="http://schemas.microsoft.com/office/word/2012/wordml" xmlns:w16cex="http://schemas.microsoft.com/office/word/2018/wordml/cex" xmlns:w16cid="http://schemas.microsoft.com/office/word/2016/wordml/cid" xmlns:w16="http://schemas.microsoft.com/office/word/2018/wordml" xmlns:w16sdtdh="http://schemas.microsoft.com/office/word/2020/wordml/sdtdatahash" xmlns:w16se="http://schemas.microsoft.com/office/word/2015/wordml/symex" xmlns:wpg="http://schemas.microsoft.com/office/word/2010/wordprocessingGroup" xmlns:wpi="http://schemas.microsoft.com/office/word/2010/wordprocessingInk" xmlns:wne="http://schemas.microsoft.com/office/word/2006/wordml" xmlns:wps="http://schemas.microsoft.com/office/word/2010/wordprocessingShape" mc:Ignorable="w14 w15 w16se w16cid w16 w16cex w16sdtdh wp14">
+  <w:abstractNum w:abstractNumId="0" w15:restartNumberingAfterBreak="0">
+    <w:nsid w:val="072D7A4A"/>
+    <w:multiLevelType w:val="multilevel"/>
+    <w:tmpl w:val="570828C6"/>
     <w:lvl w:ilvl="0">
       <w:start w:val="1"/>
       <w:numFmt w:val="none"/>
       <w:suff w:val="nothing"/>
       <w:lvlText w:val=""/>
-      <w:lvlJc w:val="start"/>
+      <w:lvlJc w:val="left"/>
       <w:pPr>
         <w:tabs>
           <w:tab w:val="num" w:pos="0"/>
         </w:tabs>
-        <w:ind w:start="0" w:hanging="0"/>
+        <w:ind w:left="0" w:firstLine="0"/>
       </w:pPr>
     </w:lvl>
     <w:lvl w:ilvl="1">
@@ -2833,12 +2536,12 @@
       <w:numFmt w:val="none"/>
       <w:suff w:val="nothing"/>
       <w:lvlText w:val=""/>
-      <w:lvlJc w:val="start"/>
+      <w:lvlJc w:val="left"/>
       <w:pPr>
         <w:tabs>
           <w:tab w:val="num" w:pos="0"/>
         </w:tabs>
-        <w:ind w:start="0" w:hanging="0"/>
+        <w:ind w:left="0" w:firstLine="0"/>
       </w:pPr>
     </w:lvl>
     <w:lvl w:ilvl="2">
@@ -2846,12 +2549,12 @@
       <w:numFmt w:val="none"/>
       <w:suff w:val="nothing"/>
       <w:lvlText w:val=""/>
-      <w:lvlJc w:val="start"/>
+      <w:lvlJc w:val="left"/>
       <w:pPr>
         <w:tabs>
           <w:tab w:val="num" w:pos="0"/>
         </w:tabs>
-        <w:ind w:start="0" w:hanging="0"/>
+        <w:ind w:left="0" w:firstLine="0"/>
       </w:pPr>
     </w:lvl>
     <w:lvl w:ilvl="3">
@@ -2859,12 +2562,12 @@
       <w:numFmt w:val="none"/>
       <w:suff w:val="nothing"/>
       <w:lvlText w:val=""/>
-      <w:lvlJc w:val="start"/>
+      <w:lvlJc w:val="left"/>
       <w:pPr>
         <w:tabs>
           <w:tab w:val="num" w:pos="0"/>
         </w:tabs>
-        <w:ind w:start="0" w:hanging="0"/>
+        <w:ind w:left="0" w:firstLine="0"/>
       </w:pPr>
     </w:lvl>
     <w:lvl w:ilvl="4">
@@ -2872,12 +2575,12 @@
       <w:numFmt w:val="none"/>
       <w:suff w:val="nothing"/>
       <w:lvlText w:val=""/>
-      <w:lvlJc w:val="start"/>
+      <w:lvlJc w:val="left"/>
       <w:pPr>
         <w:tabs>
           <w:tab w:val="num" w:pos="0"/>
         </w:tabs>
-        <w:ind w:start="0" w:hanging="0"/>
+        <w:ind w:left="0" w:firstLine="0"/>
       </w:pPr>
     </w:lvl>
     <w:lvl w:ilvl="5">
@@ -2885,12 +2588,12 @@
       <w:numFmt w:val="none"/>
       <w:suff w:val="nothing"/>
       <w:lvlText w:val=""/>
-      <w:lvlJc w:val="start"/>
+      <w:lvlJc w:val="left"/>
       <w:pPr>
         <w:tabs>
           <w:tab w:val="num" w:pos="0"/>
         </w:tabs>
-        <w:ind w:start="0" w:hanging="0"/>
+        <w:ind w:left="0" w:firstLine="0"/>
       </w:pPr>
     </w:lvl>
     <w:lvl w:ilvl="6">
@@ -2898,12 +2601,12 @@
       <w:numFmt w:val="none"/>
       <w:suff w:val="nothing"/>
       <w:lvlText w:val=""/>
-      <w:lvlJc w:val="start"/>
+      <w:lvlJc w:val="left"/>
       <w:pPr>
         <w:tabs>
           <w:tab w:val="num" w:pos="0"/>
         </w:tabs>
-        <w:ind w:start="0" w:hanging="0"/>
+        <w:ind w:left="0" w:firstLine="0"/>
       </w:pPr>
     </w:lvl>
     <w:lvl w:ilvl="7">
@@ -2911,12 +2614,12 @@
       <w:numFmt w:val="none"/>
       <w:suff w:val="nothing"/>
       <w:lvlText w:val=""/>
-      <w:lvlJc w:val="start"/>
+      <w:lvlJc w:val="left"/>
       <w:pPr>
         <w:tabs>
           <w:tab w:val="num" w:pos="0"/>
         </w:tabs>
-        <w:ind w:start="0" w:hanging="0"/>
+        <w:ind w:left="0" w:firstLine="0"/>
       </w:pPr>
     </w:lvl>
     <w:lvl w:ilvl="8">
@@ -2924,271 +2627,259 @@
       <w:numFmt w:val="none"/>
       <w:suff w:val="nothing"/>
       <w:lvlText w:val=""/>
-      <w:lvlJc w:val="start"/>
+      <w:lvlJc w:val="left"/>
       <w:pPr>
         <w:tabs>
           <w:tab w:val="num" w:pos="0"/>
         </w:tabs>
-        <w:ind w:start="0" w:hanging="0"/>
+        <w:ind w:left="0" w:firstLine="0"/>
       </w:pPr>
     </w:lvl>
   </w:abstractNum>
-  <w:abstractNum w:abstractNumId="2">
+  <w:abstractNum w:abstractNumId="1" w15:restartNumberingAfterBreak="0">
+    <w:nsid w:val="147615D3"/>
+    <w:multiLevelType w:val="multilevel"/>
+    <w:tmpl w:val="F4E48CBA"/>
     <w:lvl w:ilvl="0">
       <w:start w:val="1"/>
       <w:numFmt w:val="decimal"/>
       <w:lvlText w:val="%1."/>
-      <w:lvlJc w:val="start"/>
+      <w:lvlJc w:val="left"/>
       <w:pPr>
         <w:tabs>
           <w:tab w:val="num" w:pos="0"/>
         </w:tabs>
-        <w:ind w:start="1571" w:hanging="360"/>
-      </w:pPr>
-      <w:rPr/>
+        <w:ind w:left="1571" w:hanging="360"/>
+      </w:pPr>
     </w:lvl>
     <w:lvl w:ilvl="1">
       <w:start w:val="1"/>
       <w:numFmt w:val="lowerLetter"/>
       <w:lvlText w:val="%2."/>
-      <w:lvlJc w:val="start"/>
+      <w:lvlJc w:val="left"/>
       <w:pPr>
         <w:tabs>
           <w:tab w:val="num" w:pos="0"/>
         </w:tabs>
-        <w:ind w:start="2291" w:hanging="360"/>
-      </w:pPr>
-      <w:rPr/>
+        <w:ind w:left="1440" w:hanging="360"/>
+      </w:pPr>
     </w:lvl>
     <w:lvl w:ilvl="2">
       <w:start w:val="1"/>
       <w:numFmt w:val="lowerRoman"/>
       <w:lvlText w:val="%3."/>
-      <w:lvlJc w:val="end"/>
+      <w:lvlJc w:val="right"/>
       <w:pPr>
         <w:tabs>
           <w:tab w:val="num" w:pos="0"/>
         </w:tabs>
-        <w:ind w:start="3011" w:hanging="180"/>
-      </w:pPr>
-      <w:rPr/>
+        <w:ind w:left="2160" w:hanging="180"/>
+      </w:pPr>
     </w:lvl>
     <w:lvl w:ilvl="3">
       <w:start w:val="1"/>
       <w:numFmt w:val="decimal"/>
       <w:lvlText w:val="%4."/>
-      <w:lvlJc w:val="start"/>
+      <w:lvlJc w:val="left"/>
       <w:pPr>
         <w:tabs>
           <w:tab w:val="num" w:pos="0"/>
         </w:tabs>
-        <w:ind w:start="3731" w:hanging="360"/>
-      </w:pPr>
-      <w:rPr/>
+        <w:ind w:left="2880" w:hanging="360"/>
+      </w:pPr>
     </w:lvl>
     <w:lvl w:ilvl="4">
       <w:start w:val="1"/>
       <w:numFmt w:val="lowerLetter"/>
       <w:lvlText w:val="%5."/>
-      <w:lvlJc w:val="start"/>
+      <w:lvlJc w:val="left"/>
       <w:pPr>
         <w:tabs>
           <w:tab w:val="num" w:pos="0"/>
         </w:tabs>
-        <w:ind w:start="4451" w:hanging="360"/>
-      </w:pPr>
-      <w:rPr/>
+        <w:ind w:left="3600" w:hanging="360"/>
+      </w:pPr>
     </w:lvl>
     <w:lvl w:ilvl="5">
       <w:start w:val="1"/>
       <w:numFmt w:val="lowerRoman"/>
       <w:lvlText w:val="%6."/>
-      <w:lvlJc w:val="end"/>
+      <w:lvlJc w:val="right"/>
       <w:pPr>
         <w:tabs>
           <w:tab w:val="num" w:pos="0"/>
         </w:tabs>
-        <w:ind w:start="5171" w:hanging="180"/>
-      </w:pPr>
-      <w:rPr/>
+        <w:ind w:left="4320" w:hanging="180"/>
+      </w:pPr>
     </w:lvl>
     <w:lvl w:ilvl="6">
       <w:start w:val="1"/>
       <w:numFmt w:val="decimal"/>
       <w:lvlText w:val="%7."/>
-      <w:lvlJc w:val="start"/>
+      <w:lvlJc w:val="left"/>
       <w:pPr>
         <w:tabs>
           <w:tab w:val="num" w:pos="0"/>
         </w:tabs>
-        <w:ind w:start="5891" w:hanging="360"/>
-      </w:pPr>
-      <w:rPr/>
+        <w:ind w:left="5040" w:hanging="360"/>
+      </w:pPr>
     </w:lvl>
     <w:lvl w:ilvl="7">
       <w:start w:val="1"/>
       <w:numFmt w:val="lowerLetter"/>
       <w:lvlText w:val="%8."/>
-      <w:lvlJc w:val="start"/>
+      <w:lvlJc w:val="left"/>
       <w:pPr>
         <w:tabs>
           <w:tab w:val="num" w:pos="0"/>
         </w:tabs>
-        <w:ind w:start="6611" w:hanging="360"/>
-      </w:pPr>
-      <w:rPr/>
+        <w:ind w:left="5760" w:hanging="360"/>
+      </w:pPr>
     </w:lvl>
     <w:lvl w:ilvl="8">
       <w:start w:val="1"/>
       <w:numFmt w:val="lowerRoman"/>
       <w:lvlText w:val="%9."/>
-      <w:lvlJc w:val="end"/>
+      <w:lvlJc w:val="right"/>
       <w:pPr>
         <w:tabs>
           <w:tab w:val="num" w:pos="0"/>
         </w:tabs>
-        <w:ind w:start="7331" w:hanging="180"/>
-      </w:pPr>
-      <w:rPr/>
+        <w:ind w:left="6480" w:hanging="180"/>
+      </w:pPr>
     </w:lvl>
   </w:abstractNum>
-  <w:abstractNum w:abstractNumId="3">
+  <w:abstractNum w:abstractNumId="2" w15:restartNumberingAfterBreak="0">
+    <w:nsid w:val="492C5B66"/>
+    <w:multiLevelType w:val="multilevel"/>
+    <w:tmpl w:val="46F20E76"/>
     <w:lvl w:ilvl="0">
       <w:start w:val="1"/>
       <w:numFmt w:val="decimal"/>
       <w:lvlText w:val="%1."/>
-      <w:lvlJc w:val="start"/>
+      <w:lvlJc w:val="left"/>
       <w:pPr>
         <w:tabs>
           <w:tab w:val="num" w:pos="0"/>
         </w:tabs>
-        <w:ind w:start="1571" w:hanging="360"/>
-      </w:pPr>
-      <w:rPr/>
+        <w:ind w:left="1571" w:hanging="360"/>
+      </w:pPr>
     </w:lvl>
     <w:lvl w:ilvl="1">
       <w:start w:val="1"/>
       <w:numFmt w:val="lowerLetter"/>
       <w:lvlText w:val="%2."/>
-      <w:lvlJc w:val="start"/>
+      <w:lvlJc w:val="left"/>
       <w:pPr>
         <w:tabs>
           <w:tab w:val="num" w:pos="0"/>
         </w:tabs>
-        <w:ind w:start="1440" w:hanging="360"/>
-      </w:pPr>
-      <w:rPr/>
+        <w:ind w:left="2291" w:hanging="360"/>
+      </w:pPr>
     </w:lvl>
     <w:lvl w:ilvl="2">
       <w:start w:val="1"/>
       <w:numFmt w:val="lowerRoman"/>
       <w:lvlText w:val="%3."/>
-      <w:lvlJc w:val="end"/>
+      <w:lvlJc w:val="right"/>
       <w:pPr>
         <w:tabs>
           <w:tab w:val="num" w:pos="0"/>
         </w:tabs>
-        <w:ind w:start="2160" w:hanging="180"/>
-      </w:pPr>
-      <w:rPr/>
+        <w:ind w:left="3011" w:hanging="180"/>
+      </w:pPr>
     </w:lvl>
     <w:lvl w:ilvl="3">
       <w:start w:val="1"/>
       <w:numFmt w:val="decimal"/>
       <w:lvlText w:val="%4."/>
-      <w:lvlJc w:val="start"/>
+      <w:lvlJc w:val="left"/>
       <w:pPr>
         <w:tabs>
           <w:tab w:val="num" w:pos="0"/>
         </w:tabs>
-        <w:ind w:start="2880" w:hanging="360"/>
-      </w:pPr>
-      <w:rPr/>
+        <w:ind w:left="3731" w:hanging="360"/>
+      </w:pPr>
     </w:lvl>
     <w:lvl w:ilvl="4">
       <w:start w:val="1"/>
       <w:numFmt w:val="lowerLetter"/>
       <w:lvlText w:val="%5."/>
-      <w:lvlJc w:val="start"/>
+      <w:lvlJc w:val="left"/>
       <w:pPr>
         <w:tabs>
           <w:tab w:val="num" w:pos="0"/>
         </w:tabs>
-        <w:ind w:start="3600" w:hanging="360"/>
-      </w:pPr>
-      <w:rPr/>
+        <w:ind w:left="4451" w:hanging="360"/>
+      </w:pPr>
     </w:lvl>
     <w:lvl w:ilvl="5">
       <w:start w:val="1"/>
       <w:numFmt w:val="lowerRoman"/>
       <w:lvlText w:val="%6."/>
-      <w:lvlJc w:val="end"/>
+      <w:lvlJc w:val="right"/>
       <w:pPr>
         <w:tabs>
           <w:tab w:val="num" w:pos="0"/>
         </w:tabs>
-        <w:ind w:start="4320" w:hanging="180"/>
-      </w:pPr>
-      <w:rPr/>
+        <w:ind w:left="5171" w:hanging="180"/>
+      </w:pPr>
     </w:lvl>
     <w:lvl w:ilvl="6">
       <w:start w:val="1"/>
       <w:numFmt w:val="decimal"/>
       <w:lvlText w:val="%7."/>
-      <w:lvlJc w:val="start"/>
+      <w:lvlJc w:val="left"/>
       <w:pPr>
         <w:tabs>
           <w:tab w:val="num" w:pos="0"/>
         </w:tabs>
-        <w:ind w:start="5040" w:hanging="360"/>
-      </w:pPr>
-      <w:rPr/>
+        <w:ind w:left="5891" w:hanging="360"/>
+      </w:pPr>
     </w:lvl>
     <w:lvl w:ilvl="7">
       <w:start w:val="1"/>
       <w:numFmt w:val="lowerLetter"/>
       <w:lvlText w:val="%8."/>
-      <w:lvlJc w:val="start"/>
+      <w:lvlJc w:val="left"/>
       <w:pPr>
         <w:tabs>
           <w:tab w:val="num" w:pos="0"/>
         </w:tabs>
-        <w:ind w:start="5760" w:hanging="360"/>
-      </w:pPr>
-      <w:rPr/>
+        <w:ind w:left="6611" w:hanging="360"/>
+      </w:pPr>
     </w:lvl>
     <w:lvl w:ilvl="8">
       <w:start w:val="1"/>
       <w:numFmt w:val="lowerRoman"/>
       <w:lvlText w:val="%9."/>
-      <w:lvlJc w:val="end"/>
+      <w:lvlJc w:val="right"/>
       <w:pPr>
         <w:tabs>
           <w:tab w:val="num" w:pos="0"/>
         </w:tabs>
-        <w:ind w:start="6480" w:hanging="180"/>
-      </w:pPr>
-      <w:rPr/>
+        <w:ind w:left="7331" w:hanging="180"/>
+      </w:pPr>
     </w:lvl>
   </w:abstractNum>
   <w:num w:numId="1">
-    <w:abstractNumId w:val="1"/>
+    <w:abstractNumId w:val="0"/>
   </w:num>
   <w:num w:numId="2">
     <w:abstractNumId w:val="2"/>
   </w:num>
   <w:num w:numId="3">
-    <w:abstractNumId w:val="3"/>
+    <w:abstractNumId w:val="1"/>
   </w:num>
 </w:numbering>
 </file>
 
 <file path=word/styles.xml><?xml version="1.0" encoding="utf-8"?>
-<w:styles xmlns:w="http://schemas.openxmlformats.org/wordprocessingml/2006/main" xmlns:w14="http://schemas.microsoft.com/office/word/2010/wordml" xmlns:mc="http://schemas.openxmlformats.org/markup-compatibility/2006" mc:Ignorable="w14">
+<w:styles xmlns:mc="http://schemas.openxmlformats.org/markup-compatibility/2006" xmlns:r="http://schemas.openxmlformats.org/officeDocument/2006/relationships" xmlns:w="http://schemas.openxmlformats.org/wordprocessingml/2006/main" xmlns:w14="http://schemas.microsoft.com/office/word/2010/wordml" xmlns:w15="http://schemas.microsoft.com/office/word/2012/wordml" xmlns:w16cex="http://schemas.microsoft.com/office/word/2018/wordml/cex" xmlns:w16cid="http://schemas.microsoft.com/office/word/2016/wordml/cid" xmlns:w16="http://schemas.microsoft.com/office/word/2018/wordml" xmlns:w16sdtdh="http://schemas.microsoft.com/office/word/2020/wordml/sdtdatahash" xmlns:w16se="http://schemas.microsoft.com/office/word/2015/wordml/symex" mc:Ignorable="w14 w15 w16se w16cid w16 w16cex w16sdtdh">
   <w:docDefaults>
     <w:rPrDefault>
       <w:rPr>
-        <w:rFonts w:ascii="Calibri" w:hAnsi="Calibri" w:eastAsia="" w:cs="" w:asciiTheme="minorHAnsi" w:cstheme="minorBidi" w:eastAsiaTheme="minorEastAsia" w:hAnsiTheme="minorHAnsi"/>
+        <w:rFonts w:asciiTheme="minorHAnsi" w:eastAsiaTheme="minorEastAsia" w:hAnsiTheme="minorHAnsi" w:cstheme="minorBidi"/>
         <w:sz w:val="22"/>
         <w:szCs w:val="22"/>
         <w:lang w:val="ru-RU" w:eastAsia="ru-RU" w:bidi="ar-SA"/>
@@ -3196,21 +2887,21 @@
     </w:rPrDefault>
     <w:pPrDefault>
       <w:pPr>
-        <w:suppressAutoHyphens w:val="true"/>
+        <w:suppressAutoHyphens/>
       </w:pPr>
     </w:pPrDefault>
   </w:docDefaults>
   <w:latentStyles w:defLockedState="0" w:defUIPriority="99" w:defSemiHidden="0" w:defUnhideWhenUsed="0" w:defQFormat="0" w:count="376">
     <w:lsdException w:name="Normal" w:uiPriority="0" w:qFormat="1"/>
     <w:lsdException w:name="heading 1" w:uiPriority="9" w:qFormat="1"/>
-    <w:lsdException w:name="heading 2" w:uiPriority="9" w:semiHidden="1" w:unhideWhenUsed="1" w:qFormat="1"/>
-    <w:lsdException w:name="heading 3" w:uiPriority="9" w:semiHidden="1" w:unhideWhenUsed="1" w:qFormat="1"/>
-    <w:lsdException w:name="heading 4" w:uiPriority="9" w:semiHidden="1" w:unhideWhenUsed="1" w:qFormat="1"/>
-    <w:lsdException w:name="heading 5" w:uiPriority="9" w:semiHidden="1" w:unhideWhenUsed="1" w:qFormat="1"/>
-    <w:lsdException w:name="heading 6" w:uiPriority="9" w:semiHidden="1" w:unhideWhenUsed="1" w:qFormat="1"/>
-    <w:lsdException w:name="heading 7" w:uiPriority="9" w:semiHidden="1" w:unhideWhenUsed="1" w:qFormat="1"/>
-    <w:lsdException w:name="heading 8" w:uiPriority="9" w:semiHidden="1" w:unhideWhenUsed="1" w:qFormat="1"/>
-    <w:lsdException w:name="heading 9" w:uiPriority="9" w:semiHidden="1" w:unhideWhenUsed="1" w:qFormat="1"/>
+    <w:lsdException w:name="heading 2" w:semiHidden="1" w:uiPriority="9" w:unhideWhenUsed="1" w:qFormat="1"/>
+    <w:lsdException w:name="heading 3" w:semiHidden="1" w:uiPriority="9" w:unhideWhenUsed="1" w:qFormat="1"/>
+    <w:lsdException w:name="heading 4" w:semiHidden="1" w:uiPriority="9" w:unhideWhenUsed="1" w:qFormat="1"/>
+    <w:lsdException w:name="heading 5" w:semiHidden="1" w:uiPriority="9" w:unhideWhenUsed="1" w:qFormat="1"/>
+    <w:lsdException w:name="heading 6" w:semiHidden="1" w:uiPriority="9" w:unhideWhenUsed="1" w:qFormat="1"/>
+    <w:lsdException w:name="heading 7" w:semiHidden="1" w:uiPriority="9" w:unhideWhenUsed="1" w:qFormat="1"/>
+    <w:lsdException w:name="heading 8" w:semiHidden="1" w:uiPriority="9" w:unhideWhenUsed="1" w:qFormat="1"/>
+    <w:lsdException w:name="heading 9" w:semiHidden="1" w:uiPriority="9" w:unhideWhenUsed="1" w:qFormat="1"/>
     <w:lsdException w:name="index 1" w:semiHidden="1" w:unhideWhenUsed="1"/>
     <w:lsdException w:name="index 2" w:semiHidden="1" w:unhideWhenUsed="1"/>
     <w:lsdException w:name="index 3" w:semiHidden="1" w:unhideWhenUsed="1"/>
@@ -3220,22 +2911,22 @@
     <w:lsdException w:name="index 7" w:semiHidden="1" w:unhideWhenUsed="1"/>
     <w:lsdException w:name="index 8" w:semiHidden="1" w:unhideWhenUsed="1"/>
     <w:lsdException w:name="index 9" w:semiHidden="1" w:unhideWhenUsed="1"/>
-    <w:lsdException w:name="toc 1" w:uiPriority="39" w:semiHidden="1" w:unhideWhenUsed="1"/>
-    <w:lsdException w:name="toc 2" w:uiPriority="39" w:semiHidden="1" w:unhideWhenUsed="1"/>
-    <w:lsdException w:name="toc 3" w:uiPriority="39" w:semiHidden="1" w:unhideWhenUsed="1"/>
-    <w:lsdException w:name="toc 4" w:uiPriority="39" w:semiHidden="1" w:unhideWhenUsed="1"/>
-    <w:lsdException w:name="toc 5" w:uiPriority="39" w:semiHidden="1" w:unhideWhenUsed="1"/>
-    <w:lsdException w:name="toc 6" w:uiPriority="39" w:semiHidden="1" w:unhideWhenUsed="1"/>
-    <w:lsdException w:name="toc 7" w:uiPriority="39" w:semiHidden="1" w:unhideWhenUsed="1"/>
-    <w:lsdException w:name="toc 8" w:uiPriority="39" w:semiHidden="1" w:unhideWhenUsed="1"/>
-    <w:lsdException w:name="toc 9" w:uiPriority="39" w:semiHidden="1" w:unhideWhenUsed="1"/>
+    <w:lsdException w:name="toc 1" w:semiHidden="1" w:uiPriority="39" w:unhideWhenUsed="1"/>
+    <w:lsdException w:name="toc 2" w:semiHidden="1" w:uiPriority="39" w:unhideWhenUsed="1"/>
+    <w:lsdException w:name="toc 3" w:semiHidden="1" w:uiPriority="39" w:unhideWhenUsed="1"/>
+    <w:lsdException w:name="toc 4" w:semiHidden="1" w:uiPriority="39" w:unhideWhenUsed="1"/>
+    <w:lsdException w:name="toc 5" w:semiHidden="1" w:uiPriority="39" w:unhideWhenUsed="1"/>
+    <w:lsdException w:name="toc 6" w:semiHidden="1" w:uiPriority="39" w:unhideWhenUsed="1"/>
+    <w:lsdException w:name="toc 7" w:semiHidden="1" w:uiPriority="39" w:unhideWhenUsed="1"/>
+    <w:lsdException w:name="toc 8" w:semiHidden="1" w:uiPriority="39" w:unhideWhenUsed="1"/>
+    <w:lsdException w:name="toc 9" w:semiHidden="1" w:uiPriority="39" w:unhideWhenUsed="1"/>
     <w:lsdException w:name="Normal Indent" w:semiHidden="1" w:unhideWhenUsed="1"/>
     <w:lsdException w:name="footnote text" w:semiHidden="1" w:unhideWhenUsed="1"/>
     <w:lsdException w:name="annotation text" w:semiHidden="1" w:unhideWhenUsed="1"/>
     <w:lsdException w:name="header" w:semiHidden="1" w:unhideWhenUsed="1"/>
     <w:lsdException w:name="footer" w:semiHidden="1" w:unhideWhenUsed="1"/>
     <w:lsdException w:name="index heading" w:semiHidden="1" w:unhideWhenUsed="1"/>
-    <w:lsdException w:name="caption" w:uiPriority="35" w:semiHidden="1" w:unhideWhenUsed="1" w:qFormat="1"/>
+    <w:lsdException w:name="caption" w:semiHidden="1" w:uiPriority="35" w:unhideWhenUsed="1" w:qFormat="1"/>
     <w:lsdException w:name="table of figures" w:semiHidden="1" w:unhideWhenUsed="1"/>
     <w:lsdException w:name="envelope address" w:semiHidden="1" w:unhideWhenUsed="1"/>
     <w:lsdException w:name="envelope return" w:semiHidden="1" w:unhideWhenUsed="1"/>
@@ -3266,7 +2957,7 @@
     <w:lsdException w:name="Title" w:uiPriority="10" w:qFormat="1"/>
     <w:lsdException w:name="Closing" w:semiHidden="1" w:unhideWhenUsed="1"/>
     <w:lsdException w:name="Signature" w:semiHidden="1" w:unhideWhenUsed="1"/>
-    <w:lsdException w:name="Default Paragraph Font" w:uiPriority="1" w:semiHidden="1" w:unhideWhenUsed="1"/>
+    <w:lsdException w:name="Default Paragraph Font" w:semiHidden="1" w:uiPriority="1" w:unhideWhenUsed="1"/>
     <w:lsdException w:name="Body Text" w:semiHidden="1" w:unhideWhenUsed="1"/>
     <w:lsdException w:name="Body Text Indent" w:semiHidden="1" w:unhideWhenUsed="1"/>
     <w:lsdException w:name="List Continue" w:semiHidden="1" w:unhideWhenUsed="1"/>
@@ -3466,8 +3157,8 @@
     <w:lsdException w:name="Subtle Reference" w:uiPriority="31" w:qFormat="1"/>
     <w:lsdException w:name="Intense Reference" w:uiPriority="32" w:qFormat="1"/>
     <w:lsdException w:name="Book Title" w:uiPriority="33" w:qFormat="1"/>
-    <w:lsdException w:name="Bibliography" w:uiPriority="37" w:semiHidden="1" w:unhideWhenUsed="1"/>
-    <w:lsdException w:name="TOC Heading" w:uiPriority="39" w:semiHidden="1" w:unhideWhenUsed="1" w:qFormat="1"/>
+    <w:lsdException w:name="Bibliography" w:semiHidden="1" w:uiPriority="37" w:unhideWhenUsed="1"/>
+    <w:lsdException w:name="TOC Heading" w:semiHidden="1" w:uiPriority="39" w:unhideWhenUsed="1" w:qFormat="1"/>
     <w:lsdException w:name="Plain Table 1" w:uiPriority="41"/>
     <w:lsdException w:name="Plain Table 2" w:uiPriority="42"/>
     <w:lsdException w:name="Plain Table 3" w:uiPriority="43"/>
@@ -3578,70 +3269,59 @@
     <w:lsdException w:name="Unresolved Mention" w:semiHidden="1" w:unhideWhenUsed="1"/>
     <w:lsdException w:name="Smart Link" w:semiHidden="1" w:unhideWhenUsed="1"/>
   </w:latentStyles>
-  <w:style w:type="paragraph" w:styleId="Normal" w:default="1">
+  <w:style w:type="paragraph" w:default="1" w:styleId="Normal">
     <w:name w:val="Normal"/>
     <w:qFormat/>
-    <w:rsid w:val="005609fd"/>
+    <w:rsid w:val="005609FD"/>
     <w:pPr>
-      <w:widowControl/>
-      <w:bidi w:val="0"/>
-      <w:spacing w:lineRule="auto" w:line="259" w:before="0" w:after="184"/>
-      <w:ind w:hanging="10" w:start="378"/>
+      <w:spacing w:after="184" w:line="259" w:lineRule="auto"/>
+      <w:ind w:left="378" w:hanging="10"/>
       <w:jc w:val="both"/>
     </w:pPr>
     <w:rPr>
-      <w:rFonts w:ascii="Times New Roman" w:hAnsi="Times New Roman" w:eastAsia="Times New Roman" w:cs="Times New Roman"/>
+      <w:rFonts w:ascii="Times New Roman" w:eastAsia="Times New Roman" w:hAnsi="Times New Roman" w:cs="Times New Roman"/>
       <w:color w:val="000000"/>
-      <w:kern w:val="0"/>
       <w:sz w:val="28"/>
-      <w:szCs w:val="22"/>
-      <w:lang w:val="ru-RU" w:eastAsia="ru-RU" w:bidi="ar-SA"/>
     </w:rPr>
   </w:style>
   <w:style w:type="paragraph" w:styleId="Heading1">
     <w:name w:val="heading 1"/>
     <w:next w:val="Normal"/>
-    <w:link w:val="1"/>
+    <w:link w:val="Heading1Char"/>
     <w:uiPriority w:val="9"/>
     <w:qFormat/>
     <w:pPr>
-      <w:keepNext w:val="true"/>
+      <w:keepNext/>
       <w:keepLines/>
-      <w:widowControl/>
-      <w:bidi w:val="0"/>
-      <w:spacing w:lineRule="auto" w:line="396" w:before="0" w:after="2"/>
-      <w:ind w:hanging="10" w:start="1474" w:end="697"/>
-      <w:jc w:val="start"/>
+      <w:spacing w:after="2" w:line="396" w:lineRule="auto"/>
+      <w:ind w:left="1474" w:right="697" w:hanging="10"/>
       <w:outlineLvl w:val="0"/>
     </w:pPr>
     <w:rPr>
-      <w:rFonts w:ascii="Times New Roman" w:hAnsi="Times New Roman" w:eastAsia="Times New Roman" w:cs="Times New Roman"/>
+      <w:rFonts w:ascii="Times New Roman" w:eastAsia="Times New Roman" w:hAnsi="Times New Roman" w:cs="Times New Roman"/>
       <w:b/>
       <w:color w:val="000000"/>
-      <w:kern w:val="0"/>
       <w:sz w:val="28"/>
-      <w:szCs w:val="22"/>
-      <w:lang w:val="ru-RU" w:eastAsia="ru-RU" w:bidi="ar-SA"/>
     </w:rPr>
   </w:style>
   <w:style w:type="paragraph" w:styleId="Heading2">
     <w:name w:val="heading 2"/>
     <w:basedOn w:val="Normal"/>
     <w:next w:val="Normal"/>
-    <w:link w:val="2"/>
+    <w:link w:val="Heading2Char"/>
     <w:uiPriority w:val="9"/>
     <w:unhideWhenUsed/>
     <w:qFormat/>
-    <w:rsid w:val="00c11572"/>
+    <w:rsid w:val="00C11572"/>
     <w:pPr>
-      <w:keepNext w:val="true"/>
+      <w:keepNext/>
       <w:keepLines/>
       <w:spacing w:before="40" w:after="0"/>
       <w:outlineLvl w:val="1"/>
     </w:pPr>
     <w:rPr>
-      <w:rFonts w:ascii="Calibri Light" w:hAnsi="Calibri Light" w:eastAsia="" w:cs="" w:asciiTheme="majorHAnsi" w:cstheme="majorBidi" w:eastAsiaTheme="majorEastAsia" w:hAnsiTheme="majorHAnsi"/>
-      <w:color w:themeColor="accent1" w:themeShade="bf" w:val="2F5496"/>
+      <w:rFonts w:asciiTheme="majorHAnsi" w:eastAsiaTheme="majorEastAsia" w:hAnsiTheme="majorHAnsi" w:cstheme="majorBidi"/>
+      <w:color w:val="2F5496" w:themeColor="accent1" w:themeShade="BF"/>
       <w:sz w:val="26"/>
       <w:szCs w:val="26"/>
     </w:rPr>
@@ -3650,38 +3330,57 @@
     <w:name w:val="heading 3"/>
     <w:basedOn w:val="Normal"/>
     <w:next w:val="Normal"/>
-    <w:link w:val="3"/>
+    <w:link w:val="Heading3Char"/>
     <w:uiPriority w:val="9"/>
     <w:unhideWhenUsed/>
     <w:qFormat/>
-    <w:rsid w:val="00cb4e2d"/>
+    <w:rsid w:val="00CB4E2D"/>
     <w:pPr>
-      <w:keepNext w:val="true"/>
+      <w:keepNext/>
       <w:keepLines/>
       <w:spacing w:before="40" w:after="0"/>
       <w:outlineLvl w:val="2"/>
     </w:pPr>
     <w:rPr>
-      <w:rFonts w:ascii="Calibri Light" w:hAnsi="Calibri Light" w:eastAsia="" w:cs="" w:asciiTheme="majorHAnsi" w:cstheme="majorBidi" w:eastAsiaTheme="majorEastAsia" w:hAnsiTheme="majorHAnsi"/>
-      <w:color w:themeColor="accent1" w:themeShade="7f" w:val="1F3763"/>
+      <w:rFonts w:asciiTheme="majorHAnsi" w:eastAsiaTheme="majorEastAsia" w:hAnsiTheme="majorHAnsi" w:cstheme="majorBidi"/>
+      <w:color w:val="1F3763" w:themeColor="accent1" w:themeShade="7F"/>
       <w:sz w:val="24"/>
       <w:szCs w:val="24"/>
     </w:rPr>
   </w:style>
-  <w:style w:type="character" w:styleId="DefaultParagraphFont" w:default="1">
+  <w:style w:type="character" w:default="1" w:styleId="DefaultParagraphFont">
     <w:name w:val="Default Paragraph Font"/>
     <w:uiPriority w:val="1"/>
     <w:semiHidden/>
     <w:unhideWhenUsed/>
-    <w:qFormat/>
-    <w:rPr/>
   </w:style>
-  <w:style w:type="character" w:styleId="1" w:customStyle="1">
-    <w:name w:val="Заголовок 1 Знак"/>
+  <w:style w:type="table" w:default="1" w:styleId="TableNormal">
+    <w:name w:val="Normal Table"/>
+    <w:uiPriority w:val="99"/>
+    <w:semiHidden/>
+    <w:unhideWhenUsed/>
+    <w:tblPr>
+      <w:tblInd w:w="0" w:type="dxa"/>
+      <w:tblCellMar>
+        <w:top w:w="0" w:type="dxa"/>
+        <w:left w:w="108" w:type="dxa"/>
+        <w:bottom w:w="0" w:type="dxa"/>
+        <w:right w:w="108" w:type="dxa"/>
+      </w:tblCellMar>
+    </w:tblPr>
+  </w:style>
+  <w:style w:type="numbering" w:default="1" w:styleId="NoList">
+    <w:name w:val="No List"/>
+    <w:uiPriority w:val="99"/>
+    <w:semiHidden/>
+    <w:unhideWhenUsed/>
+  </w:style>
+  <w:style w:type="character" w:customStyle="1" w:styleId="Heading1Char">
+    <w:name w:val="Heading 1 Char"/>
     <w:link w:val="Heading1"/>
     <w:qFormat/>
     <w:rPr>
-      <w:rFonts w:ascii="Times New Roman" w:hAnsi="Times New Roman" w:eastAsia="Times New Roman" w:cs="Times New Roman"/>
+      <w:rFonts w:ascii="Times New Roman" w:eastAsia="Times New Roman" w:hAnsi="Times New Roman" w:cs="Times New Roman"/>
       <w:b/>
       <w:color w:val="000000"/>
       <w:sz w:val="28"/>
@@ -3692,9 +3391,9 @@
     <w:basedOn w:val="DefaultParagraphFont"/>
     <w:uiPriority w:val="99"/>
     <w:unhideWhenUsed/>
-    <w:rsid w:val="00c11572"/>
+    <w:rsid w:val="00C11572"/>
     <w:rPr>
-      <w:color w:themeColor="hyperlink" w:val="0563C1"/>
+      <w:color w:val="0563C1" w:themeColor="hyperlink"/>
       <w:u w:val="single"/>
     </w:rPr>
   </w:style>
@@ -3705,10 +3404,10 @@
     <w:semiHidden/>
     <w:unhideWhenUsed/>
     <w:qFormat/>
-    <w:rsid w:val="00c11572"/>
+    <w:rsid w:val="00C11572"/>
     <w:rPr>
       <w:color w:val="605E5C"/>
-      <w:shd w:fill="E1DFDD" w:val="clear"/>
+      <w:shd w:val="clear" w:color="auto" w:fill="E1DFDD"/>
     </w:rPr>
   </w:style>
   <w:style w:type="character" w:styleId="FollowedHyperlink">
@@ -3717,84 +3416,82 @@
     <w:uiPriority w:val="99"/>
     <w:semiHidden/>
     <w:unhideWhenUsed/>
-    <w:rsid w:val="00c11572"/>
+    <w:rsid w:val="00C11572"/>
     <w:rPr>
-      <w:color w:themeColor="followedHyperlink" w:val="954F72"/>
+      <w:color w:val="954F72" w:themeColor="followedHyperlink"/>
       <w:u w:val="single"/>
     </w:rPr>
   </w:style>
-  <w:style w:type="character" w:styleId="2" w:customStyle="1">
-    <w:name w:val="Заголовок 2 Знак"/>
+  <w:style w:type="character" w:customStyle="1" w:styleId="Heading2Char">
+    <w:name w:val="Heading 2 Char"/>
     <w:basedOn w:val="DefaultParagraphFont"/>
     <w:link w:val="Heading2"/>
     <w:uiPriority w:val="9"/>
     <w:qFormat/>
-    <w:rsid w:val="00c11572"/>
+    <w:rsid w:val="00C11572"/>
     <w:rPr>
-      <w:rFonts w:ascii="Calibri Light" w:hAnsi="Calibri Light" w:eastAsia="" w:cs="" w:asciiTheme="majorHAnsi" w:cstheme="majorBidi" w:eastAsiaTheme="majorEastAsia" w:hAnsiTheme="majorHAnsi"/>
-      <w:color w:themeColor="accent1" w:themeShade="bf" w:val="2F5496"/>
+      <w:rFonts w:asciiTheme="majorHAnsi" w:eastAsiaTheme="majorEastAsia" w:hAnsiTheme="majorHAnsi" w:cstheme="majorBidi"/>
+      <w:color w:val="2F5496" w:themeColor="accent1" w:themeShade="BF"/>
       <w:sz w:val="26"/>
       <w:szCs w:val="26"/>
     </w:rPr>
   </w:style>
-  <w:style w:type="character" w:styleId="3" w:customStyle="1">
-    <w:name w:val="Заголовок 3 Знак"/>
+  <w:style w:type="character" w:customStyle="1" w:styleId="Heading3Char">
+    <w:name w:val="Heading 3 Char"/>
     <w:basedOn w:val="DefaultParagraphFont"/>
     <w:link w:val="Heading3"/>
     <w:uiPriority w:val="9"/>
     <w:qFormat/>
-    <w:rsid w:val="00cb4e2d"/>
+    <w:rsid w:val="00CB4E2D"/>
     <w:rPr>
-      <w:rFonts w:ascii="Calibri Light" w:hAnsi="Calibri Light" w:eastAsia="" w:cs="" w:asciiTheme="majorHAnsi" w:cstheme="majorBidi" w:eastAsiaTheme="majorEastAsia" w:hAnsiTheme="majorHAnsi"/>
-      <w:color w:themeColor="accent1" w:themeShade="7f" w:val="1F3763"/>
+      <w:rFonts w:asciiTheme="majorHAnsi" w:eastAsiaTheme="majorEastAsia" w:hAnsiTheme="majorHAnsi" w:cstheme="majorBidi"/>
+      <w:color w:val="1F3763" w:themeColor="accent1" w:themeShade="7F"/>
       <w:sz w:val="24"/>
       <w:szCs w:val="24"/>
     </w:rPr>
   </w:style>
-  <w:style w:type="character" w:styleId="Style11" w:customStyle="1">
-    <w:name w:val="Верхний колонтитул Знак"/>
+  <w:style w:type="character" w:customStyle="1" w:styleId="HeaderChar">
+    <w:name w:val="Header Char"/>
     <w:basedOn w:val="DefaultParagraphFont"/>
     <w:link w:val="Header"/>
     <w:uiPriority w:val="99"/>
     <w:qFormat/>
-    <w:rsid w:val="00e506db"/>
+    <w:rsid w:val="00E506DB"/>
     <w:rPr>
-      <w:rFonts w:ascii="Times New Roman" w:hAnsi="Times New Roman" w:eastAsia="Times New Roman" w:cs="Times New Roman"/>
+      <w:rFonts w:ascii="Times New Roman" w:eastAsia="Times New Roman" w:hAnsi="Times New Roman" w:cs="Times New Roman"/>
       <w:color w:val="000000"/>
       <w:sz w:val="28"/>
     </w:rPr>
   </w:style>
-  <w:style w:type="character" w:styleId="Style12" w:customStyle="1">
-    <w:name w:val="Нижний колонтитул Знак"/>
+  <w:style w:type="character" w:customStyle="1" w:styleId="FooterChar">
+    <w:name w:val="Footer Char"/>
     <w:basedOn w:val="DefaultParagraphFont"/>
     <w:link w:val="Footer"/>
     <w:uiPriority w:val="99"/>
     <w:semiHidden/>
     <w:qFormat/>
-    <w:rsid w:val="00a604fd"/>
+    <w:rsid w:val="00A604FD"/>
     <w:rPr>
-      <w:rFonts w:ascii="Times New Roman" w:hAnsi="Times New Roman" w:eastAsia="Times New Roman" w:cs="Times New Roman"/>
+      <w:rFonts w:ascii="Times New Roman" w:eastAsia="Times New Roman" w:hAnsi="Times New Roman" w:cs="Times New Roman"/>
       <w:color w:val="000000"/>
       <w:sz w:val="28"/>
     </w:rPr>
   </w:style>
-  <w:style w:type="character" w:styleId="NumberingSymbols">
+  <w:style w:type="character" w:customStyle="1" w:styleId="NumberingSymbols">
     <w:name w:val="Numbering Symbols"/>
     <w:qFormat/>
-    <w:rPr/>
   </w:style>
-  <w:style w:type="paragraph" w:styleId="Heading">
+  <w:style w:type="paragraph" w:customStyle="1" w:styleId="Heading">
     <w:name w:val="Heading"/>
     <w:basedOn w:val="Normal"/>
     <w:next w:val="BodyText"/>
     <w:qFormat/>
     <w:pPr>
-      <w:keepNext w:val="true"/>
+      <w:keepNext/>
       <w:spacing w:before="240" w:after="120"/>
     </w:pPr>
     <w:rPr>
-      <w:rFonts w:ascii="Liberation Sans" w:hAnsi="Liberation Sans" w:eastAsia="Noto Sans" w:cs="FreeSans"/>
-      <w:sz w:val="28"/>
+      <w:rFonts w:ascii="Liberation Sans" w:eastAsia="Noto Sans" w:hAnsi="Liberation Sans" w:cs="FreeSans"/>
       <w:szCs w:val="28"/>
     </w:rPr>
   </w:style>
@@ -3802,14 +3499,12 @@
     <w:name w:val="Body Text"/>
     <w:basedOn w:val="Normal"/>
     <w:pPr>
-      <w:spacing w:lineRule="auto" w:line="276" w:before="0" w:after="140"/>
+      <w:spacing w:after="140" w:line="276" w:lineRule="auto"/>
     </w:pPr>
-    <w:rPr/>
   </w:style>
   <w:style w:type="paragraph" w:styleId="List">
     <w:name w:val="List"/>
     <w:basedOn w:val="BodyText"/>
-    <w:pPr/>
     <w:rPr>
       <w:rFonts w:cs="FreeSans"/>
     </w:rPr>
@@ -3821,19 +3516,19 @@
     <w:uiPriority w:val="35"/>
     <w:unhideWhenUsed/>
     <w:qFormat/>
-    <w:rsid w:val="006b73df"/>
+    <w:rsid w:val="006B73DF"/>
     <w:pPr>
-      <w:spacing w:lineRule="auto" w:line="240" w:before="0" w:after="200"/>
+      <w:spacing w:after="200" w:line="240" w:lineRule="auto"/>
     </w:pPr>
     <w:rPr>
       <w:i/>
       <w:iCs/>
-      <w:color w:themeColor="text2" w:val="44546A"/>
+      <w:color w:val="44546A" w:themeColor="text2"/>
       <w:sz w:val="18"/>
       <w:szCs w:val="18"/>
     </w:rPr>
   </w:style>
-  <w:style w:type="paragraph" w:styleId="Index">
+  <w:style w:type="paragraph" w:customStyle="1" w:styleId="Index">
     <w:name w:val="Index"/>
     <w:basedOn w:val="Normal"/>
     <w:qFormat/>
@@ -3849,105 +3544,71 @@
     <w:basedOn w:val="Normal"/>
     <w:uiPriority w:val="34"/>
     <w:qFormat/>
-    <w:rsid w:val="00a91bc7"/>
+    <w:rsid w:val="00A91BC7"/>
     <w:pPr>
-      <w:spacing w:before="0" w:after="184"/>
-      <w:ind w:start="720"/>
+      <w:ind w:left="720"/>
       <w:contextualSpacing/>
     </w:pPr>
-    <w:rPr/>
   </w:style>
-  <w:style w:type="paragraph" w:styleId="HeaderandFooter">
+  <w:style w:type="paragraph" w:customStyle="1" w:styleId="HeaderandFooter">
     <w:name w:val="Header and Footer"/>
     <w:basedOn w:val="Normal"/>
     <w:qFormat/>
-    <w:pPr/>
-    <w:rPr/>
   </w:style>
   <w:style w:type="paragraph" w:styleId="Header">
     <w:name w:val="header"/>
     <w:basedOn w:val="Normal"/>
-    <w:link w:val="Style11"/>
+    <w:link w:val="HeaderChar"/>
     <w:uiPriority w:val="99"/>
     <w:unhideWhenUsed/>
-    <w:rsid w:val="00e506db"/>
+    <w:rsid w:val="00E506DB"/>
     <w:pPr>
       <w:tabs>
-        <w:tab w:val="clear" w:pos="708"/>
-        <w:tab w:val="center" w:pos="4677" w:leader="none"/>
-        <w:tab w:val="right" w:pos="9355" w:leader="none"/>
+        <w:tab w:val="center" w:pos="4677"/>
+        <w:tab w:val="right" w:pos="9355"/>
       </w:tabs>
-      <w:spacing w:lineRule="auto" w:line="240" w:before="0" w:after="0"/>
+      <w:spacing w:after="0" w:line="240" w:lineRule="auto"/>
     </w:pPr>
-    <w:rPr/>
   </w:style>
   <w:style w:type="paragraph" w:styleId="Footer">
     <w:name w:val="footer"/>
     <w:basedOn w:val="Normal"/>
-    <w:link w:val="Style12"/>
+    <w:link w:val="FooterChar"/>
     <w:uiPriority w:val="99"/>
     <w:semiHidden/>
     <w:unhideWhenUsed/>
-    <w:rsid w:val="00a604fd"/>
+    <w:rsid w:val="00A604FD"/>
     <w:pPr>
       <w:tabs>
-        <w:tab w:val="clear" w:pos="708"/>
-        <w:tab w:val="center" w:pos="4677" w:leader="none"/>
-        <w:tab w:val="right" w:pos="9355" w:leader="none"/>
+        <w:tab w:val="center" w:pos="4677"/>
+        <w:tab w:val="right" w:pos="9355"/>
       </w:tabs>
-      <w:spacing w:lineRule="auto" w:line="240" w:before="0" w:after="0"/>
+      <w:spacing w:after="0" w:line="240" w:lineRule="auto"/>
     </w:pPr>
-    <w:rPr/>
   </w:style>
-  <w:style w:type="paragraph" w:styleId="Style13">
+  <w:style w:type="paragraph" w:customStyle="1" w:styleId="a">
     <w:name w:val="фывапр"/>
     <w:basedOn w:val="Caption"/>
     <w:qFormat/>
     <w:pPr>
-      <w:ind w:hanging="0" w:start="0"/>
+      <w:ind w:left="0" w:firstLine="0"/>
       <w:jc w:val="center"/>
     </w:pPr>
     <w:rPr>
-      <w:i w:val="false"/>
-      <w:iCs w:val="false"/>
+      <w:i w:val="0"/>
+      <w:iCs w:val="0"/>
       <w:color w:val="auto"/>
       <w:sz w:val="28"/>
       <w:szCs w:val="28"/>
     </w:rPr>
   </w:style>
-  <w:style w:type="paragraph" w:styleId="Style14">
+  <w:style w:type="paragraph" w:customStyle="1" w:styleId="a0">
     <w:name w:val="Рис."/>
     <w:basedOn w:val="Caption"/>
     <w:qFormat/>
-    <w:pPr/>
-    <w:rPr/>
-  </w:style>
-  <w:style w:type="numbering" w:styleId="NoList" w:default="1">
-    <w:name w:val="No List"/>
-    <w:uiPriority w:val="99"/>
-    <w:semiHidden/>
-    <w:unhideWhenUsed/>
-    <w:qFormat/>
-  </w:style>
-  <w:style w:type="table" w:default="1" w:styleId="a1">
-    <w:name w:val="Normal Table"/>
-    <w:uiPriority w:val="99"/>
-    <w:semiHidden/>
-    <w:unhideWhenUsed/>
-    <w:tblPr>
-      <w:tblCellMar>
-        <w:top w:w="0" w:type="dxa"/>
-        <w:left w:w="108" w:type="dxa"/>
-        <w:bottom w:w="0" w:type="dxa"/>
-        <w:right w:w="108" w:type="dxa"/>
-      </w:tblCellMar>
-    </w:tblPr>
   </w:style>
   <w:style w:type="table" w:customStyle="1" w:styleId="TableGrid">
     <w:name w:val="TableGrid"/>
-    <w:pPr>
-      <w:spacing w:after="0" w:line="240" w:lineRule="auto"/>
-    </w:pPr>
     <w:tblPr>
       <w:tblCellMar>
         <w:top w:w="0" w:type="dxa"/>
@@ -3957,22 +3618,19 @@
       </w:tblCellMar>
     </w:tblPr>
   </w:style>
-  <w:style w:type="table" w:styleId="a4">
+  <w:style w:type="table" w:styleId="TableGrid0">
     <w:name w:val="Table Grid"/>
-    <w:basedOn w:val="a1"/>
+    <w:basedOn w:val="TableNormal"/>
     <w:uiPriority w:val="39"/>
-    <w:rsid w:val="007c5a88"/>
-    <w:pPr>
-      <w:spacing w:after="0" w:line="240" w:lineRule="auto"/>
-    </w:pPr>
+    <w:rsid w:val="007C5A88"/>
     <w:tblPr>
       <w:tblBorders>
-        <w:top w:val="single" w:color="auto" w:sz="4" w:space="0"/>
-        <w:left w:val="single" w:color="auto" w:sz="4" w:space="0"/>
-        <w:bottom w:val="single" w:color="auto" w:sz="4" w:space="0"/>
-        <w:right w:val="single" w:color="auto" w:sz="4" w:space="0"/>
-        <w:insideH w:val="single" w:color="auto" w:sz="4" w:space="0"/>
-        <w:insideV w:val="single" w:color="auto" w:sz="4" w:space="0"/>
+        <w:top w:val="single" w:sz="4" w:space="0" w:color="auto"/>
+        <w:left w:val="single" w:sz="4" w:space="0" w:color="auto"/>
+        <w:bottom w:val="single" w:sz="4" w:space="0" w:color="auto"/>
+        <w:right w:val="single" w:sz="4" w:space="0" w:color="auto"/>
+        <w:insideH w:val="single" w:sz="4" w:space="0" w:color="auto"/>
+        <w:insideV w:val="single" w:sz="4" w:space="0" w:color="auto"/>
       </w:tblBorders>
     </w:tblPr>
   </w:style>
@@ -3980,54 +3638,54 @@
 </file>
 
 <file path=word/theme/theme1.xml><?xml version="1.0" encoding="utf-8"?>
-<a:theme xmlns:a="http://schemas.openxmlformats.org/drawingml/2006/main" xmlns:r="http://schemas.openxmlformats.org/officeDocument/2006/relationships" name="Тема Office">
+<a:theme xmlns:a="http://schemas.openxmlformats.org/drawingml/2006/main" name="Тема Office">
   <a:themeElements>
     <a:clrScheme name="Стандартная">
       <a:dk1>
         <a:srgbClr val="000000"/>
       </a:dk1>
       <a:lt1>
-        <a:srgbClr val="ffffff"/>
+        <a:srgbClr val="FFFFFF"/>
       </a:lt1>
       <a:dk2>
-        <a:srgbClr val="44546a"/>
+        <a:srgbClr val="44546A"/>
       </a:dk2>
       <a:lt2>
-        <a:srgbClr val="e7e6e6"/>
+        <a:srgbClr val="E7E6E6"/>
       </a:lt2>
       <a:accent1>
-        <a:srgbClr val="4472c4"/>
+        <a:srgbClr val="4472C4"/>
       </a:accent1>
       <a:accent2>
-        <a:srgbClr val="ed7d31"/>
+        <a:srgbClr val="ED7D31"/>
       </a:accent2>
       <a:accent3>
-        <a:srgbClr val="a5a5a5"/>
+        <a:srgbClr val="A5A5A5"/>
       </a:accent3>
       <a:accent4>
-        <a:srgbClr val="ffc000"/>
+        <a:srgbClr val="FFC000"/>
       </a:accent4>
       <a:accent5>
-        <a:srgbClr val="5b9bd5"/>
+        <a:srgbClr val="5B9BD5"/>
       </a:accent5>
       <a:accent6>
-        <a:srgbClr val="70ad47"/>
+        <a:srgbClr val="70AD47"/>
       </a:accent6>
       <a:hlink>
-        <a:srgbClr val="0563c1"/>
+        <a:srgbClr val="0563C1"/>
       </a:hlink>
       <a:folHlink>
-        <a:srgbClr val="954f72"/>
+        <a:srgbClr val="954F72"/>
       </a:folHlink>
     </a:clrScheme>
     <a:fontScheme name="Стандартная">
       <a:majorFont>
-        <a:latin typeface="Calibri Light" panose="020F0302020204030204" pitchFamily="0" charset="1"/>
+        <a:latin typeface="Calibri Light" panose="020F0302020204030204"/>
         <a:ea typeface=""/>
         <a:cs typeface=""/>
       </a:majorFont>
       <a:minorFont>
-        <a:latin typeface="Calibri" panose="020F0502020204030204" pitchFamily="0" charset="1"/>
+        <a:latin typeface="Calibri" panose="020F0502020204030204"/>
         <a:ea typeface=""/>
         <a:cs typeface=""/>
       </a:minorFont>
@@ -4059,7 +3717,7 @@
             </a:gs>
           </a:gsLst>
           <a:lin ang="5400000" scaled="0"/>
-          <a:tileRect l="0" t="0" r="0" b="0"/>
+          <a:tileRect/>
         </a:gradFill>
         <a:gradFill>
           <a:gsLst>
@@ -4083,7 +3741,7 @@
             </a:gs>
           </a:gsLst>
           <a:lin ang="5400000" scaled="0"/>
-          <a:tileRect l="0" t="0" r="0" b="0"/>
+          <a:tileRect/>
         </a:gradFill>
       </a:fillStyleLst>
       <a:lnStyleLst>
@@ -4143,11 +3801,13 @@
             </a:gs>
           </a:gsLst>
           <a:lin ang="5400000" scaled="0"/>
-          <a:tileRect l="0" t="0" r="0" b="0"/>
+          <a:tileRect/>
         </a:gradFill>
       </a:bgFillStyleLst>
     </a:fmtScheme>
   </a:themeElements>
+  <a:objectDefaults/>
+  <a:extraClrSchemeLst/>
 </a:theme>
 </file>
 
